--- a/IGamesGT.docx
+++ b/IGamesGT.docx
@@ -13,7 +13,6 @@
           <w:lang w:val="es-MX"/>
         </w:rPr>
       </w:pPr>
-      <w:proofErr w:type="spellStart"/>
       <w:r>
         <w:rPr>
           <w:b/>
@@ -22,18 +21,7 @@
           <w:szCs w:val="32"/>
           <w:lang w:val="es-MX"/>
         </w:rPr>
-        <w:t>IGamesGT</w:t>
-      </w:r>
-      <w:proofErr w:type="spellEnd"/>
-      <w:r>
-        <w:rPr>
-          <w:b/>
-          <w:bCs/>
-          <w:sz w:val="32"/>
-          <w:szCs w:val="32"/>
-          <w:lang w:val="es-MX"/>
-        </w:rPr>
-        <w:t xml:space="preserve">: </w:t>
+        <w:t xml:space="preserve">IGamesGT: </w:t>
       </w:r>
       <w:r>
         <w:rPr>
@@ -218,18 +206,8 @@
           <w:szCs w:val="24"/>
           <w:lang w:val="es-MX"/>
         </w:rPr>
-        <w:t xml:space="preserve">Agregar funcionalidades que facilitan el acceso al juego (Partidas </w:t>
-      </w:r>
-      <w:proofErr w:type="spellStart"/>
-      <w:r>
-        <w:rPr>
-          <w:sz w:val="24"/>
-          <w:szCs w:val="24"/>
-          <w:lang w:val="es-MX"/>
-        </w:rPr>
-        <w:t>On</w:t>
-      </w:r>
-      <w:proofErr w:type="spellEnd"/>
+        <w:t>Agregar funcionalidades que facilitan el acceso al juego (Partidas On</w:t>
+      </w:r>
       <w:r>
         <w:rPr>
           <w:sz w:val="24"/>
@@ -451,29 +429,7 @@
           <w:szCs w:val="24"/>
           <w:lang w:val="es-MX"/>
         </w:rPr>
-        <w:t xml:space="preserve"> (</w:t>
-      </w:r>
-      <w:proofErr w:type="spellStart"/>
-      <w:r>
-        <w:rPr>
-          <w:b/>
-          <w:bCs/>
-          <w:sz w:val="24"/>
-          <w:szCs w:val="24"/>
-          <w:lang w:val="es-MX"/>
-        </w:rPr>
-        <w:t>Ref</w:t>
-      </w:r>
-      <w:proofErr w:type="spellEnd"/>
-      <w:r>
-        <w:rPr>
-          <w:b/>
-          <w:bCs/>
-          <w:sz w:val="24"/>
-          <w:szCs w:val="24"/>
-          <w:lang w:val="es-MX"/>
-        </w:rPr>
-        <w:t>#)</w:t>
+        <w:t xml:space="preserve"> (Ref#)</w:t>
       </w:r>
       <w:r>
         <w:rPr>
@@ -1343,25 +1299,7 @@
           <w:szCs w:val="24"/>
           <w:lang w:val="es-MX"/>
         </w:rPr>
-        <w:t xml:space="preserve"> Parte visual de la aplicación web con la que va a interactuar el usuario con el sistema, ejemplos: Botones, cajas de texto, tablas, </w:t>
-      </w:r>
-      <w:proofErr w:type="spellStart"/>
-      <w:r>
-        <w:rPr>
-          <w:sz w:val="24"/>
-          <w:szCs w:val="24"/>
-          <w:lang w:val="es-MX"/>
-        </w:rPr>
-        <w:t>labels</w:t>
-      </w:r>
-      <w:proofErr w:type="spellEnd"/>
-      <w:r>
-        <w:rPr>
-          <w:sz w:val="24"/>
-          <w:szCs w:val="24"/>
-          <w:lang w:val="es-MX"/>
-        </w:rPr>
-        <w:t>, etc.</w:t>
+        <w:t xml:space="preserve"> Parte visual de la aplicación web con la que va a interactuar el usuario con el sistema, ejemplos: Botones, cajas de texto, tablas, labels, etc.</w:t>
       </w:r>
     </w:p>
     <w:p>
@@ -1574,6 +1512,1400 @@
           <w:lang w:val="es-MX"/>
         </w:rPr>
         <w:lastRenderedPageBreak/>
+        <w:t>Script de la base de datos.</w:t>
+      </w:r>
+    </w:p>
+    <w:p>
+      <w:pPr>
+        <w:rPr>
+          <w:sz w:val="24"/>
+          <w:szCs w:val="24"/>
+          <w:lang w:val="en-US"/>
+        </w:rPr>
+      </w:pPr>
+      <w:r>
+        <w:rPr>
+          <w:sz w:val="24"/>
+          <w:szCs w:val="24"/>
+          <w:lang w:val="en-US"/>
+        </w:rPr>
+        <w:t>CREATE D</w:t>
+      </w:r>
+      <w:r>
+        <w:rPr>
+          <w:sz w:val="24"/>
+          <w:szCs w:val="24"/>
+          <w:lang w:val="en-US"/>
+        </w:rPr>
+        <w:t>ATABASE Othello</w:t>
+      </w:r>
+    </w:p>
+    <w:p>
+      <w:pPr>
+        <w:rPr>
+          <w:sz w:val="24"/>
+          <w:szCs w:val="24"/>
+          <w:lang w:val="en-US"/>
+        </w:rPr>
+      </w:pPr>
+      <w:r>
+        <w:rPr>
+          <w:sz w:val="24"/>
+          <w:szCs w:val="24"/>
+          <w:lang w:val="en-US"/>
+        </w:rPr>
+        <w:t>USE Othello</w:t>
+      </w:r>
+    </w:p>
+    <w:p>
+      <w:pPr>
+        <w:rPr>
+          <w:sz w:val="24"/>
+          <w:szCs w:val="24"/>
+          <w:lang w:val="en-US"/>
+        </w:rPr>
+      </w:pPr>
+      <w:r>
+        <w:rPr>
+          <w:sz w:val="24"/>
+          <w:szCs w:val="24"/>
+          <w:lang w:val="en-US"/>
+        </w:rPr>
+        <w:t>CREATE TABLE PlayervsPlayer (</w:t>
+      </w:r>
+    </w:p>
+    <w:p>
+      <w:pPr>
+        <w:rPr>
+          <w:sz w:val="24"/>
+          <w:szCs w:val="24"/>
+          <w:lang w:val="en-US"/>
+        </w:rPr>
+      </w:pPr>
+      <w:r>
+        <w:rPr>
+          <w:sz w:val="24"/>
+          <w:szCs w:val="24"/>
+          <w:lang w:val="en-US"/>
+        </w:rPr>
+        <w:t xml:space="preserve">  idVersus </w:t>
+      </w:r>
+      <w:r>
+        <w:rPr>
+          <w:sz w:val="24"/>
+          <w:szCs w:val="24"/>
+          <w:lang w:val="en-US"/>
+        </w:rPr>
+        <w:t>int IDENTITY</w:t>
+      </w:r>
+      <w:r>
+        <w:rPr>
+          <w:sz w:val="24"/>
+          <w:szCs w:val="24"/>
+          <w:lang w:val="en-US"/>
+        </w:rPr>
+        <w:t>,</w:t>
+      </w:r>
+    </w:p>
+    <w:p>
+      <w:pPr>
+        <w:rPr>
+          <w:sz w:val="24"/>
+          <w:szCs w:val="24"/>
+          <w:lang w:val="en-US"/>
+        </w:rPr>
+      </w:pPr>
+      <w:r>
+        <w:rPr>
+          <w:sz w:val="24"/>
+          <w:szCs w:val="24"/>
+          <w:lang w:val="en-US"/>
+        </w:rPr>
+        <w:t xml:space="preserve">  idJugador1 </w:t>
+      </w:r>
+      <w:r>
+        <w:rPr>
+          <w:sz w:val="24"/>
+          <w:szCs w:val="24"/>
+          <w:lang w:val="en-US"/>
+        </w:rPr>
+        <w:t>int not null</w:t>
+      </w:r>
+      <w:r>
+        <w:rPr>
+          <w:sz w:val="24"/>
+          <w:szCs w:val="24"/>
+          <w:lang w:val="en-US"/>
+        </w:rPr>
+        <w:t>,</w:t>
+      </w:r>
+    </w:p>
+    <w:p>
+      <w:pPr>
+        <w:rPr>
+          <w:sz w:val="24"/>
+          <w:szCs w:val="24"/>
+          <w:lang w:val="en-US"/>
+        </w:rPr>
+      </w:pPr>
+      <w:r>
+        <w:rPr>
+          <w:sz w:val="24"/>
+          <w:szCs w:val="24"/>
+          <w:lang w:val="en-US"/>
+        </w:rPr>
+        <w:t xml:space="preserve">  idJugador2 </w:t>
+      </w:r>
+      <w:r>
+        <w:rPr>
+          <w:sz w:val="24"/>
+          <w:szCs w:val="24"/>
+          <w:lang w:val="en-US"/>
+        </w:rPr>
+        <w:t>int not null</w:t>
+      </w:r>
+      <w:r>
+        <w:rPr>
+          <w:sz w:val="24"/>
+          <w:szCs w:val="24"/>
+          <w:lang w:val="en-US"/>
+        </w:rPr>
+        <w:t>,</w:t>
+      </w:r>
+    </w:p>
+    <w:p>
+      <w:pPr>
+        <w:rPr>
+          <w:sz w:val="24"/>
+          <w:szCs w:val="24"/>
+          <w:lang w:val="en-US"/>
+        </w:rPr>
+      </w:pPr>
+      <w:r>
+        <w:rPr>
+          <w:sz w:val="24"/>
+          <w:szCs w:val="24"/>
+          <w:lang w:val="en-US"/>
+        </w:rPr>
+        <w:t xml:space="preserve">  idPartida </w:t>
+      </w:r>
+      <w:r>
+        <w:rPr>
+          <w:sz w:val="24"/>
+          <w:szCs w:val="24"/>
+          <w:lang w:val="en-US"/>
+        </w:rPr>
+        <w:t>int not null</w:t>
+      </w:r>
+      <w:r>
+        <w:rPr>
+          <w:sz w:val="24"/>
+          <w:szCs w:val="24"/>
+          <w:lang w:val="en-US"/>
+        </w:rPr>
+        <w:t>,</w:t>
+      </w:r>
+    </w:p>
+    <w:p>
+      <w:pPr>
+        <w:rPr>
+          <w:sz w:val="24"/>
+          <w:szCs w:val="24"/>
+          <w:lang w:val="en-US"/>
+        </w:rPr>
+      </w:pPr>
+      <w:r>
+        <w:rPr>
+          <w:sz w:val="24"/>
+          <w:szCs w:val="24"/>
+          <w:lang w:val="en-US"/>
+        </w:rPr>
+        <w:t xml:space="preserve">  PRIMARY KEY (idVersus)</w:t>
+      </w:r>
+    </w:p>
+    <w:p>
+      <w:pPr>
+        <w:rPr>
+          <w:sz w:val="24"/>
+          <w:szCs w:val="24"/>
+          <w:lang w:val="es-MX"/>
+        </w:rPr>
+      </w:pPr>
+      <w:r>
+        <w:rPr>
+          <w:sz w:val="24"/>
+          <w:szCs w:val="24"/>
+          <w:lang w:val="es-MX"/>
+        </w:rPr>
+        <w:t>);</w:t>
+      </w:r>
+    </w:p>
+    <w:p>
+      <w:pPr>
+        <w:rPr>
+          <w:sz w:val="24"/>
+          <w:szCs w:val="24"/>
+          <w:lang w:val="es-MX"/>
+        </w:rPr>
+      </w:pPr>
+    </w:p>
+    <w:p>
+      <w:pPr>
+        <w:rPr>
+          <w:sz w:val="24"/>
+          <w:szCs w:val="24"/>
+          <w:lang w:val="es-MX"/>
+        </w:rPr>
+      </w:pPr>
+      <w:r>
+        <w:rPr>
+          <w:sz w:val="24"/>
+          <w:szCs w:val="24"/>
+          <w:lang w:val="es-MX"/>
+        </w:rPr>
+        <w:t>CREATE TABLE Usuario (</w:t>
+      </w:r>
+    </w:p>
+    <w:p>
+      <w:pPr>
+        <w:rPr>
+          <w:sz w:val="24"/>
+          <w:szCs w:val="24"/>
+          <w:lang w:val="es-MX"/>
+        </w:rPr>
+      </w:pPr>
+      <w:r>
+        <w:rPr>
+          <w:sz w:val="24"/>
+          <w:szCs w:val="24"/>
+          <w:lang w:val="es-MX"/>
+        </w:rPr>
+        <w:t xml:space="preserve">  idUsuario </w:t>
+      </w:r>
+      <w:r>
+        <w:rPr>
+          <w:sz w:val="24"/>
+          <w:szCs w:val="24"/>
+          <w:lang w:val="es-MX"/>
+        </w:rPr>
+        <w:t>int IDENTITY</w:t>
+      </w:r>
+      <w:r>
+        <w:rPr>
+          <w:sz w:val="24"/>
+          <w:szCs w:val="24"/>
+          <w:lang w:val="es-MX"/>
+        </w:rPr>
+        <w:t>,</w:t>
+      </w:r>
+    </w:p>
+    <w:p>
+      <w:pPr>
+        <w:rPr>
+          <w:sz w:val="24"/>
+          <w:szCs w:val="24"/>
+          <w:lang w:val="es-MX"/>
+        </w:rPr>
+      </w:pPr>
+      <w:r>
+        <w:rPr>
+          <w:sz w:val="24"/>
+          <w:szCs w:val="24"/>
+          <w:lang w:val="es-MX"/>
+        </w:rPr>
+        <w:t xml:space="preserve">  nombre </w:t>
+      </w:r>
+      <w:r>
+        <w:rPr>
+          <w:sz w:val="24"/>
+          <w:szCs w:val="24"/>
+          <w:lang w:val="es-MX"/>
+        </w:rPr>
+        <w:t>varchar(40) not null</w:t>
+      </w:r>
+      <w:r>
+        <w:rPr>
+          <w:sz w:val="24"/>
+          <w:szCs w:val="24"/>
+          <w:lang w:val="es-MX"/>
+        </w:rPr>
+        <w:t>,</w:t>
+      </w:r>
+    </w:p>
+    <w:p>
+      <w:pPr>
+        <w:rPr>
+          <w:sz w:val="24"/>
+          <w:szCs w:val="24"/>
+          <w:lang w:val="es-MX"/>
+        </w:rPr>
+      </w:pPr>
+      <w:r>
+        <w:rPr>
+          <w:sz w:val="24"/>
+          <w:szCs w:val="24"/>
+          <w:lang w:val="es-MX"/>
+        </w:rPr>
+        <w:t xml:space="preserve">  apellido </w:t>
+      </w:r>
+      <w:r>
+        <w:rPr>
+          <w:sz w:val="24"/>
+          <w:szCs w:val="24"/>
+          <w:lang w:val="es-MX"/>
+        </w:rPr>
+        <w:t>varchar(40) not null</w:t>
+      </w:r>
+      <w:r>
+        <w:rPr>
+          <w:sz w:val="24"/>
+          <w:szCs w:val="24"/>
+          <w:lang w:val="es-MX"/>
+        </w:rPr>
+        <w:t>,</w:t>
+      </w:r>
+    </w:p>
+    <w:p>
+      <w:pPr>
+        <w:rPr>
+          <w:sz w:val="24"/>
+          <w:szCs w:val="24"/>
+          <w:lang w:val="es-MX"/>
+        </w:rPr>
+      </w:pPr>
+      <w:r>
+        <w:rPr>
+          <w:sz w:val="24"/>
+          <w:szCs w:val="24"/>
+          <w:lang w:val="es-MX"/>
+        </w:rPr>
+        <w:t xml:space="preserve">  nombreUsuario </w:t>
+      </w:r>
+      <w:r>
+        <w:rPr>
+          <w:sz w:val="24"/>
+          <w:szCs w:val="24"/>
+          <w:lang w:val="es-MX"/>
+        </w:rPr>
+        <w:t>varchar(0) not null</w:t>
+      </w:r>
+      <w:r>
+        <w:rPr>
+          <w:sz w:val="24"/>
+          <w:szCs w:val="24"/>
+          <w:lang w:val="es-MX"/>
+        </w:rPr>
+        <w:t>,</w:t>
+      </w:r>
+    </w:p>
+    <w:p>
+      <w:pPr>
+        <w:rPr>
+          <w:sz w:val="24"/>
+          <w:szCs w:val="24"/>
+          <w:lang w:val="es-MX"/>
+        </w:rPr>
+      </w:pPr>
+      <w:r>
+        <w:rPr>
+          <w:sz w:val="24"/>
+          <w:szCs w:val="24"/>
+          <w:lang w:val="es-MX"/>
+        </w:rPr>
+        <w:t xml:space="preserve">  </w:t>
+      </w:r>
+      <w:r>
+        <w:rPr>
+          <w:sz w:val="24"/>
+          <w:szCs w:val="24"/>
+          <w:lang w:val="es-MX"/>
+        </w:rPr>
+        <w:t xml:space="preserve">contraseña </w:t>
+      </w:r>
+      <w:r>
+        <w:rPr>
+          <w:sz w:val="24"/>
+          <w:szCs w:val="24"/>
+          <w:lang w:val="es-MX"/>
+        </w:rPr>
+        <w:t>varchar(</w:t>
+      </w:r>
+      <w:r>
+        <w:rPr>
+          <w:sz w:val="24"/>
+          <w:szCs w:val="24"/>
+          <w:lang w:val="es-MX"/>
+        </w:rPr>
+        <w:t>35</w:t>
+      </w:r>
+      <w:r>
+        <w:rPr>
+          <w:sz w:val="24"/>
+          <w:szCs w:val="24"/>
+          <w:lang w:val="es-MX"/>
+        </w:rPr>
+        <w:t>) not null</w:t>
+      </w:r>
+      <w:r>
+        <w:rPr>
+          <w:sz w:val="24"/>
+          <w:szCs w:val="24"/>
+          <w:lang w:val="es-MX"/>
+        </w:rPr>
+        <w:t>,</w:t>
+      </w:r>
+    </w:p>
+    <w:p>
+      <w:pPr>
+        <w:rPr>
+          <w:sz w:val="24"/>
+          <w:szCs w:val="24"/>
+          <w:lang w:val="es-MX"/>
+        </w:rPr>
+      </w:pPr>
+      <w:r>
+        <w:rPr>
+          <w:sz w:val="24"/>
+          <w:szCs w:val="24"/>
+          <w:lang w:val="es-MX"/>
+        </w:rPr>
+        <w:t xml:space="preserve">  fechaNacimiento </w:t>
+      </w:r>
+      <w:r>
+        <w:rPr>
+          <w:sz w:val="24"/>
+          <w:szCs w:val="24"/>
+          <w:lang w:val="es-MX"/>
+        </w:rPr>
+        <w:t>date</w:t>
+      </w:r>
+      <w:r>
+        <w:rPr>
+          <w:sz w:val="24"/>
+          <w:szCs w:val="24"/>
+          <w:lang w:val="es-MX"/>
+        </w:rPr>
+        <w:t>,</w:t>
+      </w:r>
+    </w:p>
+    <w:p>
+      <w:pPr>
+        <w:rPr>
+          <w:sz w:val="24"/>
+          <w:szCs w:val="24"/>
+          <w:lang w:val="en-US"/>
+        </w:rPr>
+      </w:pPr>
+      <w:r>
+        <w:rPr>
+          <w:sz w:val="24"/>
+          <w:szCs w:val="24"/>
+          <w:lang w:val="en-US"/>
+        </w:rPr>
+        <w:t xml:space="preserve">  pais </w:t>
+      </w:r>
+      <w:r>
+        <w:rPr>
+          <w:sz w:val="24"/>
+          <w:szCs w:val="24"/>
+          <w:lang w:val="en-US"/>
+        </w:rPr>
+        <w:t>varchar(</w:t>
+      </w:r>
+      <w:r>
+        <w:rPr>
+          <w:sz w:val="24"/>
+          <w:szCs w:val="24"/>
+          <w:lang w:val="en-US"/>
+        </w:rPr>
+        <w:t>25)</w:t>
+      </w:r>
+      <w:r>
+        <w:rPr>
+          <w:sz w:val="24"/>
+          <w:szCs w:val="24"/>
+          <w:lang w:val="en-US"/>
+        </w:rPr>
+        <w:t xml:space="preserve"> not null</w:t>
+      </w:r>
+      <w:r>
+        <w:rPr>
+          <w:sz w:val="24"/>
+          <w:szCs w:val="24"/>
+          <w:lang w:val="en-US"/>
+        </w:rPr>
+        <w:t>,</w:t>
+      </w:r>
+    </w:p>
+    <w:p>
+      <w:pPr>
+        <w:rPr>
+          <w:sz w:val="24"/>
+          <w:szCs w:val="24"/>
+          <w:lang w:val="en-US"/>
+        </w:rPr>
+      </w:pPr>
+      <w:r>
+        <w:rPr>
+          <w:sz w:val="24"/>
+          <w:szCs w:val="24"/>
+          <w:lang w:val="en-US"/>
+        </w:rPr>
+        <w:t xml:space="preserve">  correoElectronico </w:t>
+      </w:r>
+      <w:r>
+        <w:rPr>
+          <w:sz w:val="24"/>
+          <w:szCs w:val="24"/>
+          <w:lang w:val="en-US"/>
+        </w:rPr>
+        <w:t>varchar(40) not null</w:t>
+      </w:r>
+      <w:r>
+        <w:rPr>
+          <w:sz w:val="24"/>
+          <w:szCs w:val="24"/>
+          <w:lang w:val="en-US"/>
+        </w:rPr>
+        <w:t>,</w:t>
+      </w:r>
+    </w:p>
+    <w:p>
+      <w:pPr>
+        <w:rPr>
+          <w:sz w:val="24"/>
+          <w:szCs w:val="24"/>
+          <w:lang w:val="es-MX"/>
+        </w:rPr>
+      </w:pPr>
+      <w:r>
+        <w:rPr>
+          <w:sz w:val="24"/>
+          <w:szCs w:val="24"/>
+          <w:lang w:val="en-US"/>
+        </w:rPr>
+        <w:t xml:space="preserve">  </w:t>
+      </w:r>
+      <w:r>
+        <w:rPr>
+          <w:sz w:val="24"/>
+          <w:szCs w:val="24"/>
+          <w:lang w:val="es-MX"/>
+        </w:rPr>
+        <w:t>PRIMARY KEY (idUsuario)</w:t>
+      </w:r>
+    </w:p>
+    <w:p>
+      <w:pPr>
+        <w:rPr>
+          <w:sz w:val="24"/>
+          <w:szCs w:val="24"/>
+          <w:lang w:val="en-US"/>
+        </w:rPr>
+      </w:pPr>
+      <w:r>
+        <w:rPr>
+          <w:sz w:val="24"/>
+          <w:szCs w:val="24"/>
+          <w:lang w:val="en-US"/>
+        </w:rPr>
+        <w:t>);</w:t>
+      </w:r>
+    </w:p>
+    <w:p>
+      <w:pPr>
+        <w:rPr>
+          <w:sz w:val="24"/>
+          <w:szCs w:val="24"/>
+          <w:lang w:val="en-US"/>
+        </w:rPr>
+      </w:pPr>
+    </w:p>
+    <w:p>
+      <w:pPr>
+        <w:rPr>
+          <w:sz w:val="24"/>
+          <w:szCs w:val="24"/>
+          <w:lang w:val="en-US"/>
+        </w:rPr>
+      </w:pPr>
+      <w:r>
+        <w:rPr>
+          <w:sz w:val="24"/>
+          <w:szCs w:val="24"/>
+          <w:lang w:val="en-US"/>
+        </w:rPr>
+        <w:t>CREATE TABLE Solitario (</w:t>
+      </w:r>
+    </w:p>
+    <w:p>
+      <w:pPr>
+        <w:rPr>
+          <w:sz w:val="24"/>
+          <w:szCs w:val="24"/>
+          <w:lang w:val="en-US"/>
+        </w:rPr>
+      </w:pPr>
+      <w:r>
+        <w:rPr>
+          <w:sz w:val="24"/>
+          <w:szCs w:val="24"/>
+          <w:lang w:val="en-US"/>
+        </w:rPr>
+        <w:t xml:space="preserve">  idSolitario </w:t>
+      </w:r>
+      <w:r>
+        <w:rPr>
+          <w:sz w:val="24"/>
+          <w:szCs w:val="24"/>
+          <w:lang w:val="en-US"/>
+        </w:rPr>
+        <w:t>int IDENTITY</w:t>
+      </w:r>
+      <w:r>
+        <w:rPr>
+          <w:sz w:val="24"/>
+          <w:szCs w:val="24"/>
+          <w:lang w:val="en-US"/>
+        </w:rPr>
+        <w:t>,</w:t>
+      </w:r>
+    </w:p>
+    <w:p>
+      <w:pPr>
+        <w:rPr>
+          <w:sz w:val="24"/>
+          <w:szCs w:val="24"/>
+          <w:lang w:val="en-US"/>
+        </w:rPr>
+      </w:pPr>
+      <w:r>
+        <w:rPr>
+          <w:sz w:val="24"/>
+          <w:szCs w:val="24"/>
+          <w:lang w:val="en-US"/>
+        </w:rPr>
+        <w:t xml:space="preserve">  idUsuario </w:t>
+      </w:r>
+      <w:r>
+        <w:rPr>
+          <w:sz w:val="24"/>
+          <w:szCs w:val="24"/>
+          <w:lang w:val="en-US"/>
+        </w:rPr>
+        <w:t>int not null</w:t>
+      </w:r>
+      <w:r>
+        <w:rPr>
+          <w:sz w:val="24"/>
+          <w:szCs w:val="24"/>
+          <w:lang w:val="en-US"/>
+        </w:rPr>
+        <w:t>,</w:t>
+      </w:r>
+    </w:p>
+    <w:p>
+      <w:pPr>
+        <w:rPr>
+          <w:sz w:val="24"/>
+          <w:szCs w:val="24"/>
+          <w:lang w:val="en-US"/>
+        </w:rPr>
+      </w:pPr>
+      <w:r>
+        <w:rPr>
+          <w:sz w:val="24"/>
+          <w:szCs w:val="24"/>
+          <w:lang w:val="en-US"/>
+        </w:rPr>
+        <w:t xml:space="preserve">  idPartida </w:t>
+      </w:r>
+      <w:r>
+        <w:rPr>
+          <w:sz w:val="24"/>
+          <w:szCs w:val="24"/>
+          <w:lang w:val="en-US"/>
+        </w:rPr>
+        <w:t>int not null</w:t>
+      </w:r>
+      <w:r>
+        <w:rPr>
+          <w:sz w:val="24"/>
+          <w:szCs w:val="24"/>
+          <w:lang w:val="en-US"/>
+        </w:rPr>
+        <w:t>,</w:t>
+      </w:r>
+    </w:p>
+    <w:p>
+      <w:pPr>
+        <w:rPr>
+          <w:sz w:val="24"/>
+          <w:szCs w:val="24"/>
+          <w:lang w:val="en-US"/>
+        </w:rPr>
+      </w:pPr>
+      <w:r>
+        <w:rPr>
+          <w:sz w:val="24"/>
+          <w:szCs w:val="24"/>
+          <w:lang w:val="en-US"/>
+        </w:rPr>
+        <w:lastRenderedPageBreak/>
+        <w:t xml:space="preserve">  PRIMARY KEY (idSolitario)</w:t>
+      </w:r>
+    </w:p>
+    <w:p>
+      <w:pPr>
+        <w:rPr>
+          <w:sz w:val="24"/>
+          <w:szCs w:val="24"/>
+          <w:lang w:val="en-US"/>
+        </w:rPr>
+      </w:pPr>
+      <w:r>
+        <w:rPr>
+          <w:sz w:val="24"/>
+          <w:szCs w:val="24"/>
+          <w:lang w:val="en-US"/>
+        </w:rPr>
+        <w:t>);</w:t>
+      </w:r>
+    </w:p>
+    <w:p>
+      <w:pPr>
+        <w:rPr>
+          <w:sz w:val="24"/>
+          <w:szCs w:val="24"/>
+          <w:lang w:val="en-US"/>
+        </w:rPr>
+      </w:pPr>
+    </w:p>
+    <w:p>
+      <w:pPr>
+        <w:rPr>
+          <w:sz w:val="24"/>
+          <w:szCs w:val="24"/>
+          <w:lang w:val="en-US"/>
+        </w:rPr>
+      </w:pPr>
+      <w:r>
+        <w:rPr>
+          <w:sz w:val="24"/>
+          <w:szCs w:val="24"/>
+          <w:lang w:val="en-US"/>
+        </w:rPr>
+        <w:t>CREATE TABLE Torne</w:t>
+      </w:r>
+      <w:r>
+        <w:rPr>
+          <w:sz w:val="24"/>
+          <w:szCs w:val="24"/>
+          <w:lang w:val="en-US"/>
+        </w:rPr>
+        <w:t>o</w:t>
+      </w:r>
+      <w:r>
+        <w:rPr>
+          <w:sz w:val="24"/>
+          <w:szCs w:val="24"/>
+          <w:lang w:val="en-US"/>
+        </w:rPr>
+        <w:t xml:space="preserve"> (</w:t>
+      </w:r>
+    </w:p>
+    <w:p>
+      <w:pPr>
+        <w:rPr>
+          <w:sz w:val="24"/>
+          <w:szCs w:val="24"/>
+          <w:lang w:val="en-US"/>
+        </w:rPr>
+      </w:pPr>
+      <w:r>
+        <w:rPr>
+          <w:sz w:val="24"/>
+          <w:szCs w:val="24"/>
+          <w:lang w:val="en-US"/>
+        </w:rPr>
+        <w:t xml:space="preserve">  idTorneo </w:t>
+      </w:r>
+      <w:r>
+        <w:rPr>
+          <w:sz w:val="24"/>
+          <w:szCs w:val="24"/>
+          <w:lang w:val="en-US"/>
+        </w:rPr>
+        <w:t>int IDENTITY</w:t>
+      </w:r>
+      <w:r>
+        <w:rPr>
+          <w:sz w:val="24"/>
+          <w:szCs w:val="24"/>
+          <w:lang w:val="en-US"/>
+        </w:rPr>
+        <w:t>,</w:t>
+      </w:r>
+    </w:p>
+    <w:p>
+      <w:pPr>
+        <w:rPr>
+          <w:sz w:val="24"/>
+          <w:szCs w:val="24"/>
+          <w:lang w:val="en-US"/>
+        </w:rPr>
+      </w:pPr>
+      <w:r>
+        <w:rPr>
+          <w:sz w:val="24"/>
+          <w:szCs w:val="24"/>
+          <w:lang w:val="en-US"/>
+        </w:rPr>
+        <w:t xml:space="preserve">  ganador </w:t>
+      </w:r>
+      <w:r>
+        <w:rPr>
+          <w:sz w:val="24"/>
+          <w:szCs w:val="24"/>
+          <w:lang w:val="en-US"/>
+        </w:rPr>
+        <w:t>varchar(40)</w:t>
+      </w:r>
+      <w:r>
+        <w:rPr>
+          <w:sz w:val="24"/>
+          <w:szCs w:val="24"/>
+          <w:lang w:val="en-US"/>
+        </w:rPr>
+        <w:t xml:space="preserve"> not null</w:t>
+      </w:r>
+      <w:r>
+        <w:rPr>
+          <w:sz w:val="24"/>
+          <w:szCs w:val="24"/>
+          <w:lang w:val="en-US"/>
+        </w:rPr>
+        <w:t>,</w:t>
+      </w:r>
+    </w:p>
+    <w:p>
+      <w:pPr>
+        <w:rPr>
+          <w:sz w:val="24"/>
+          <w:szCs w:val="24"/>
+          <w:lang w:val="en-US"/>
+        </w:rPr>
+      </w:pPr>
+      <w:r>
+        <w:rPr>
+          <w:sz w:val="24"/>
+          <w:szCs w:val="24"/>
+          <w:lang w:val="en-US"/>
+        </w:rPr>
+        <w:t xml:space="preserve">  fecha </w:t>
+      </w:r>
+      <w:r>
+        <w:rPr>
+          <w:sz w:val="24"/>
+          <w:szCs w:val="24"/>
+          <w:lang w:val="en-US"/>
+        </w:rPr>
+        <w:t>date</w:t>
+      </w:r>
+      <w:r>
+        <w:rPr>
+          <w:sz w:val="24"/>
+          <w:szCs w:val="24"/>
+          <w:lang w:val="en-US"/>
+        </w:rPr>
+        <w:t>,</w:t>
+      </w:r>
+    </w:p>
+    <w:p>
+      <w:pPr>
+        <w:rPr>
+          <w:sz w:val="24"/>
+          <w:szCs w:val="24"/>
+          <w:lang w:val="en-US"/>
+        </w:rPr>
+      </w:pPr>
+      <w:r>
+        <w:rPr>
+          <w:sz w:val="24"/>
+          <w:szCs w:val="24"/>
+          <w:lang w:val="en-US"/>
+        </w:rPr>
+        <w:t xml:space="preserve">  hora </w:t>
+      </w:r>
+      <w:r>
+        <w:rPr>
+          <w:sz w:val="24"/>
+          <w:szCs w:val="24"/>
+          <w:lang w:val="en-US"/>
+        </w:rPr>
+        <w:t>datetime</w:t>
+      </w:r>
+      <w:r>
+        <w:rPr>
+          <w:sz w:val="24"/>
+          <w:szCs w:val="24"/>
+          <w:lang w:val="en-US"/>
+        </w:rPr>
+        <w:t>,</w:t>
+      </w:r>
+    </w:p>
+    <w:p>
+      <w:pPr>
+        <w:rPr>
+          <w:sz w:val="24"/>
+          <w:szCs w:val="24"/>
+          <w:lang w:val="en-US"/>
+        </w:rPr>
+      </w:pPr>
+      <w:r>
+        <w:rPr>
+          <w:sz w:val="24"/>
+          <w:szCs w:val="24"/>
+          <w:lang w:val="en-US"/>
+        </w:rPr>
+        <w:t xml:space="preserve">  PRIMARY KEY (idTorneo)</w:t>
+      </w:r>
+    </w:p>
+    <w:p>
+      <w:pPr>
+        <w:rPr>
+          <w:sz w:val="24"/>
+          <w:szCs w:val="24"/>
+          <w:lang w:val="es-MX"/>
+        </w:rPr>
+      </w:pPr>
+      <w:r>
+        <w:rPr>
+          <w:sz w:val="24"/>
+          <w:szCs w:val="24"/>
+          <w:lang w:val="es-MX"/>
+        </w:rPr>
+        <w:t>);</w:t>
+      </w:r>
+    </w:p>
+    <w:p>
+      <w:pPr>
+        <w:rPr>
+          <w:sz w:val="24"/>
+          <w:szCs w:val="24"/>
+          <w:lang w:val="es-MX"/>
+        </w:rPr>
+      </w:pPr>
+    </w:p>
+    <w:p>
+      <w:pPr>
+        <w:rPr>
+          <w:sz w:val="24"/>
+          <w:szCs w:val="24"/>
+          <w:lang w:val="es-MX"/>
+        </w:rPr>
+      </w:pPr>
+      <w:r>
+        <w:rPr>
+          <w:sz w:val="24"/>
+          <w:szCs w:val="24"/>
+          <w:lang w:val="es-MX"/>
+        </w:rPr>
+        <w:t>CREATE TABLE Partida (</w:t>
+      </w:r>
+    </w:p>
+    <w:p>
+      <w:pPr>
+        <w:rPr>
+          <w:sz w:val="24"/>
+          <w:szCs w:val="24"/>
+          <w:lang w:val="es-MX"/>
+        </w:rPr>
+      </w:pPr>
+      <w:r>
+        <w:rPr>
+          <w:sz w:val="24"/>
+          <w:szCs w:val="24"/>
+          <w:lang w:val="es-MX"/>
+        </w:rPr>
+        <w:t xml:space="preserve">  idPartida </w:t>
+      </w:r>
+      <w:r>
+        <w:rPr>
+          <w:sz w:val="24"/>
+          <w:szCs w:val="24"/>
+          <w:lang w:val="es-MX"/>
+        </w:rPr>
+        <w:t>int IDENTITY</w:t>
+      </w:r>
+      <w:r>
+        <w:rPr>
+          <w:sz w:val="24"/>
+          <w:szCs w:val="24"/>
+          <w:lang w:val="es-MX"/>
+        </w:rPr>
+        <w:t>,</w:t>
+      </w:r>
+    </w:p>
+    <w:p>
+      <w:pPr>
+        <w:rPr>
+          <w:sz w:val="24"/>
+          <w:szCs w:val="24"/>
+          <w:lang w:val="es-MX"/>
+        </w:rPr>
+      </w:pPr>
+      <w:r>
+        <w:rPr>
+          <w:sz w:val="24"/>
+          <w:szCs w:val="24"/>
+          <w:lang w:val="es-MX"/>
+        </w:rPr>
+        <w:t xml:space="preserve">  ganador </w:t>
+      </w:r>
+      <w:r>
+        <w:rPr>
+          <w:sz w:val="24"/>
+          <w:szCs w:val="24"/>
+          <w:lang w:val="es-MX"/>
+        </w:rPr>
+        <w:t>varchar(40) not null</w:t>
+      </w:r>
+      <w:r>
+        <w:rPr>
+          <w:sz w:val="24"/>
+          <w:szCs w:val="24"/>
+          <w:lang w:val="es-MX"/>
+        </w:rPr>
+        <w:t>,</w:t>
+      </w:r>
+    </w:p>
+    <w:p>
+      <w:pPr>
+        <w:rPr>
+          <w:sz w:val="24"/>
+          <w:szCs w:val="24"/>
+          <w:lang w:val="es-MX"/>
+        </w:rPr>
+      </w:pPr>
+      <w:r>
+        <w:rPr>
+          <w:sz w:val="24"/>
+          <w:szCs w:val="24"/>
+          <w:lang w:val="es-MX"/>
+        </w:rPr>
+        <w:t xml:space="preserve">  perdedor </w:t>
+      </w:r>
+      <w:r>
+        <w:rPr>
+          <w:sz w:val="24"/>
+          <w:szCs w:val="24"/>
+          <w:lang w:val="es-MX"/>
+        </w:rPr>
+        <w:t>varchar(40) not null</w:t>
+      </w:r>
+      <w:r>
+        <w:rPr>
+          <w:sz w:val="24"/>
+          <w:szCs w:val="24"/>
+          <w:lang w:val="es-MX"/>
+        </w:rPr>
+        <w:t>,</w:t>
+      </w:r>
+    </w:p>
+    <w:p>
+      <w:pPr>
+        <w:rPr>
+          <w:sz w:val="24"/>
+          <w:szCs w:val="24"/>
+          <w:lang w:val="es-MX"/>
+        </w:rPr>
+      </w:pPr>
+      <w:r>
+        <w:rPr>
+          <w:sz w:val="24"/>
+          <w:szCs w:val="24"/>
+          <w:lang w:val="es-MX"/>
+        </w:rPr>
+        <w:t xml:space="preserve">  </w:t>
+      </w:r>
+      <w:r>
+        <w:rPr>
+          <w:sz w:val="24"/>
+          <w:szCs w:val="24"/>
+          <w:lang w:val="es-MX"/>
+        </w:rPr>
+        <w:t xml:space="preserve">fecha </w:t>
+      </w:r>
+      <w:r>
+        <w:rPr>
+          <w:sz w:val="24"/>
+          <w:szCs w:val="24"/>
+          <w:lang w:val="es-MX"/>
+        </w:rPr>
+        <w:t>date</w:t>
+      </w:r>
+      <w:r>
+        <w:rPr>
+          <w:sz w:val="24"/>
+          <w:szCs w:val="24"/>
+          <w:lang w:val="es-MX"/>
+        </w:rPr>
+        <w:t>,</w:t>
+      </w:r>
+    </w:p>
+    <w:p>
+      <w:pPr>
+        <w:rPr>
+          <w:sz w:val="24"/>
+          <w:szCs w:val="24"/>
+          <w:lang w:val="es-MX"/>
+        </w:rPr>
+      </w:pPr>
+      <w:r>
+        <w:rPr>
+          <w:sz w:val="24"/>
+          <w:szCs w:val="24"/>
+          <w:lang w:val="es-MX"/>
+        </w:rPr>
+        <w:t xml:space="preserve">  hora </w:t>
+      </w:r>
+      <w:r>
+        <w:rPr>
+          <w:sz w:val="24"/>
+          <w:szCs w:val="24"/>
+          <w:lang w:val="es-MX"/>
+        </w:rPr>
+        <w:t>datetime</w:t>
+      </w:r>
+      <w:r>
+        <w:rPr>
+          <w:sz w:val="24"/>
+          <w:szCs w:val="24"/>
+          <w:lang w:val="es-MX"/>
+        </w:rPr>
+        <w:t>,</w:t>
+      </w:r>
+    </w:p>
+    <w:p>
+      <w:pPr>
+        <w:rPr>
+          <w:sz w:val="24"/>
+          <w:szCs w:val="24"/>
+          <w:lang w:val="es-MX"/>
+        </w:rPr>
+      </w:pPr>
+      <w:r>
+        <w:rPr>
+          <w:sz w:val="24"/>
+          <w:szCs w:val="24"/>
+          <w:lang w:val="es-MX"/>
+        </w:rPr>
+        <w:t xml:space="preserve">  PRIMARY KEY (idPartida)</w:t>
+      </w:r>
+    </w:p>
+    <w:p>
+      <w:pPr>
+        <w:rPr>
+          <w:sz w:val="24"/>
+          <w:szCs w:val="24"/>
+          <w:lang w:val="en-US"/>
+        </w:rPr>
+      </w:pPr>
+      <w:r>
+        <w:rPr>
+          <w:sz w:val="24"/>
+          <w:szCs w:val="24"/>
+          <w:lang w:val="en-US"/>
+        </w:rPr>
+        <w:t>);</w:t>
+      </w:r>
+    </w:p>
+    <w:p>
+      <w:pPr>
+        <w:rPr>
+          <w:sz w:val="24"/>
+          <w:szCs w:val="24"/>
+          <w:lang w:val="en-US"/>
+        </w:rPr>
+      </w:pPr>
+    </w:p>
+    <w:p>
+      <w:pPr>
+        <w:rPr>
+          <w:sz w:val="24"/>
+          <w:szCs w:val="24"/>
+          <w:lang w:val="en-US"/>
+        </w:rPr>
+      </w:pPr>
+      <w:r>
+        <w:rPr>
+          <w:sz w:val="24"/>
+          <w:szCs w:val="24"/>
+          <w:lang w:val="en-US"/>
+        </w:rPr>
+        <w:t>CREATE TABLE PartidaTorneo (</w:t>
+      </w:r>
+    </w:p>
+    <w:p>
+      <w:pPr>
+        <w:rPr>
+          <w:sz w:val="24"/>
+          <w:szCs w:val="24"/>
+          <w:lang w:val="en-US"/>
+        </w:rPr>
+      </w:pPr>
+      <w:r>
+        <w:rPr>
+          <w:sz w:val="24"/>
+          <w:szCs w:val="24"/>
+          <w:lang w:val="en-US"/>
+        </w:rPr>
+        <w:t xml:space="preserve">  idPartidaTorneo </w:t>
+      </w:r>
+      <w:r>
+        <w:rPr>
+          <w:sz w:val="24"/>
+          <w:szCs w:val="24"/>
+          <w:lang w:val="en-US"/>
+        </w:rPr>
+        <w:t>int IDENTITY</w:t>
+      </w:r>
+      <w:r>
+        <w:rPr>
+          <w:sz w:val="24"/>
+          <w:szCs w:val="24"/>
+          <w:lang w:val="en-US"/>
+        </w:rPr>
+        <w:t>,</w:t>
+      </w:r>
+    </w:p>
+    <w:p>
+      <w:pPr>
+        <w:rPr>
+          <w:sz w:val="24"/>
+          <w:szCs w:val="24"/>
+          <w:lang w:val="en-US"/>
+        </w:rPr>
+      </w:pPr>
+      <w:r>
+        <w:rPr>
+          <w:sz w:val="24"/>
+          <w:szCs w:val="24"/>
+          <w:lang w:val="en-US"/>
+        </w:rPr>
+        <w:t xml:space="preserve">  idVersus </w:t>
+      </w:r>
+      <w:r>
+        <w:rPr>
+          <w:sz w:val="24"/>
+          <w:szCs w:val="24"/>
+          <w:lang w:val="es-MX"/>
+        </w:rPr>
+        <w:t>int not null</w:t>
+      </w:r>
+      <w:r>
+        <w:rPr>
+          <w:sz w:val="24"/>
+          <w:szCs w:val="24"/>
+          <w:lang w:val="en-US"/>
+        </w:rPr>
+        <w:t>,</w:t>
+      </w:r>
+    </w:p>
+    <w:p>
+      <w:pPr>
+        <w:rPr>
+          <w:sz w:val="24"/>
+          <w:szCs w:val="24"/>
+          <w:lang w:val="en-US"/>
+        </w:rPr>
+      </w:pPr>
+      <w:r>
+        <w:rPr>
+          <w:sz w:val="24"/>
+          <w:szCs w:val="24"/>
+          <w:lang w:val="en-US"/>
+        </w:rPr>
+        <w:t xml:space="preserve">  idTorneo </w:t>
+      </w:r>
+      <w:r>
+        <w:rPr>
+          <w:sz w:val="24"/>
+          <w:szCs w:val="24"/>
+          <w:lang w:val="es-MX"/>
+        </w:rPr>
+        <w:t>int not null</w:t>
+      </w:r>
+      <w:r>
+        <w:rPr>
+          <w:sz w:val="24"/>
+          <w:szCs w:val="24"/>
+          <w:lang w:val="en-US"/>
+        </w:rPr>
+        <w:t>,</w:t>
+      </w:r>
+    </w:p>
+    <w:p>
+      <w:pPr>
+        <w:rPr>
+          <w:sz w:val="24"/>
+          <w:szCs w:val="24"/>
+          <w:lang w:val="en-US"/>
+        </w:rPr>
+      </w:pPr>
+      <w:r>
+        <w:rPr>
+          <w:sz w:val="24"/>
+          <w:szCs w:val="24"/>
+          <w:lang w:val="en-US"/>
+        </w:rPr>
+        <w:t xml:space="preserve">  </w:t>
+      </w:r>
+      <w:r>
+        <w:rPr>
+          <w:sz w:val="24"/>
+          <w:szCs w:val="24"/>
+          <w:lang w:val="en-US"/>
+        </w:rPr>
+        <w:t>PRIMARY KEY (idPartidaTorneo)</w:t>
+      </w:r>
+    </w:p>
+    <w:p>
+      <w:pPr>
+        <w:rPr>
+          <w:sz w:val="24"/>
+          <w:szCs w:val="24"/>
+          <w:lang w:val="en-US"/>
+        </w:rPr>
+      </w:pPr>
+      <w:r>
+        <w:rPr>
+          <w:sz w:val="24"/>
+          <w:szCs w:val="24"/>
+          <w:lang w:val="en-US"/>
+        </w:rPr>
+        <w:t>);</w:t>
+      </w:r>
+    </w:p>
+    <w:p>
+      <w:pPr>
+        <w:rPr>
+          <w:b/>
+          <w:bCs/>
+          <w:sz w:val="28"/>
+          <w:szCs w:val="28"/>
+          <w:lang w:val="en-US"/>
+        </w:rPr>
+      </w:pPr>
+      <w:r>
+        <w:rPr>
+          <w:b/>
+          <w:bCs/>
+          <w:sz w:val="28"/>
+          <w:szCs w:val="28"/>
+          <w:lang w:val="en-US"/>
+        </w:rPr>
         <w:br w:type="page"/>
       </w:r>
     </w:p>
@@ -4058,15 +5390,7 @@
           <w:szCs w:val="24"/>
           <w:lang w:val="es-MX"/>
         </w:rPr>
-        <w:t xml:space="preserve">El usuario o administrador entra a la plataforma y busca el módulo de </w:t>
-      </w:r>
-      <w:r>
-        <w:rPr>
-          <w:sz w:val="24"/>
-          <w:szCs w:val="24"/>
-          <w:lang w:val="es-MX"/>
-        </w:rPr>
-        <w:t>acceso</w:t>
+        <w:t>El usuario o administrador entra a la plataforma y busca el módulo de acceso</w:t>
       </w:r>
     </w:p>
     <w:p>
@@ -4481,23 +5805,7 @@
           <w:szCs w:val="24"/>
           <w:lang w:val="es-MX"/>
         </w:rPr>
-        <w:t xml:space="preserve"> Primario, </w:t>
-      </w:r>
-      <w:r>
-        <w:rPr>
-          <w:sz w:val="24"/>
-          <w:szCs w:val="24"/>
-          <w:lang w:val="es-MX"/>
-        </w:rPr>
-        <w:t>real</w:t>
-      </w:r>
-      <w:r>
-        <w:rPr>
-          <w:sz w:val="24"/>
-          <w:szCs w:val="24"/>
-          <w:lang w:val="es-MX"/>
-        </w:rPr>
-        <w:t>.</w:t>
+        <w:t xml:space="preserve"> Primario, real.</w:t>
       </w:r>
     </w:p>
     <w:p>
@@ -4763,23 +6071,7 @@
           <w:szCs w:val="24"/>
           <w:lang w:val="es-MX"/>
         </w:rPr>
-        <w:t xml:space="preserve"> </w:t>
-      </w:r>
-      <w:r>
-        <w:rPr>
-          <w:sz w:val="24"/>
-          <w:szCs w:val="24"/>
-          <w:lang w:val="es-MX"/>
-        </w:rPr>
-        <w:t>Que el usuario tenga acceso a una partida</w:t>
-      </w:r>
-      <w:r>
-        <w:rPr>
-          <w:sz w:val="24"/>
-          <w:szCs w:val="24"/>
-          <w:lang w:val="es-MX"/>
-        </w:rPr>
-        <w:t xml:space="preserve"> contra otro jugador</w:t>
+        <w:t xml:space="preserve"> Que el usuario tenga acceso a una partida contra otro jugador</w:t>
       </w:r>
     </w:p>
     <w:p>
@@ -4808,31 +6100,7 @@
           <w:szCs w:val="24"/>
           <w:lang w:val="es-MX"/>
         </w:rPr>
-        <w:t>El usuario tendrá la opción crear una partida</w:t>
-      </w:r>
-      <w:r>
-        <w:rPr>
-          <w:sz w:val="24"/>
-          <w:szCs w:val="24"/>
-          <w:lang w:val="es-MX"/>
-        </w:rPr>
-        <w:t>, Player vs Player,</w:t>
-      </w:r>
-      <w:r>
-        <w:rPr>
-          <w:sz w:val="24"/>
-          <w:szCs w:val="24"/>
-          <w:lang w:val="es-MX"/>
-        </w:rPr>
-        <w:t xml:space="preserve"> </w:t>
-      </w:r>
-      <w:r>
-        <w:rPr>
-          <w:sz w:val="24"/>
-          <w:szCs w:val="24"/>
-          <w:lang w:val="es-MX"/>
-        </w:rPr>
-        <w:t>éste podrá mandar la invitación o dejar la partida abierta para que otro usuario del sistema acceda a la partida.</w:t>
+        <w:t>El usuario tendrá la opción crear una partida, Player vs Player, éste podrá mandar la invitación o dejar la partida abierta para que otro usuario del sistema acceda a la partida.</w:t>
       </w:r>
     </w:p>
     <w:p>
@@ -4955,15 +6223,7 @@
           <w:szCs w:val="24"/>
           <w:lang w:val="es-MX"/>
         </w:rPr>
-        <w:t>Selecciona la opción partida</w:t>
-      </w:r>
-      <w:r>
-        <w:rPr>
-          <w:sz w:val="24"/>
-          <w:szCs w:val="24"/>
-          <w:lang w:val="es-MX"/>
-        </w:rPr>
-        <w:t>: Player vs Player</w:t>
+        <w:t>Selecciona la opción partida: Player vs Player</w:t>
       </w:r>
     </w:p>
     <w:p>
@@ -4985,15 +6245,7 @@
           <w:szCs w:val="24"/>
           <w:lang w:val="es-MX"/>
         </w:rPr>
-        <w:t xml:space="preserve">Se despliega el tablero para jugar contra </w:t>
-      </w:r>
-      <w:r>
-        <w:rPr>
-          <w:sz w:val="24"/>
-          <w:szCs w:val="24"/>
-          <w:lang w:val="es-MX"/>
-        </w:rPr>
-        <w:t>el jugador que se haya provisto para la partida</w:t>
+        <w:t>Se despliega el tablero para jugar contra el jugador que se haya provisto para la partida</w:t>
       </w:r>
     </w:p>
     <w:p>
@@ -5039,23 +6291,7 @@
           <w:szCs w:val="24"/>
           <w:lang w:val="es-MX"/>
         </w:rPr>
-        <w:t xml:space="preserve">Línea 1,2 y 3:   El usuario no tiene acceso a internet, necesitará recargar la </w:t>
-      </w:r>
-      <w:r>
-        <w:rPr>
-          <w:sz w:val="24"/>
-          <w:szCs w:val="24"/>
-          <w:lang w:val="es-MX"/>
-        </w:rPr>
-        <w:t>página</w:t>
-      </w:r>
-      <w:r>
-        <w:rPr>
-          <w:sz w:val="24"/>
-          <w:szCs w:val="24"/>
-          <w:lang w:val="es-MX"/>
-        </w:rPr>
-        <w:t xml:space="preserve"> o esperar que se reestablezca su servicio</w:t>
+        <w:t>Línea 1,2 y 3:   El usuario no tiene acceso a internet, necesitará recargar la página o esperar que se reestablezca su servicio</w:t>
       </w:r>
     </w:p>
     <w:p>
@@ -5306,15 +6542,7 @@
           <w:szCs w:val="24"/>
           <w:lang w:val="es-MX"/>
         </w:rPr>
-        <w:t xml:space="preserve">El usuario elige la opción de crear </w:t>
-      </w:r>
-      <w:r>
-        <w:rPr>
-          <w:sz w:val="24"/>
-          <w:szCs w:val="24"/>
-          <w:lang w:val="es-MX"/>
-        </w:rPr>
-        <w:t>torneo</w:t>
+        <w:t>El usuario elige la opción de crear torneo</w:t>
       </w:r>
     </w:p>
     <w:p>
@@ -6214,23 +7442,7 @@
           <w:szCs w:val="24"/>
           <w:lang w:val="es-MX"/>
         </w:rPr>
-        <w:t xml:space="preserve">El usuario elegirá la opción de </w:t>
-      </w:r>
-      <w:r>
-        <w:rPr>
-          <w:sz w:val="24"/>
-          <w:szCs w:val="24"/>
-          <w:lang w:val="es-MX"/>
-        </w:rPr>
-        <w:t>guardar</w:t>
-      </w:r>
-      <w:r>
-        <w:rPr>
-          <w:sz w:val="24"/>
-          <w:szCs w:val="24"/>
-          <w:lang w:val="es-MX"/>
-        </w:rPr>
-        <w:t xml:space="preserve"> partida</w:t>
+        <w:t>El usuario elegirá la opción de guardar partida</w:t>
       </w:r>
     </w:p>
     <w:p>
@@ -6252,31 +7464,7 @@
           <w:szCs w:val="24"/>
           <w:lang w:val="es-MX"/>
         </w:rPr>
-        <w:t xml:space="preserve">Se desplegará el explorador de archivos para </w:t>
-      </w:r>
-      <w:r>
-        <w:rPr>
-          <w:sz w:val="24"/>
-          <w:szCs w:val="24"/>
-          <w:lang w:val="es-MX"/>
-        </w:rPr>
-        <w:t>elegir el lugar donde se guardará</w:t>
-      </w:r>
-      <w:r>
-        <w:rPr>
-          <w:sz w:val="24"/>
-          <w:szCs w:val="24"/>
-          <w:lang w:val="es-MX"/>
-        </w:rPr>
-        <w:t xml:space="preserve"> el archivo XML</w:t>
-      </w:r>
-      <w:r>
-        <w:rPr>
-          <w:sz w:val="24"/>
-          <w:szCs w:val="24"/>
-          <w:lang w:val="es-MX"/>
-        </w:rPr>
-        <w:t xml:space="preserve"> y el nombre que se le dará</w:t>
+        <w:t>Se desplegará el explorador de archivos para elegir el lugar donde se guardará el archivo XML y el nombre que se le dará</w:t>
       </w:r>
     </w:p>
     <w:p>
@@ -6344,47 +7532,7 @@
           <w:szCs w:val="24"/>
           <w:lang w:val="es-MX"/>
         </w:rPr>
-        <w:t>Línea</w:t>
-      </w:r>
-      <w:r>
-        <w:rPr>
-          <w:sz w:val="24"/>
-          <w:szCs w:val="24"/>
-          <w:lang w:val="es-MX"/>
-        </w:rPr>
-        <w:t xml:space="preserve"> 2: el explorador</w:t>
-      </w:r>
-      <w:r>
-        <w:rPr>
-          <w:sz w:val="24"/>
-          <w:szCs w:val="24"/>
-          <w:lang w:val="es-MX"/>
-        </w:rPr>
-        <w:t xml:space="preserve"> de archivos</w:t>
-      </w:r>
-      <w:r>
-        <w:rPr>
-          <w:sz w:val="24"/>
-          <w:szCs w:val="24"/>
-          <w:lang w:val="es-MX"/>
-        </w:rPr>
-        <w:t xml:space="preserve"> no se despliega, el usuario deberá recargar la </w:t>
-      </w:r>
-      <w:r>
-        <w:rPr>
-          <w:sz w:val="24"/>
-          <w:szCs w:val="24"/>
-          <w:lang w:val="es-MX"/>
-        </w:rPr>
-        <w:t>página</w:t>
-      </w:r>
-      <w:r>
-        <w:rPr>
-          <w:sz w:val="24"/>
-          <w:szCs w:val="24"/>
-          <w:lang w:val="es-MX"/>
-        </w:rPr>
-        <w:t xml:space="preserve"> o bien revisar su conexión de internet.</w:t>
+        <w:t>Línea 2: el explorador de archivos no se despliega, el usuario deberá recargar la página o bien revisar su conexión de internet.</w:t>
       </w:r>
     </w:p>
     <w:p>
@@ -6531,25 +7679,7 @@
           <w:szCs w:val="24"/>
           <w:lang w:val="es-MX"/>
         </w:rPr>
-        <w:t xml:space="preserve"> Que el usuario pueda disfrutar del juego de mesa de manera </w:t>
-      </w:r>
-      <w:proofErr w:type="spellStart"/>
-      <w:r>
-        <w:rPr>
-          <w:sz w:val="24"/>
-          <w:szCs w:val="24"/>
-          <w:lang w:val="es-MX"/>
-        </w:rPr>
-        <w:t>On</w:t>
-      </w:r>
-      <w:proofErr w:type="spellEnd"/>
-      <w:r>
-        <w:rPr>
-          <w:sz w:val="24"/>
-          <w:szCs w:val="24"/>
-          <w:lang w:val="es-MX"/>
-        </w:rPr>
-        <w:t xml:space="preserve"> Line</w:t>
+        <w:t xml:space="preserve"> Que el usuario pueda disfrutar del juego de mesa de manera On Line</w:t>
       </w:r>
     </w:p>
     <w:p>
@@ -7030,15 +8160,7 @@
           <w:szCs w:val="24"/>
           <w:lang w:val="es-MX"/>
         </w:rPr>
-        <w:t xml:space="preserve"> Primario</w:t>
-      </w:r>
-      <w:r>
-        <w:rPr>
-          <w:sz w:val="24"/>
-          <w:szCs w:val="24"/>
-          <w:lang w:val="es-MX"/>
-        </w:rPr>
-        <w:t>, real</w:t>
+        <w:t xml:space="preserve"> Primario, real</w:t>
       </w:r>
     </w:p>
     <w:p>
@@ -7513,15 +8635,15 @@
           <w:szCs w:val="24"/>
           <w:lang w:val="es-MX"/>
         </w:rPr>
-        <w:t xml:space="preserve"> Primario</w:t>
-      </w:r>
-      <w:r>
-        <w:rPr>
-          <w:sz w:val="24"/>
-          <w:szCs w:val="24"/>
-          <w:lang w:val="es-MX"/>
-        </w:rPr>
-        <w:t>, real</w:t>
+        <w:t xml:space="preserve"> Primario, </w:t>
+      </w:r>
+      <w:r>
+        <w:rPr>
+          <w:sz w:val="24"/>
+          <w:szCs w:val="24"/>
+          <w:lang w:val="es-MX"/>
+        </w:rPr>
+        <w:t>esencial</w:t>
       </w:r>
     </w:p>
     <w:p>

--- a/IGamesGT.docx
+++ b/IGamesGT.docx
@@ -4,6 +4,88 @@
   <w:body>
     <w:p>
       <w:pPr>
+        <w:rPr>
+          <w:b/>
+          <w:bCs/>
+          <w:sz w:val="32"/>
+          <w:szCs w:val="32"/>
+          <w:lang w:val="es-MX"/>
+        </w:rPr>
+      </w:pPr>
+      <w:r>
+        <w:rPr>
+          <w:b/>
+          <w:bCs/>
+          <w:sz w:val="32"/>
+          <w:szCs w:val="32"/>
+          <w:lang w:val="es-MX"/>
+        </w:rPr>
+        <w:t>Luis Amilcar Morales Xón.</w:t>
+      </w:r>
+      <w:r>
+        <w:rPr>
+          <w:b/>
+          <w:bCs/>
+          <w:sz w:val="32"/>
+          <w:szCs w:val="32"/>
+          <w:lang w:val="es-MX"/>
+        </w:rPr>
+        <w:tab/>
+      </w:r>
+      <w:r>
+        <w:rPr>
+          <w:b/>
+          <w:bCs/>
+          <w:sz w:val="32"/>
+          <w:szCs w:val="32"/>
+          <w:lang w:val="es-MX"/>
+        </w:rPr>
+        <w:tab/>
+      </w:r>
+      <w:r>
+        <w:rPr>
+          <w:b/>
+          <w:bCs/>
+          <w:sz w:val="32"/>
+          <w:szCs w:val="32"/>
+          <w:lang w:val="es-MX"/>
+        </w:rPr>
+        <w:tab/>
+      </w:r>
+      <w:r>
+        <w:rPr>
+          <w:b/>
+          <w:bCs/>
+          <w:sz w:val="32"/>
+          <w:szCs w:val="32"/>
+          <w:lang w:val="es-MX"/>
+        </w:rPr>
+        <w:tab/>
+      </w:r>
+      <w:r>
+        <w:rPr>
+          <w:b/>
+          <w:bCs/>
+          <w:sz w:val="32"/>
+          <w:szCs w:val="32"/>
+          <w:lang w:val="es-MX"/>
+        </w:rPr>
+        <w:tab/>
+      </w:r>
+      <w:r>
+        <w:rPr>
+          <w:b/>
+          <w:bCs/>
+          <w:sz w:val="32"/>
+          <w:szCs w:val="32"/>
+          <w:lang w:val="es-MX"/>
+        </w:rPr>
+        <w:tab/>
+        <w:t>Carnet:201701059</w:t>
+      </w:r>
+    </w:p>
+    <w:p>
+      <w:pPr>
         <w:jc w:val="center"/>
         <w:rPr>
           <w:b/>
@@ -617,6 +699,7 @@
           <w:szCs w:val="24"/>
           <w:lang w:val="es-MX"/>
         </w:rPr>
+        <w:lastRenderedPageBreak/>
         <w:t xml:space="preserve">El sistema será capaz de guardar partidas en un archivo </w:t>
       </w:r>
       <w:r>
@@ -655,7 +738,6 @@
           <w:szCs w:val="24"/>
           <w:lang w:val="es-MX"/>
         </w:rPr>
-        <w:lastRenderedPageBreak/>
         <w:t>El sistema será capaz de correr el juego de mesas, Othello, con todas las validaciones posibles: Reglas de juego, movimientos permitidos, etc.</w:t>
       </w:r>
     </w:p>
@@ -811,12 +893,131 @@
       </w:pPr>
       <w:r>
         <w:rPr>
-          <w:sz w:val="24"/>
-          <w:szCs w:val="24"/>
-          <w:lang w:val="es-MX"/>
-        </w:rPr>
-        <w:t>El sistema se enfocará y asegurará la agilidad entre las acciones generadas por el usuario tales como: Acceso a aplicación, registro de usuario, creación de partidas, movimientos en el tablero. Sin comprometer un tiempo de espera bastante largo y tedioso en la finalización de estas acciones a modo de brindar una experiencia buena.</w:t>
-      </w:r>
+          <w:b/>
+          <w:bCs/>
+          <w:sz w:val="24"/>
+          <w:szCs w:val="24"/>
+          <w:lang w:val="es-MX"/>
+        </w:rPr>
+        <w:t xml:space="preserve">Tiempo de respuesta: </w:t>
+      </w:r>
+      <w:r>
+        <w:rPr>
+          <w:sz w:val="24"/>
+          <w:szCs w:val="24"/>
+          <w:lang w:val="es-MX"/>
+        </w:rPr>
+        <w:t>El sistema se enfocará y asegurará la agilidad entre las acciones generadas por el usuario.</w:t>
+      </w:r>
+    </w:p>
+    <w:p>
+      <w:pPr>
+        <w:pStyle w:val="Prrafodelista"/>
+        <w:numPr>
+          <w:ilvl w:val="4"/>
+          <w:numId w:val="21"/>
+        </w:numPr>
+        <w:rPr>
+          <w:b/>
+          <w:bCs/>
+          <w:sz w:val="24"/>
+          <w:szCs w:val="24"/>
+          <w:lang w:val="es-MX"/>
+        </w:rPr>
+      </w:pPr>
+      <w:r>
+        <w:rPr>
+          <w:sz w:val="24"/>
+          <w:szCs w:val="24"/>
+          <w:lang w:val="es-MX"/>
+        </w:rPr>
+        <w:t>El registro (No el proceso) de un nuevo usuario en la base de datos durará aproximadamente 1 o 2 segundos</w:t>
+      </w:r>
+    </w:p>
+    <w:p>
+      <w:pPr>
+        <w:pStyle w:val="Prrafodelista"/>
+        <w:numPr>
+          <w:ilvl w:val="4"/>
+          <w:numId w:val="21"/>
+        </w:numPr>
+        <w:rPr>
+          <w:b/>
+          <w:bCs/>
+          <w:sz w:val="24"/>
+          <w:szCs w:val="24"/>
+          <w:lang w:val="es-MX"/>
+        </w:rPr>
+      </w:pPr>
+      <w:r>
+        <w:rPr>
+          <w:sz w:val="24"/>
+          <w:szCs w:val="24"/>
+          <w:lang w:val="es-MX"/>
+        </w:rPr>
+        <w:t>El acceso a la plataforma después de logearse será de aproximadamente 2 segundos</w:t>
+      </w:r>
+    </w:p>
+    <w:p>
+      <w:pPr>
+        <w:pStyle w:val="Prrafodelista"/>
+        <w:numPr>
+          <w:ilvl w:val="4"/>
+          <w:numId w:val="21"/>
+        </w:numPr>
+        <w:rPr>
+          <w:b/>
+          <w:bCs/>
+          <w:sz w:val="24"/>
+          <w:szCs w:val="24"/>
+          <w:lang w:val="es-MX"/>
+        </w:rPr>
+      </w:pPr>
+      <w:r>
+        <w:rPr>
+          <w:sz w:val="24"/>
+          <w:szCs w:val="24"/>
+          <w:lang w:val="es-MX"/>
+        </w:rPr>
+        <w:t>El aviso para mostrar al jugador ganador en una partida aparecerá los 2 o 3 tres segundos</w:t>
+      </w:r>
+    </w:p>
+    <w:p>
+      <w:pPr>
+        <w:pStyle w:val="Prrafodelista"/>
+        <w:numPr>
+          <w:ilvl w:val="4"/>
+          <w:numId w:val="21"/>
+        </w:numPr>
+        <w:rPr>
+          <w:b/>
+          <w:bCs/>
+          <w:sz w:val="24"/>
+          <w:szCs w:val="24"/>
+          <w:lang w:val="es-MX"/>
+        </w:rPr>
+      </w:pPr>
+      <w:r>
+        <w:rPr>
+          <w:sz w:val="24"/>
+          <w:szCs w:val="24"/>
+          <w:lang w:val="es-MX"/>
+        </w:rPr>
+        <w:t>Las tablas y los gráficos para los reportes estadísticos de cada jugador respecto a sus partidas aparecerán entre 2 a 3 segundos</w:t>
+      </w:r>
+    </w:p>
+    <w:p>
+      <w:pPr>
+        <w:pStyle w:val="Prrafodelista"/>
+        <w:ind w:left="3600"/>
+        <w:rPr>
+          <w:b/>
+          <w:bCs/>
+          <w:sz w:val="24"/>
+          <w:szCs w:val="24"/>
+          <w:lang w:val="es-MX"/>
+        </w:rPr>
+      </w:pPr>
     </w:p>
     <w:p>
       <w:pPr>
@@ -835,28 +1036,107 @@
       </w:pPr>
       <w:r>
         <w:rPr>
-          <w:sz w:val="24"/>
-          <w:szCs w:val="24"/>
-          <w:lang w:val="es-MX"/>
-        </w:rPr>
-        <w:t>La interfaz de usuario buscará la simplicidad y efectividad, tener una aplicación web bastante intuitiv</w:t>
-      </w:r>
-      <w:r>
-        <w:rPr>
-          <w:sz w:val="24"/>
-          <w:szCs w:val="24"/>
-          <w:lang w:val="es-MX"/>
-        </w:rPr>
-        <w:t>a</w:t>
-      </w:r>
-      <w:r>
-        <w:rPr>
-          <w:sz w:val="24"/>
-          <w:szCs w:val="24"/>
-          <w:lang w:val="es-MX"/>
-        </w:rPr>
-        <w:t>. Sin saturación visual (gráficos y colores).</w:t>
-      </w:r>
+          <w:b/>
+          <w:bCs/>
+          <w:sz w:val="24"/>
+          <w:szCs w:val="24"/>
+          <w:lang w:val="es-MX"/>
+        </w:rPr>
+        <w:t>Tolerancia a fallas:</w:t>
+      </w:r>
+      <w:r>
+        <w:rPr>
+          <w:sz w:val="24"/>
+          <w:szCs w:val="24"/>
+          <w:lang w:val="es-MX"/>
+        </w:rPr>
+        <w:t xml:space="preserve"> </w:t>
+      </w:r>
+      <w:r>
+        <w:rPr>
+          <w:sz w:val="24"/>
+          <w:szCs w:val="24"/>
+          <w:lang w:val="es-MX"/>
+        </w:rPr>
+        <w:t>Fallos que no están dispuestos por el sistema sino por agentes o dependencias externas.</w:t>
+      </w:r>
+    </w:p>
+    <w:p>
+      <w:pPr>
+        <w:pStyle w:val="Prrafodelista"/>
+        <w:numPr>
+          <w:ilvl w:val="4"/>
+          <w:numId w:val="21"/>
+        </w:numPr>
+        <w:rPr>
+          <w:b/>
+          <w:bCs/>
+          <w:sz w:val="24"/>
+          <w:szCs w:val="24"/>
+          <w:lang w:val="es-MX"/>
+        </w:rPr>
+      </w:pPr>
+      <w:r>
+        <w:rPr>
+          <w:sz w:val="24"/>
+          <w:szCs w:val="24"/>
+          <w:lang w:val="es-MX"/>
+        </w:rPr>
+        <w:t xml:space="preserve">La funcionalidad de registro seguirá </w:t>
+      </w:r>
+      <w:r>
+        <w:rPr>
+          <w:sz w:val="24"/>
+          <w:szCs w:val="24"/>
+          <w:lang w:val="es-MX"/>
+        </w:rPr>
+        <w:t>habilitada</w:t>
+      </w:r>
+      <w:r>
+        <w:rPr>
+          <w:sz w:val="24"/>
+          <w:szCs w:val="24"/>
+          <w:lang w:val="es-MX"/>
+        </w:rPr>
+        <w:t xml:space="preserve"> aun con fallas eléctricas, saturación del ancho de banda o dificultad de procesamiento del ordenador del usuario</w:t>
+      </w:r>
+    </w:p>
+    <w:p>
+      <w:pPr>
+        <w:pStyle w:val="Prrafodelista"/>
+        <w:numPr>
+          <w:ilvl w:val="4"/>
+          <w:numId w:val="21"/>
+        </w:numPr>
+        <w:rPr>
+          <w:b/>
+          <w:bCs/>
+          <w:sz w:val="24"/>
+          <w:szCs w:val="24"/>
+          <w:lang w:val="es-MX"/>
+        </w:rPr>
+      </w:pPr>
+      <w:r>
+        <w:rPr>
+          <w:sz w:val="24"/>
+          <w:szCs w:val="24"/>
+          <w:lang w:val="es-MX"/>
+        </w:rPr>
+        <w:t>La aplicación será alojada en un servidor en la nube por lo que el usuario no se tiene que preocupar por la potencia de su ordenador o su ancho de banda</w:t>
+      </w:r>
+    </w:p>
+    <w:p>
+      <w:pPr>
+        <w:pStyle w:val="Prrafodelista"/>
+        <w:ind w:left="3600"/>
+        <w:rPr>
+          <w:b/>
+          <w:bCs/>
+          <w:sz w:val="24"/>
+          <w:szCs w:val="24"/>
+          <w:lang w:val="es-MX"/>
+        </w:rPr>
+      </w:pPr>
     </w:p>
     <w:p>
       <w:pPr>
@@ -875,11 +1155,85 @@
       </w:pPr>
       <w:r>
         <w:rPr>
-          <w:sz w:val="24"/>
-          <w:szCs w:val="24"/>
-          <w:lang w:val="es-MX"/>
-        </w:rPr>
-        <w:t>Diseño web responsivo para al aplicación y compatibilidad con todos los navegadores: Opera, Firefox, Safari, Google Chrome.</w:t>
+          <w:b/>
+          <w:bCs/>
+          <w:sz w:val="24"/>
+          <w:szCs w:val="24"/>
+          <w:lang w:val="es-MX"/>
+        </w:rPr>
+        <w:t xml:space="preserve">Características y compatibilidad de la aplicación: </w:t>
+      </w:r>
+    </w:p>
+    <w:p>
+      <w:pPr>
+        <w:pStyle w:val="Prrafodelista"/>
+        <w:numPr>
+          <w:ilvl w:val="4"/>
+          <w:numId w:val="21"/>
+        </w:numPr>
+        <w:rPr>
+          <w:b/>
+          <w:bCs/>
+          <w:sz w:val="24"/>
+          <w:szCs w:val="24"/>
+          <w:lang w:val="es-MX"/>
+        </w:rPr>
+      </w:pPr>
+      <w:r>
+        <w:rPr>
+          <w:sz w:val="24"/>
+          <w:szCs w:val="24"/>
+          <w:lang w:val="es-MX"/>
+        </w:rPr>
+        <w:t xml:space="preserve">Diseño web responsivo para </w:t>
+      </w:r>
+      <w:r>
+        <w:rPr>
+          <w:sz w:val="24"/>
+          <w:szCs w:val="24"/>
+          <w:lang w:val="es-MX"/>
+        </w:rPr>
+        <w:t>la</w:t>
+      </w:r>
+      <w:r>
+        <w:rPr>
+          <w:sz w:val="24"/>
+          <w:szCs w:val="24"/>
+          <w:lang w:val="es-MX"/>
+        </w:rPr>
+        <w:t xml:space="preserve"> aplicación</w:t>
+      </w:r>
+    </w:p>
+    <w:p>
+      <w:pPr>
+        <w:pStyle w:val="Prrafodelista"/>
+        <w:numPr>
+          <w:ilvl w:val="4"/>
+          <w:numId w:val="21"/>
+        </w:numPr>
+        <w:rPr>
+          <w:b/>
+          <w:bCs/>
+          <w:sz w:val="24"/>
+          <w:szCs w:val="24"/>
+          <w:lang w:val="es-MX"/>
+        </w:rPr>
+      </w:pPr>
+      <w:r>
+        <w:rPr>
+          <w:sz w:val="24"/>
+          <w:szCs w:val="24"/>
+          <w:lang w:val="es-MX"/>
+        </w:rPr>
+        <w:t>C</w:t>
+      </w:r>
+      <w:r>
+        <w:rPr>
+          <w:sz w:val="24"/>
+          <w:szCs w:val="24"/>
+          <w:lang w:val="es-MX"/>
+        </w:rPr>
+        <w:t>ompatibilidad con todos los navegadores: Opera, Firefox, Safari, Google Chrome.</w:t>
       </w:r>
     </w:p>
     <w:p>
@@ -944,6 +1298,7 @@
           <w:szCs w:val="24"/>
           <w:lang w:val="es-MX"/>
         </w:rPr>
+        <w:lastRenderedPageBreak/>
         <w:t>Othello</w:t>
       </w:r>
       <w:r>
@@ -1248,7 +1603,6 @@
           <w:szCs w:val="24"/>
           <w:lang w:val="es-MX"/>
         </w:rPr>
-        <w:lastRenderedPageBreak/>
         <w:t>Aplicación web:</w:t>
       </w:r>
       <w:r>
@@ -1392,16 +1746,24 @@
     </w:p>
     <w:p>
       <w:pPr>
-        <w:pStyle w:val="Prrafodelista"/>
-        <w:ind w:left="1440"/>
-        <w:rPr>
-          <w:b/>
-          <w:bCs/>
-          <w:sz w:val="24"/>
-          <w:szCs w:val="24"/>
-          <w:lang w:val="es-MX"/>
-        </w:rPr>
-      </w:pPr>
+        <w:rPr>
+          <w:b/>
+          <w:bCs/>
+          <w:sz w:val="24"/>
+          <w:szCs w:val="24"/>
+          <w:lang w:val="es-MX"/>
+        </w:rPr>
+      </w:pPr>
+      <w:r>
+        <w:rPr>
+          <w:b/>
+          <w:bCs/>
+          <w:sz w:val="24"/>
+          <w:szCs w:val="24"/>
+          <w:lang w:val="es-MX"/>
+        </w:rPr>
+        <w:br w:type="page"/>
+      </w:r>
     </w:p>
     <w:p>
       <w:pPr>
@@ -1426,6 +1788,7 @@
           <w:szCs w:val="28"/>
           <w:lang w:val="es-MX"/>
         </w:rPr>
+        <w:lastRenderedPageBreak/>
         <w:t>Modelo Relacional.</w:t>
       </w:r>
     </w:p>
@@ -1451,10 +1814,10 @@
           <w:lang w:val="es-MX"/>
         </w:rPr>
         <w:drawing>
-          <wp:inline distT="0" distB="0" distL="0" distR="0" wp14:anchorId="0E441689" wp14:editId="3D64EFC4">
-            <wp:extent cx="6620510" cy="5781675"/>
-            <wp:effectExtent l="0" t="0" r="8890" b="9525"/>
-            <wp:docPr id="1" name="Imagen 1"/>
+          <wp:inline distT="0" distB="0" distL="0" distR="0" wp14:anchorId="5C2262E1" wp14:editId="6A705C62">
+            <wp:extent cx="6620510" cy="3537585"/>
+            <wp:effectExtent l="0" t="0" r="8890" b="5715"/>
+            <wp:docPr id="5" name="Imagen 5"/>
             <wp:cNvGraphicFramePr>
               <a:graphicFrameLocks xmlns:a="http://schemas.openxmlformats.org/drawingml/2006/main" noChangeAspect="1"/>
             </wp:cNvGraphicFramePr>
@@ -1462,7 +1825,7 @@
               <a:graphicData uri="http://schemas.openxmlformats.org/drawingml/2006/picture">
                 <pic:pic xmlns:pic="http://schemas.openxmlformats.org/drawingml/2006/picture">
                   <pic:nvPicPr>
-                    <pic:cNvPr id="1" name="Imagen 1"/>
+                    <pic:cNvPr id="5" name="Imagen 5"/>
                     <pic:cNvPicPr/>
                   </pic:nvPicPr>
                   <pic:blipFill>
@@ -1480,7 +1843,7 @@
                   <pic:spPr>
                     <a:xfrm>
                       <a:off x="0" y="0"/>
-                      <a:ext cx="6620510" cy="5781675"/>
+                      <a:ext cx="6620510" cy="3537585"/>
                     </a:xfrm>
                     <a:prstGeom prst="rect">
                       <a:avLst/>
@@ -1511,6 +1874,27 @@
           <w:szCs w:val="28"/>
           <w:lang w:val="es-MX"/>
         </w:rPr>
+        <w:br w:type="page"/>
+      </w:r>
+    </w:p>
+    <w:p>
+      <w:pPr>
+        <w:rPr>
+          <w:b/>
+          <w:bCs/>
+          <w:sz w:val="28"/>
+          <w:szCs w:val="28"/>
+          <w:lang w:val="es-MX"/>
+        </w:rPr>
+      </w:pPr>
+      <w:r>
+        <w:rPr>
+          <w:b/>
+          <w:bCs/>
+          <w:sz w:val="28"/>
+          <w:szCs w:val="28"/>
+          <w:lang w:val="es-MX"/>
+        </w:rPr>
         <w:lastRenderedPageBreak/>
         <w:t>Script de la base de datos.</w:t>
       </w:r>
@@ -1518,224 +1902,796 @@
     <w:p>
       <w:pPr>
         <w:rPr>
-          <w:sz w:val="24"/>
-          <w:szCs w:val="24"/>
+          <w:sz w:val="28"/>
+          <w:szCs w:val="28"/>
+        </w:rPr>
+      </w:pPr>
+      <w:r>
+        <w:rPr>
+          <w:sz w:val="28"/>
+          <w:szCs w:val="28"/>
+        </w:rPr>
+        <w:t>CREATE TABLE [Usuario] (</w:t>
+      </w:r>
+    </w:p>
+    <w:p>
+      <w:pPr>
+        <w:rPr>
+          <w:sz w:val="28"/>
+          <w:szCs w:val="28"/>
+        </w:rPr>
+      </w:pPr>
+      <w:r>
+        <w:rPr>
+          <w:sz w:val="28"/>
+          <w:szCs w:val="28"/>
+        </w:rPr>
+        <w:t xml:space="preserve">  [idUsuario] int,</w:t>
+      </w:r>
+    </w:p>
+    <w:p>
+      <w:pPr>
+        <w:rPr>
+          <w:sz w:val="28"/>
+          <w:szCs w:val="28"/>
+        </w:rPr>
+      </w:pPr>
+      <w:r>
+        <w:rPr>
+          <w:sz w:val="28"/>
+          <w:szCs w:val="28"/>
+        </w:rPr>
+        <w:t xml:space="preserve">  [nombre] varchar(40),</w:t>
+      </w:r>
+    </w:p>
+    <w:p>
+      <w:pPr>
+        <w:rPr>
+          <w:sz w:val="28"/>
+          <w:szCs w:val="28"/>
+        </w:rPr>
+      </w:pPr>
+      <w:r>
+        <w:rPr>
+          <w:sz w:val="28"/>
+          <w:szCs w:val="28"/>
+        </w:rPr>
+        <w:t xml:space="preserve">  [apellido] varchar(40),</w:t>
+      </w:r>
+    </w:p>
+    <w:p>
+      <w:pPr>
+        <w:rPr>
+          <w:sz w:val="28"/>
+          <w:szCs w:val="28"/>
+        </w:rPr>
+      </w:pPr>
+      <w:r>
+        <w:rPr>
+          <w:sz w:val="28"/>
+          <w:szCs w:val="28"/>
+        </w:rPr>
+        <w:t xml:space="preserve">  [userName] varchar(20),</w:t>
+      </w:r>
+    </w:p>
+    <w:p>
+      <w:pPr>
+        <w:rPr>
+          <w:sz w:val="28"/>
+          <w:szCs w:val="28"/>
+        </w:rPr>
+      </w:pPr>
+      <w:r>
+        <w:rPr>
+          <w:sz w:val="28"/>
+          <w:szCs w:val="28"/>
+        </w:rPr>
+        <w:t xml:space="preserve">  [contrasenia] varchar(30),</w:t>
+      </w:r>
+    </w:p>
+    <w:p>
+      <w:pPr>
+        <w:rPr>
+          <w:sz w:val="28"/>
+          <w:szCs w:val="28"/>
+        </w:rPr>
+      </w:pPr>
+      <w:r>
+        <w:rPr>
+          <w:sz w:val="28"/>
+          <w:szCs w:val="28"/>
+        </w:rPr>
+        <w:t xml:space="preserve">  [fechaNac] date,</w:t>
+      </w:r>
+    </w:p>
+    <w:p>
+      <w:pPr>
+        <w:rPr>
+          <w:sz w:val="28"/>
+          <w:szCs w:val="28"/>
+        </w:rPr>
+      </w:pPr>
+      <w:r>
+        <w:rPr>
+          <w:sz w:val="28"/>
+          <w:szCs w:val="28"/>
+        </w:rPr>
+        <w:t xml:space="preserve">  [pais] varchar(25),</w:t>
+      </w:r>
+    </w:p>
+    <w:p>
+      <w:pPr>
+        <w:rPr>
+          <w:sz w:val="28"/>
+          <w:szCs w:val="28"/>
+        </w:rPr>
+      </w:pPr>
+      <w:r>
+        <w:rPr>
+          <w:sz w:val="28"/>
+          <w:szCs w:val="28"/>
+        </w:rPr>
+        <w:t xml:space="preserve">  [correo] varchar(30),</w:t>
+      </w:r>
+    </w:p>
+    <w:p>
+      <w:pPr>
+        <w:rPr>
+          <w:sz w:val="28"/>
+          <w:szCs w:val="28"/>
+        </w:rPr>
+      </w:pPr>
+      <w:r>
+        <w:rPr>
+          <w:sz w:val="28"/>
+          <w:szCs w:val="28"/>
+        </w:rPr>
+        <w:t xml:space="preserve">  PRIMARY KEY ([idUsuario])</w:t>
+      </w:r>
+    </w:p>
+    <w:p>
+      <w:pPr>
+        <w:rPr>
+          <w:sz w:val="28"/>
+          <w:szCs w:val="28"/>
+        </w:rPr>
+      </w:pPr>
+      <w:r>
+        <w:rPr>
+          <w:sz w:val="28"/>
+          <w:szCs w:val="28"/>
+        </w:rPr>
+        <w:t>);</w:t>
+      </w:r>
+    </w:p>
+    <w:p>
+      <w:pPr>
+        <w:rPr>
+          <w:sz w:val="28"/>
+          <w:szCs w:val="28"/>
+        </w:rPr>
+      </w:pPr>
+    </w:p>
+    <w:p>
+      <w:pPr>
+        <w:rPr>
+          <w:sz w:val="28"/>
+          <w:szCs w:val="28"/>
+        </w:rPr>
+      </w:pPr>
+      <w:r>
+        <w:rPr>
+          <w:sz w:val="28"/>
+          <w:szCs w:val="28"/>
+        </w:rPr>
+        <w:t>CREATE TABLE [Modo] (</w:t>
+      </w:r>
+    </w:p>
+    <w:p>
+      <w:pPr>
+        <w:rPr>
+          <w:sz w:val="28"/>
+          <w:szCs w:val="28"/>
+        </w:rPr>
+      </w:pPr>
+      <w:r>
+        <w:rPr>
+          <w:sz w:val="28"/>
+          <w:szCs w:val="28"/>
+        </w:rPr>
+        <w:t xml:space="preserve">  [idJuego] int,</w:t>
+      </w:r>
+    </w:p>
+    <w:p>
+      <w:pPr>
+        <w:rPr>
+          <w:sz w:val="28"/>
+          <w:szCs w:val="28"/>
+        </w:rPr>
+      </w:pPr>
+      <w:r>
+        <w:rPr>
+          <w:sz w:val="28"/>
+          <w:szCs w:val="28"/>
+        </w:rPr>
+        <w:t xml:space="preserve">  [tipo] varchar(15),</w:t>
+      </w:r>
+    </w:p>
+    <w:p>
+      <w:pPr>
+        <w:rPr>
+          <w:sz w:val="28"/>
+          <w:szCs w:val="28"/>
+        </w:rPr>
+      </w:pPr>
+      <w:r>
+        <w:rPr>
+          <w:sz w:val="28"/>
+          <w:szCs w:val="28"/>
+        </w:rPr>
+        <w:t xml:space="preserve">  PRIMARY KEY ([idJuego])</w:t>
+      </w:r>
+    </w:p>
+    <w:p>
+      <w:pPr>
+        <w:rPr>
+          <w:sz w:val="28"/>
+          <w:szCs w:val="28"/>
+        </w:rPr>
+      </w:pPr>
+      <w:r>
+        <w:rPr>
+          <w:sz w:val="28"/>
+          <w:szCs w:val="28"/>
+        </w:rPr>
+        <w:t>);</w:t>
+      </w:r>
+    </w:p>
+    <w:p>
+      <w:pPr>
+        <w:rPr>
+          <w:sz w:val="28"/>
+          <w:szCs w:val="28"/>
+        </w:rPr>
+      </w:pPr>
+    </w:p>
+    <w:p>
+      <w:pPr>
+        <w:rPr>
+          <w:sz w:val="28"/>
+          <w:szCs w:val="28"/>
+        </w:rPr>
+      </w:pPr>
+      <w:r>
+        <w:rPr>
+          <w:sz w:val="28"/>
+          <w:szCs w:val="28"/>
+        </w:rPr>
+        <w:t>CREATE TABLE [Partida] (</w:t>
+      </w:r>
+    </w:p>
+    <w:p>
+      <w:pPr>
+        <w:rPr>
+          <w:sz w:val="28"/>
+          <w:szCs w:val="28"/>
+        </w:rPr>
+      </w:pPr>
+      <w:r>
+        <w:rPr>
+          <w:sz w:val="28"/>
+          <w:szCs w:val="28"/>
+        </w:rPr>
+        <w:t xml:space="preserve">  [idPartida] int,</w:t>
+      </w:r>
+    </w:p>
+    <w:p>
+      <w:pPr>
+        <w:rPr>
+          <w:sz w:val="28"/>
+          <w:szCs w:val="28"/>
+        </w:rPr>
+      </w:pPr>
+      <w:r>
+        <w:rPr>
+          <w:sz w:val="28"/>
+          <w:szCs w:val="28"/>
+        </w:rPr>
+        <w:t xml:space="preserve">  [idModo] varchar(20),</w:t>
+      </w:r>
+    </w:p>
+    <w:p>
+      <w:pPr>
+        <w:rPr>
+          <w:sz w:val="28"/>
+          <w:szCs w:val="28"/>
+        </w:rPr>
+      </w:pPr>
+      <w:r>
+        <w:rPr>
+          <w:sz w:val="28"/>
+          <w:szCs w:val="28"/>
+        </w:rPr>
+        <w:t xml:space="preserve">  [jugador1] varchar(20),</w:t>
+      </w:r>
+    </w:p>
+    <w:p>
+      <w:pPr>
+        <w:rPr>
+          <w:sz w:val="28"/>
+          <w:szCs w:val="28"/>
+        </w:rPr>
+      </w:pPr>
+      <w:r>
+        <w:rPr>
+          <w:sz w:val="28"/>
+          <w:szCs w:val="28"/>
+        </w:rPr>
+        <w:t xml:space="preserve">  [jugador2] varchar(20),</w:t>
+      </w:r>
+    </w:p>
+    <w:p>
+      <w:pPr>
+        <w:rPr>
+          <w:sz w:val="28"/>
+          <w:szCs w:val="28"/>
+        </w:rPr>
+      </w:pPr>
+      <w:r>
+        <w:rPr>
+          <w:sz w:val="28"/>
+          <w:szCs w:val="28"/>
+        </w:rPr>
+        <w:t xml:space="preserve">  [abierto] bit,</w:t>
+      </w:r>
+    </w:p>
+    <w:p>
+      <w:pPr>
+        <w:rPr>
+          <w:sz w:val="28"/>
+          <w:szCs w:val="28"/>
+        </w:rPr>
+      </w:pPr>
+      <w:r>
+        <w:rPr>
+          <w:sz w:val="28"/>
+          <w:szCs w:val="28"/>
+        </w:rPr>
+        <w:lastRenderedPageBreak/>
+        <w:t xml:space="preserve">  [moviJugador1] int,</w:t>
+      </w:r>
+    </w:p>
+    <w:p>
+      <w:pPr>
+        <w:rPr>
+          <w:sz w:val="28"/>
+          <w:szCs w:val="28"/>
+        </w:rPr>
+      </w:pPr>
+      <w:r>
+        <w:rPr>
+          <w:sz w:val="28"/>
+          <w:szCs w:val="28"/>
+        </w:rPr>
+        <w:t xml:space="preserve">  [moviJugador2] int,</w:t>
+      </w:r>
+    </w:p>
+    <w:p>
+      <w:pPr>
+        <w:rPr>
+          <w:sz w:val="28"/>
+          <w:szCs w:val="28"/>
+        </w:rPr>
+      </w:pPr>
+      <w:r>
+        <w:rPr>
+          <w:sz w:val="28"/>
+          <w:szCs w:val="28"/>
+        </w:rPr>
+        <w:t xml:space="preserve">  [ganador] varchar(20),</w:t>
+      </w:r>
+    </w:p>
+    <w:p>
+      <w:pPr>
+        <w:rPr>
+          <w:sz w:val="28"/>
+          <w:szCs w:val="28"/>
+        </w:rPr>
+      </w:pPr>
+      <w:r>
+        <w:rPr>
+          <w:sz w:val="28"/>
+          <w:szCs w:val="28"/>
+        </w:rPr>
+        <w:t xml:space="preserve">  [perdedor] varchar(20),</w:t>
+      </w:r>
+    </w:p>
+    <w:p>
+      <w:pPr>
+        <w:rPr>
+          <w:sz w:val="28"/>
+          <w:szCs w:val="28"/>
+        </w:rPr>
+      </w:pPr>
+      <w:r>
+        <w:rPr>
+          <w:sz w:val="28"/>
+          <w:szCs w:val="28"/>
+        </w:rPr>
+        <w:t xml:space="preserve">  </w:t>
+      </w:r>
+      <w:r>
+        <w:rPr>
+          <w:sz w:val="28"/>
+          <w:szCs w:val="28"/>
+        </w:rPr>
+        <w:t>PRIMARY KEY ([idPartida])</w:t>
+      </w:r>
+    </w:p>
+    <w:p>
+      <w:pPr>
+        <w:rPr>
+          <w:sz w:val="28"/>
+          <w:szCs w:val="28"/>
           <w:lang w:val="en-US"/>
         </w:rPr>
       </w:pPr>
       <w:r>
         <w:rPr>
-          <w:sz w:val="24"/>
-          <w:szCs w:val="24"/>
+          <w:sz w:val="28"/>
+          <w:szCs w:val="28"/>
           <w:lang w:val="en-US"/>
         </w:rPr>
-        <w:t>CREATE D</w:t>
-      </w:r>
-      <w:r>
-        <w:rPr>
-          <w:sz w:val="24"/>
-          <w:szCs w:val="24"/>
+        <w:t>);</w:t>
+      </w:r>
+    </w:p>
+    <w:p>
+      <w:pPr>
+        <w:rPr>
+          <w:sz w:val="28"/>
+          <w:szCs w:val="28"/>
           <w:lang w:val="en-US"/>
         </w:rPr>
-        <w:t>ATABASE Othello</w:t>
-      </w:r>
-    </w:p>
-    <w:p>
-      <w:pPr>
-        <w:rPr>
-          <w:sz w:val="24"/>
-          <w:szCs w:val="24"/>
+      </w:pPr>
+    </w:p>
+    <w:p>
+      <w:pPr>
+        <w:rPr>
+          <w:sz w:val="28"/>
+          <w:szCs w:val="28"/>
           <w:lang w:val="en-US"/>
         </w:rPr>
       </w:pPr>
       <w:r>
         <w:rPr>
-          <w:sz w:val="24"/>
-          <w:szCs w:val="24"/>
+          <w:sz w:val="28"/>
+          <w:szCs w:val="28"/>
           <w:lang w:val="en-US"/>
         </w:rPr>
-        <w:t>USE Othello</w:t>
-      </w:r>
-    </w:p>
-    <w:p>
-      <w:pPr>
-        <w:rPr>
-          <w:sz w:val="24"/>
-          <w:szCs w:val="24"/>
+        <w:t>CREATE TABLE [Round] (</w:t>
+      </w:r>
+    </w:p>
+    <w:p>
+      <w:pPr>
+        <w:rPr>
+          <w:sz w:val="28"/>
+          <w:szCs w:val="28"/>
           <w:lang w:val="en-US"/>
         </w:rPr>
       </w:pPr>
       <w:r>
         <w:rPr>
-          <w:sz w:val="24"/>
-          <w:szCs w:val="24"/>
+          <w:sz w:val="28"/>
+          <w:szCs w:val="28"/>
           <w:lang w:val="en-US"/>
         </w:rPr>
-        <w:t>CREATE TABLE PlayervsPlayer (</w:t>
-      </w:r>
-    </w:p>
-    <w:p>
-      <w:pPr>
-        <w:rPr>
-          <w:sz w:val="24"/>
-          <w:szCs w:val="24"/>
+        <w:t xml:space="preserve">  [idRound] int,</w:t>
+      </w:r>
+    </w:p>
+    <w:p>
+      <w:pPr>
+        <w:rPr>
+          <w:sz w:val="28"/>
+          <w:szCs w:val="28"/>
           <w:lang w:val="en-US"/>
         </w:rPr>
       </w:pPr>
       <w:r>
         <w:rPr>
-          <w:sz w:val="24"/>
-          <w:szCs w:val="24"/>
+          <w:sz w:val="28"/>
+          <w:szCs w:val="28"/>
           <w:lang w:val="en-US"/>
         </w:rPr>
-        <w:t xml:space="preserve">  idVersus </w:t>
-      </w:r>
-      <w:r>
-        <w:rPr>
-          <w:sz w:val="24"/>
-          <w:szCs w:val="24"/>
+        <w:t xml:space="preserve">  [idpartida] int,</w:t>
+      </w:r>
+    </w:p>
+    <w:p>
+      <w:pPr>
+        <w:rPr>
+          <w:sz w:val="28"/>
+          <w:szCs w:val="28"/>
           <w:lang w:val="en-US"/>
         </w:rPr>
-        <w:t>int IDENTITY</w:t>
-      </w:r>
-      <w:r>
-        <w:rPr>
-          <w:sz w:val="24"/>
-          <w:szCs w:val="24"/>
+      </w:pPr>
+      <w:r>
+        <w:rPr>
+          <w:sz w:val="28"/>
+          <w:szCs w:val="28"/>
           <w:lang w:val="en-US"/>
         </w:rPr>
-        <w:t>,</w:t>
-      </w:r>
-    </w:p>
-    <w:p>
-      <w:pPr>
-        <w:rPr>
-          <w:sz w:val="24"/>
-          <w:szCs w:val="24"/>
+        <w:t xml:space="preserve">  [idTorneo] int,</w:t>
+      </w:r>
+    </w:p>
+    <w:p>
+      <w:pPr>
+        <w:rPr>
+          <w:sz w:val="28"/>
+          <w:szCs w:val="28"/>
           <w:lang w:val="en-US"/>
         </w:rPr>
       </w:pPr>
       <w:r>
         <w:rPr>
-          <w:sz w:val="24"/>
-          <w:szCs w:val="24"/>
+          <w:sz w:val="28"/>
+          <w:szCs w:val="28"/>
           <w:lang w:val="en-US"/>
         </w:rPr>
-        <w:t xml:space="preserve">  idJugador1 </w:t>
-      </w:r>
-      <w:r>
-        <w:rPr>
-          <w:sz w:val="24"/>
-          <w:szCs w:val="24"/>
+        <w:t xml:space="preserve">  PRIMARY KEY ([idRound])</w:t>
+      </w:r>
+    </w:p>
+    <w:p>
+      <w:pPr>
+        <w:rPr>
+          <w:sz w:val="28"/>
+          <w:szCs w:val="28"/>
           <w:lang w:val="en-US"/>
         </w:rPr>
-        <w:t>int not null</w:t>
-      </w:r>
-      <w:r>
-        <w:rPr>
-          <w:sz w:val="24"/>
-          <w:szCs w:val="24"/>
+      </w:pPr>
+      <w:r>
+        <w:rPr>
+          <w:sz w:val="28"/>
+          <w:szCs w:val="28"/>
           <w:lang w:val="en-US"/>
         </w:rPr>
-        <w:t>,</w:t>
-      </w:r>
-    </w:p>
-    <w:p>
-      <w:pPr>
-        <w:rPr>
-          <w:sz w:val="24"/>
-          <w:szCs w:val="24"/>
+        <w:t>);</w:t>
+      </w:r>
+    </w:p>
+    <w:p>
+      <w:pPr>
+        <w:rPr>
+          <w:sz w:val="28"/>
+          <w:szCs w:val="28"/>
           <w:lang w:val="en-US"/>
         </w:rPr>
       </w:pPr>
-      <w:r>
-        <w:rPr>
-          <w:sz w:val="24"/>
-          <w:szCs w:val="24"/>
+    </w:p>
+    <w:p>
+      <w:pPr>
+        <w:rPr>
+          <w:sz w:val="28"/>
+          <w:szCs w:val="28"/>
           <w:lang w:val="en-US"/>
         </w:rPr>
-        <w:t xml:space="preserve">  idJugador2 </w:t>
-      </w:r>
-      <w:r>
-        <w:rPr>
-          <w:sz w:val="24"/>
-          <w:szCs w:val="24"/>
+      </w:pPr>
+      <w:r>
+        <w:rPr>
+          <w:sz w:val="28"/>
+          <w:szCs w:val="28"/>
           <w:lang w:val="en-US"/>
         </w:rPr>
-        <w:t>int not null</w:t>
-      </w:r>
-      <w:r>
-        <w:rPr>
-          <w:sz w:val="24"/>
-          <w:szCs w:val="24"/>
+        <w:t>CREATE TABLE [Torneo] (</w:t>
+      </w:r>
+    </w:p>
+    <w:p>
+      <w:pPr>
+        <w:rPr>
+          <w:sz w:val="28"/>
+          <w:szCs w:val="28"/>
           <w:lang w:val="en-US"/>
         </w:rPr>
-        <w:t>,</w:t>
-      </w:r>
-    </w:p>
-    <w:p>
-      <w:pPr>
-        <w:rPr>
-          <w:sz w:val="24"/>
-          <w:szCs w:val="24"/>
+      </w:pPr>
+      <w:r>
+        <w:rPr>
+          <w:sz w:val="28"/>
+          <w:szCs w:val="28"/>
           <w:lang w:val="en-US"/>
         </w:rPr>
-      </w:pPr>
-      <w:r>
-        <w:rPr>
-          <w:sz w:val="24"/>
-          <w:szCs w:val="24"/>
+        <w:t xml:space="preserve">  </w:t>
+      </w:r>
+      <w:r>
+        <w:rPr>
+          <w:sz w:val="28"/>
+          <w:szCs w:val="28"/>
           <w:lang w:val="en-US"/>
         </w:rPr>
-        <w:t xml:space="preserve">  idPartida </w:t>
-      </w:r>
-      <w:r>
-        <w:rPr>
-          <w:sz w:val="24"/>
-          <w:szCs w:val="24"/>
+        <w:t>[idTorneo] int,</w:t>
+      </w:r>
+    </w:p>
+    <w:p>
+      <w:pPr>
+        <w:rPr>
+          <w:sz w:val="28"/>
+          <w:szCs w:val="28"/>
+        </w:rPr>
+      </w:pPr>
+      <w:r>
+        <w:rPr>
+          <w:sz w:val="28"/>
+          <w:szCs w:val="28"/>
           <w:lang w:val="en-US"/>
         </w:rPr>
-        <w:t>int not null</w:t>
-      </w:r>
-      <w:r>
-        <w:rPr>
-          <w:sz w:val="24"/>
-          <w:szCs w:val="24"/>
+        <w:t xml:space="preserve">  </w:t>
+      </w:r>
+      <w:r>
+        <w:rPr>
+          <w:sz w:val="28"/>
+          <w:szCs w:val="28"/>
+        </w:rPr>
+        <w:t>[nombre] Varchar(15),</w:t>
+      </w:r>
+    </w:p>
+    <w:p>
+      <w:pPr>
+        <w:rPr>
+          <w:sz w:val="28"/>
+          <w:szCs w:val="28"/>
+        </w:rPr>
+      </w:pPr>
+      <w:r>
+        <w:rPr>
+          <w:sz w:val="28"/>
+          <w:szCs w:val="28"/>
+        </w:rPr>
+        <w:t xml:space="preserve">  [ganador] varchar(20),</w:t>
+      </w:r>
+    </w:p>
+    <w:p>
+      <w:pPr>
+        <w:rPr>
+          <w:sz w:val="28"/>
+          <w:szCs w:val="28"/>
+        </w:rPr>
+      </w:pPr>
+      <w:r>
+        <w:rPr>
+          <w:sz w:val="28"/>
+          <w:szCs w:val="28"/>
+        </w:rPr>
+        <w:t xml:space="preserve">  </w:t>
+      </w:r>
+      <w:r>
+        <w:rPr>
+          <w:sz w:val="28"/>
+          <w:szCs w:val="28"/>
+        </w:rPr>
+        <w:t>PRIMARY KEY ([idTorneo])</w:t>
+      </w:r>
+    </w:p>
+    <w:p>
+      <w:pPr>
+        <w:rPr>
+          <w:sz w:val="28"/>
+          <w:szCs w:val="28"/>
           <w:lang w:val="en-US"/>
         </w:rPr>
-        <w:t>,</w:t>
-      </w:r>
-    </w:p>
-    <w:p>
-      <w:pPr>
-        <w:rPr>
-          <w:sz w:val="24"/>
-          <w:szCs w:val="24"/>
+      </w:pPr>
+      <w:r>
+        <w:rPr>
+          <w:sz w:val="28"/>
+          <w:szCs w:val="28"/>
           <w:lang w:val="en-US"/>
         </w:rPr>
-      </w:pPr>
-      <w:r>
-        <w:rPr>
-          <w:sz w:val="24"/>
-          <w:szCs w:val="24"/>
+        <w:t>);</w:t>
+      </w:r>
+    </w:p>
+    <w:p>
+      <w:pPr>
+        <w:rPr>
+          <w:sz w:val="28"/>
+          <w:szCs w:val="28"/>
           <w:lang w:val="en-US"/>
         </w:rPr>
-        <w:t xml:space="preserve">  PRIMARY KEY (idVersus)</w:t>
-      </w:r>
-    </w:p>
-    <w:p>
-      <w:pPr>
-        <w:rPr>
-          <w:sz w:val="24"/>
-          <w:szCs w:val="24"/>
-          <w:lang w:val="es-MX"/>
-        </w:rPr>
-      </w:pPr>
-      <w:r>
-        <w:rPr>
-          <w:sz w:val="24"/>
-          <w:szCs w:val="24"/>
-          <w:lang w:val="es-MX"/>
+      </w:pPr>
+    </w:p>
+    <w:p>
+      <w:pPr>
+        <w:rPr>
+          <w:sz w:val="28"/>
+          <w:szCs w:val="28"/>
+          <w:lang w:val="en-US"/>
+        </w:rPr>
+      </w:pPr>
+      <w:r>
+        <w:rPr>
+          <w:sz w:val="28"/>
+          <w:szCs w:val="28"/>
+          <w:lang w:val="en-US"/>
+        </w:rPr>
+        <w:t>CREATE TABLE [juegoTorneo] (</w:t>
+      </w:r>
+    </w:p>
+    <w:p>
+      <w:pPr>
+        <w:rPr>
+          <w:sz w:val="28"/>
+          <w:szCs w:val="28"/>
+          <w:lang w:val="en-US"/>
+        </w:rPr>
+      </w:pPr>
+      <w:r>
+        <w:rPr>
+          <w:sz w:val="28"/>
+          <w:szCs w:val="28"/>
+          <w:lang w:val="en-US"/>
+        </w:rPr>
+        <w:t xml:space="preserve">  [idJuegoTorneo] int,</w:t>
+      </w:r>
+    </w:p>
+    <w:p>
+      <w:pPr>
+        <w:rPr>
+          <w:sz w:val="28"/>
+          <w:szCs w:val="28"/>
+          <w:lang w:val="en-US"/>
+        </w:rPr>
+      </w:pPr>
+      <w:r>
+        <w:rPr>
+          <w:sz w:val="28"/>
+          <w:szCs w:val="28"/>
+          <w:lang w:val="en-US"/>
+        </w:rPr>
+        <w:t xml:space="preserve">  [idTorneo] int,</w:t>
+      </w:r>
+    </w:p>
+    <w:p>
+      <w:pPr>
+        <w:rPr>
+          <w:sz w:val="28"/>
+          <w:szCs w:val="28"/>
+          <w:lang w:val="en-US"/>
+        </w:rPr>
+      </w:pPr>
+      <w:r>
+        <w:rPr>
+          <w:sz w:val="28"/>
+          <w:szCs w:val="28"/>
+          <w:lang w:val="en-US"/>
+        </w:rPr>
+        <w:t xml:space="preserve">  [idUsuario] int,</w:t>
+      </w:r>
+    </w:p>
+    <w:p>
+      <w:pPr>
+        <w:rPr>
+          <w:sz w:val="28"/>
+          <w:szCs w:val="28"/>
+          <w:lang w:val="en-US"/>
+        </w:rPr>
+      </w:pPr>
+      <w:r>
+        <w:rPr>
+          <w:sz w:val="28"/>
+          <w:szCs w:val="28"/>
+          <w:lang w:val="en-US"/>
+        </w:rPr>
+        <w:lastRenderedPageBreak/>
+        <w:t xml:space="preserve">  PRIMARY KEY ([idJuegoTorneo])</w:t>
+      </w:r>
+    </w:p>
+    <w:p>
+      <w:pPr>
+        <w:rPr>
+          <w:sz w:val="28"/>
+          <w:szCs w:val="28"/>
+          <w:lang w:val="en-US"/>
+        </w:rPr>
+      </w:pPr>
+      <w:r>
+        <w:rPr>
+          <w:sz w:val="28"/>
+          <w:szCs w:val="28"/>
+          <w:lang w:val="en-US"/>
         </w:rPr>
         <w:t>);</w:t>
       </w:r>
@@ -1743,371 +2699,108 @@
     <w:p>
       <w:pPr>
         <w:rPr>
-          <w:sz w:val="24"/>
-          <w:szCs w:val="24"/>
-          <w:lang w:val="es-MX"/>
-        </w:rPr>
-      </w:pPr>
-    </w:p>
-    <w:p>
-      <w:pPr>
-        <w:rPr>
-          <w:sz w:val="24"/>
-          <w:szCs w:val="24"/>
-          <w:lang w:val="es-MX"/>
-        </w:rPr>
-      </w:pPr>
-      <w:r>
-        <w:rPr>
-          <w:sz w:val="24"/>
-          <w:szCs w:val="24"/>
-          <w:lang w:val="es-MX"/>
-        </w:rPr>
-        <w:t>CREATE TABLE Usuario (</w:t>
-      </w:r>
-    </w:p>
-    <w:p>
-      <w:pPr>
-        <w:rPr>
-          <w:sz w:val="24"/>
-          <w:szCs w:val="24"/>
-          <w:lang w:val="es-MX"/>
-        </w:rPr>
-      </w:pPr>
-      <w:r>
-        <w:rPr>
-          <w:sz w:val="24"/>
-          <w:szCs w:val="24"/>
-          <w:lang w:val="es-MX"/>
-        </w:rPr>
-        <w:t xml:space="preserve">  idUsuario </w:t>
-      </w:r>
-      <w:r>
-        <w:rPr>
-          <w:sz w:val="24"/>
-          <w:szCs w:val="24"/>
-          <w:lang w:val="es-MX"/>
-        </w:rPr>
-        <w:t>int IDENTITY</w:t>
-      </w:r>
-      <w:r>
-        <w:rPr>
-          <w:sz w:val="24"/>
-          <w:szCs w:val="24"/>
-          <w:lang w:val="es-MX"/>
-        </w:rPr>
-        <w:t>,</w:t>
-      </w:r>
-    </w:p>
-    <w:p>
-      <w:pPr>
-        <w:rPr>
-          <w:sz w:val="24"/>
-          <w:szCs w:val="24"/>
-          <w:lang w:val="es-MX"/>
-        </w:rPr>
-      </w:pPr>
-      <w:r>
-        <w:rPr>
-          <w:sz w:val="24"/>
-          <w:szCs w:val="24"/>
-          <w:lang w:val="es-MX"/>
-        </w:rPr>
-        <w:t xml:space="preserve">  nombre </w:t>
-      </w:r>
-      <w:r>
-        <w:rPr>
-          <w:sz w:val="24"/>
-          <w:szCs w:val="24"/>
-          <w:lang w:val="es-MX"/>
-        </w:rPr>
-        <w:t>varchar(40) not null</w:t>
-      </w:r>
-      <w:r>
-        <w:rPr>
-          <w:sz w:val="24"/>
-          <w:szCs w:val="24"/>
-          <w:lang w:val="es-MX"/>
-        </w:rPr>
-        <w:t>,</w:t>
-      </w:r>
-    </w:p>
-    <w:p>
-      <w:pPr>
-        <w:rPr>
-          <w:sz w:val="24"/>
-          <w:szCs w:val="24"/>
-          <w:lang w:val="es-MX"/>
-        </w:rPr>
-      </w:pPr>
-      <w:r>
-        <w:rPr>
-          <w:sz w:val="24"/>
-          <w:szCs w:val="24"/>
-          <w:lang w:val="es-MX"/>
-        </w:rPr>
-        <w:t xml:space="preserve">  apellido </w:t>
-      </w:r>
-      <w:r>
-        <w:rPr>
-          <w:sz w:val="24"/>
-          <w:szCs w:val="24"/>
-          <w:lang w:val="es-MX"/>
-        </w:rPr>
-        <w:t>varchar(40) not null</w:t>
-      </w:r>
-      <w:r>
-        <w:rPr>
-          <w:sz w:val="24"/>
-          <w:szCs w:val="24"/>
-          <w:lang w:val="es-MX"/>
-        </w:rPr>
-        <w:t>,</w:t>
-      </w:r>
-    </w:p>
-    <w:p>
-      <w:pPr>
-        <w:rPr>
-          <w:sz w:val="24"/>
-          <w:szCs w:val="24"/>
-          <w:lang w:val="es-MX"/>
-        </w:rPr>
-      </w:pPr>
-      <w:r>
-        <w:rPr>
-          <w:sz w:val="24"/>
-          <w:szCs w:val="24"/>
-          <w:lang w:val="es-MX"/>
-        </w:rPr>
-        <w:t xml:space="preserve">  nombreUsuario </w:t>
-      </w:r>
-      <w:r>
-        <w:rPr>
-          <w:sz w:val="24"/>
-          <w:szCs w:val="24"/>
-          <w:lang w:val="es-MX"/>
-        </w:rPr>
-        <w:t>varchar(0) not null</w:t>
-      </w:r>
-      <w:r>
-        <w:rPr>
-          <w:sz w:val="24"/>
-          <w:szCs w:val="24"/>
-          <w:lang w:val="es-MX"/>
-        </w:rPr>
-        <w:t>,</w:t>
-      </w:r>
-    </w:p>
-    <w:p>
-      <w:pPr>
-        <w:rPr>
-          <w:sz w:val="24"/>
-          <w:szCs w:val="24"/>
-          <w:lang w:val="es-MX"/>
-        </w:rPr>
-      </w:pPr>
-      <w:r>
-        <w:rPr>
-          <w:sz w:val="24"/>
-          <w:szCs w:val="24"/>
-          <w:lang w:val="es-MX"/>
+          <w:sz w:val="28"/>
+          <w:szCs w:val="28"/>
+          <w:lang w:val="en-US"/>
+        </w:rPr>
+      </w:pPr>
+    </w:p>
+    <w:p>
+      <w:pPr>
+        <w:rPr>
+          <w:sz w:val="28"/>
+          <w:szCs w:val="28"/>
+          <w:lang w:val="en-US"/>
+        </w:rPr>
+      </w:pPr>
+      <w:r>
+        <w:rPr>
+          <w:sz w:val="28"/>
+          <w:szCs w:val="28"/>
+          <w:lang w:val="en-US"/>
+        </w:rPr>
+        <w:t>CREATE TABLE [Juego] (</w:t>
+      </w:r>
+    </w:p>
+    <w:p>
+      <w:pPr>
+        <w:rPr>
+          <w:sz w:val="28"/>
+          <w:szCs w:val="28"/>
+        </w:rPr>
+      </w:pPr>
+      <w:r>
+        <w:rPr>
+          <w:sz w:val="28"/>
+          <w:szCs w:val="28"/>
+          <w:lang w:val="en-US"/>
         </w:rPr>
         <w:t xml:space="preserve">  </w:t>
       </w:r>
       <w:r>
         <w:rPr>
-          <w:sz w:val="24"/>
-          <w:szCs w:val="24"/>
-          <w:lang w:val="es-MX"/>
-        </w:rPr>
-        <w:t xml:space="preserve">contraseña </w:t>
-      </w:r>
-      <w:r>
-        <w:rPr>
-          <w:sz w:val="24"/>
-          <w:szCs w:val="24"/>
-          <w:lang w:val="es-MX"/>
-        </w:rPr>
-        <w:t>varchar(</w:t>
-      </w:r>
-      <w:r>
-        <w:rPr>
-          <w:sz w:val="24"/>
-          <w:szCs w:val="24"/>
-          <w:lang w:val="es-MX"/>
-        </w:rPr>
-        <w:t>35</w:t>
-      </w:r>
-      <w:r>
-        <w:rPr>
-          <w:sz w:val="24"/>
-          <w:szCs w:val="24"/>
-          <w:lang w:val="es-MX"/>
-        </w:rPr>
-        <w:t>) not null</w:t>
-      </w:r>
-      <w:r>
-        <w:rPr>
-          <w:sz w:val="24"/>
-          <w:szCs w:val="24"/>
-          <w:lang w:val="es-MX"/>
-        </w:rPr>
-        <w:t>,</w:t>
-      </w:r>
-    </w:p>
-    <w:p>
-      <w:pPr>
-        <w:rPr>
-          <w:sz w:val="24"/>
-          <w:szCs w:val="24"/>
-          <w:lang w:val="es-MX"/>
-        </w:rPr>
-      </w:pPr>
-      <w:r>
-        <w:rPr>
-          <w:sz w:val="24"/>
-          <w:szCs w:val="24"/>
-          <w:lang w:val="es-MX"/>
-        </w:rPr>
-        <w:t xml:space="preserve">  fechaNacimiento </w:t>
-      </w:r>
-      <w:r>
-        <w:rPr>
-          <w:sz w:val="24"/>
-          <w:szCs w:val="24"/>
-          <w:lang w:val="es-MX"/>
-        </w:rPr>
-        <w:t>date</w:t>
-      </w:r>
-      <w:r>
-        <w:rPr>
-          <w:sz w:val="24"/>
-          <w:szCs w:val="24"/>
-          <w:lang w:val="es-MX"/>
-        </w:rPr>
-        <w:t>,</w:t>
-      </w:r>
-    </w:p>
-    <w:p>
-      <w:pPr>
-        <w:rPr>
-          <w:sz w:val="24"/>
-          <w:szCs w:val="24"/>
-          <w:lang w:val="en-US"/>
-        </w:rPr>
-      </w:pPr>
-      <w:r>
-        <w:rPr>
-          <w:sz w:val="24"/>
-          <w:szCs w:val="24"/>
-          <w:lang w:val="en-US"/>
-        </w:rPr>
-        <w:t xml:space="preserve">  pais </w:t>
-      </w:r>
-      <w:r>
-        <w:rPr>
-          <w:sz w:val="24"/>
-          <w:szCs w:val="24"/>
-          <w:lang w:val="en-US"/>
-        </w:rPr>
-        <w:t>varchar(</w:t>
-      </w:r>
-      <w:r>
-        <w:rPr>
-          <w:sz w:val="24"/>
-          <w:szCs w:val="24"/>
-          <w:lang w:val="en-US"/>
-        </w:rPr>
-        <w:t>25)</w:t>
-      </w:r>
-      <w:r>
-        <w:rPr>
-          <w:sz w:val="24"/>
-          <w:szCs w:val="24"/>
-          <w:lang w:val="en-US"/>
-        </w:rPr>
-        <w:t xml:space="preserve"> not null</w:t>
-      </w:r>
-      <w:r>
-        <w:rPr>
-          <w:sz w:val="24"/>
-          <w:szCs w:val="24"/>
-          <w:lang w:val="en-US"/>
-        </w:rPr>
-        <w:t>,</w:t>
-      </w:r>
-    </w:p>
-    <w:p>
-      <w:pPr>
-        <w:rPr>
-          <w:sz w:val="24"/>
-          <w:szCs w:val="24"/>
-          <w:lang w:val="en-US"/>
-        </w:rPr>
-      </w:pPr>
-      <w:r>
-        <w:rPr>
-          <w:sz w:val="24"/>
-          <w:szCs w:val="24"/>
-          <w:lang w:val="en-US"/>
-        </w:rPr>
-        <w:t xml:space="preserve">  correoElectronico </w:t>
-      </w:r>
-      <w:r>
-        <w:rPr>
-          <w:sz w:val="24"/>
-          <w:szCs w:val="24"/>
-          <w:lang w:val="en-US"/>
-        </w:rPr>
-        <w:t>varchar(40) not null</w:t>
-      </w:r>
-      <w:r>
-        <w:rPr>
-          <w:sz w:val="24"/>
-          <w:szCs w:val="24"/>
-          <w:lang w:val="en-US"/>
-        </w:rPr>
-        <w:t>,</w:t>
-      </w:r>
-    </w:p>
-    <w:p>
-      <w:pPr>
-        <w:rPr>
-          <w:sz w:val="24"/>
-          <w:szCs w:val="24"/>
-          <w:lang w:val="es-MX"/>
-        </w:rPr>
-      </w:pPr>
-      <w:r>
-        <w:rPr>
-          <w:sz w:val="24"/>
-          <w:szCs w:val="24"/>
-          <w:lang w:val="en-US"/>
-        </w:rPr>
-        <w:t xml:space="preserve">  </w:t>
-      </w:r>
-      <w:r>
-        <w:rPr>
-          <w:sz w:val="24"/>
-          <w:szCs w:val="24"/>
-          <w:lang w:val="es-MX"/>
-        </w:rPr>
-        <w:t>PRIMARY KEY (idUsuario)</w:t>
-      </w:r>
-    </w:p>
-    <w:p>
-      <w:pPr>
-        <w:rPr>
-          <w:sz w:val="24"/>
-          <w:szCs w:val="24"/>
-          <w:lang w:val="en-US"/>
-        </w:rPr>
-      </w:pPr>
-      <w:r>
-        <w:rPr>
-          <w:sz w:val="24"/>
-          <w:szCs w:val="24"/>
-          <w:lang w:val="en-US"/>
+          <w:sz w:val="28"/>
+          <w:szCs w:val="28"/>
+        </w:rPr>
+        <w:t>[idJuego] int,</w:t>
+      </w:r>
+    </w:p>
+    <w:p>
+      <w:pPr>
+        <w:rPr>
+          <w:sz w:val="28"/>
+          <w:szCs w:val="28"/>
+        </w:rPr>
+      </w:pPr>
+      <w:r>
+        <w:rPr>
+          <w:sz w:val="28"/>
+          <w:szCs w:val="28"/>
+        </w:rPr>
+        <w:t xml:space="preserve">  [idUsuario] int,</w:t>
+      </w:r>
+    </w:p>
+    <w:p>
+      <w:pPr>
+        <w:rPr>
+          <w:sz w:val="28"/>
+          <w:szCs w:val="28"/>
+        </w:rPr>
+      </w:pPr>
+      <w:r>
+        <w:rPr>
+          <w:sz w:val="28"/>
+          <w:szCs w:val="28"/>
+        </w:rPr>
+        <w:t xml:space="preserve">  [idPartida] int,</w:t>
+      </w:r>
+    </w:p>
+    <w:p>
+      <w:pPr>
+        <w:rPr>
+          <w:sz w:val="28"/>
+          <w:szCs w:val="28"/>
+        </w:rPr>
+      </w:pPr>
+      <w:r>
+        <w:rPr>
+          <w:sz w:val="28"/>
+          <w:szCs w:val="28"/>
+        </w:rPr>
+        <w:t xml:space="preserve">  PRIMARY KEY ([idJuego])</w:t>
+      </w:r>
+    </w:p>
+    <w:p>
+      <w:pPr>
+        <w:rPr>
+          <w:sz w:val="28"/>
+          <w:szCs w:val="28"/>
+        </w:rPr>
+      </w:pPr>
+      <w:r>
+        <w:rPr>
+          <w:sz w:val="28"/>
+          <w:szCs w:val="28"/>
         </w:rPr>
         <w:t>);</w:t>
       </w:r>
@@ -2115,796 +2808,16 @@
     <w:p>
       <w:pPr>
         <w:rPr>
-          <w:sz w:val="24"/>
-          <w:szCs w:val="24"/>
-          <w:lang w:val="en-US"/>
-        </w:rPr>
-      </w:pPr>
-    </w:p>
-    <w:p>
-      <w:pPr>
-        <w:rPr>
-          <w:sz w:val="24"/>
-          <w:szCs w:val="24"/>
-          <w:lang w:val="en-US"/>
-        </w:rPr>
-      </w:pPr>
-      <w:r>
-        <w:rPr>
-          <w:sz w:val="24"/>
-          <w:szCs w:val="24"/>
-          <w:lang w:val="en-US"/>
-        </w:rPr>
-        <w:t>CREATE TABLE Solitario (</w:t>
-      </w:r>
-    </w:p>
-    <w:p>
-      <w:pPr>
-        <w:rPr>
-          <w:sz w:val="24"/>
-          <w:szCs w:val="24"/>
-          <w:lang w:val="en-US"/>
-        </w:rPr>
-      </w:pPr>
-      <w:r>
-        <w:rPr>
-          <w:sz w:val="24"/>
-          <w:szCs w:val="24"/>
-          <w:lang w:val="en-US"/>
-        </w:rPr>
-        <w:t xml:space="preserve">  idSolitario </w:t>
-      </w:r>
-      <w:r>
-        <w:rPr>
-          <w:sz w:val="24"/>
-          <w:szCs w:val="24"/>
-          <w:lang w:val="en-US"/>
-        </w:rPr>
-        <w:t>int IDENTITY</w:t>
-      </w:r>
-      <w:r>
-        <w:rPr>
-          <w:sz w:val="24"/>
-          <w:szCs w:val="24"/>
-          <w:lang w:val="en-US"/>
-        </w:rPr>
-        <w:t>,</w:t>
-      </w:r>
-    </w:p>
-    <w:p>
-      <w:pPr>
-        <w:rPr>
-          <w:sz w:val="24"/>
-          <w:szCs w:val="24"/>
-          <w:lang w:val="en-US"/>
-        </w:rPr>
-      </w:pPr>
-      <w:r>
-        <w:rPr>
-          <w:sz w:val="24"/>
-          <w:szCs w:val="24"/>
-          <w:lang w:val="en-US"/>
-        </w:rPr>
-        <w:t xml:space="preserve">  idUsuario </w:t>
-      </w:r>
-      <w:r>
-        <w:rPr>
-          <w:sz w:val="24"/>
-          <w:szCs w:val="24"/>
-          <w:lang w:val="en-US"/>
-        </w:rPr>
-        <w:t>int not null</w:t>
-      </w:r>
-      <w:r>
-        <w:rPr>
-          <w:sz w:val="24"/>
-          <w:szCs w:val="24"/>
-          <w:lang w:val="en-US"/>
-        </w:rPr>
-        <w:t>,</w:t>
-      </w:r>
-    </w:p>
-    <w:p>
-      <w:pPr>
-        <w:rPr>
-          <w:sz w:val="24"/>
-          <w:szCs w:val="24"/>
-          <w:lang w:val="en-US"/>
-        </w:rPr>
-      </w:pPr>
-      <w:r>
-        <w:rPr>
-          <w:sz w:val="24"/>
-          <w:szCs w:val="24"/>
-          <w:lang w:val="en-US"/>
-        </w:rPr>
-        <w:t xml:space="preserve">  idPartida </w:t>
-      </w:r>
-      <w:r>
-        <w:rPr>
-          <w:sz w:val="24"/>
-          <w:szCs w:val="24"/>
-          <w:lang w:val="en-US"/>
-        </w:rPr>
-        <w:t>int not null</w:t>
-      </w:r>
-      <w:r>
-        <w:rPr>
-          <w:sz w:val="24"/>
-          <w:szCs w:val="24"/>
-          <w:lang w:val="en-US"/>
-        </w:rPr>
-        <w:t>,</w:t>
-      </w:r>
-    </w:p>
-    <w:p>
-      <w:pPr>
-        <w:rPr>
-          <w:sz w:val="24"/>
-          <w:szCs w:val="24"/>
-          <w:lang w:val="en-US"/>
-        </w:rPr>
-      </w:pPr>
-      <w:r>
-        <w:rPr>
-          <w:sz w:val="24"/>
-          <w:szCs w:val="24"/>
-          <w:lang w:val="en-US"/>
-        </w:rPr>
-        <w:lastRenderedPageBreak/>
-        <w:t xml:space="preserve">  PRIMARY KEY (idSolitario)</w:t>
-      </w:r>
-    </w:p>
-    <w:p>
-      <w:pPr>
-        <w:rPr>
-          <w:sz w:val="24"/>
-          <w:szCs w:val="24"/>
-          <w:lang w:val="en-US"/>
-        </w:rPr>
-      </w:pPr>
-      <w:r>
-        <w:rPr>
-          <w:sz w:val="24"/>
-          <w:szCs w:val="24"/>
-          <w:lang w:val="en-US"/>
-        </w:rPr>
-        <w:t>);</w:t>
-      </w:r>
-    </w:p>
-    <w:p>
-      <w:pPr>
-        <w:rPr>
-          <w:sz w:val="24"/>
-          <w:szCs w:val="24"/>
-          <w:lang w:val="en-US"/>
-        </w:rPr>
-      </w:pPr>
-    </w:p>
-    <w:p>
-      <w:pPr>
-        <w:rPr>
-          <w:sz w:val="24"/>
-          <w:szCs w:val="24"/>
-          <w:lang w:val="en-US"/>
-        </w:rPr>
-      </w:pPr>
-      <w:r>
-        <w:rPr>
-          <w:sz w:val="24"/>
-          <w:szCs w:val="24"/>
-          <w:lang w:val="en-US"/>
-        </w:rPr>
-        <w:t>CREATE TABLE Torne</w:t>
-      </w:r>
-      <w:r>
-        <w:rPr>
-          <w:sz w:val="24"/>
-          <w:szCs w:val="24"/>
-          <w:lang w:val="en-US"/>
-        </w:rPr>
-        <w:t>o</w:t>
-      </w:r>
-      <w:r>
-        <w:rPr>
-          <w:sz w:val="24"/>
-          <w:szCs w:val="24"/>
-          <w:lang w:val="en-US"/>
-        </w:rPr>
-        <w:t xml:space="preserve"> (</w:t>
-      </w:r>
-    </w:p>
-    <w:p>
-      <w:pPr>
-        <w:rPr>
-          <w:sz w:val="24"/>
-          <w:szCs w:val="24"/>
-          <w:lang w:val="en-US"/>
-        </w:rPr>
-      </w:pPr>
-      <w:r>
-        <w:rPr>
-          <w:sz w:val="24"/>
-          <w:szCs w:val="24"/>
-          <w:lang w:val="en-US"/>
-        </w:rPr>
-        <w:t xml:space="preserve">  idTorneo </w:t>
-      </w:r>
-      <w:r>
-        <w:rPr>
-          <w:sz w:val="24"/>
-          <w:szCs w:val="24"/>
-          <w:lang w:val="en-US"/>
-        </w:rPr>
-        <w:t>int IDENTITY</w:t>
-      </w:r>
-      <w:r>
-        <w:rPr>
-          <w:sz w:val="24"/>
-          <w:szCs w:val="24"/>
-          <w:lang w:val="en-US"/>
-        </w:rPr>
-        <w:t>,</w:t>
-      </w:r>
-    </w:p>
-    <w:p>
-      <w:pPr>
-        <w:rPr>
-          <w:sz w:val="24"/>
-          <w:szCs w:val="24"/>
-          <w:lang w:val="en-US"/>
-        </w:rPr>
-      </w:pPr>
-      <w:r>
-        <w:rPr>
-          <w:sz w:val="24"/>
-          <w:szCs w:val="24"/>
-          <w:lang w:val="en-US"/>
-        </w:rPr>
-        <w:t xml:space="preserve">  ganador </w:t>
-      </w:r>
-      <w:r>
-        <w:rPr>
-          <w:sz w:val="24"/>
-          <w:szCs w:val="24"/>
-          <w:lang w:val="en-US"/>
-        </w:rPr>
-        <w:t>varchar(40)</w:t>
-      </w:r>
-      <w:r>
-        <w:rPr>
-          <w:sz w:val="24"/>
-          <w:szCs w:val="24"/>
-          <w:lang w:val="en-US"/>
-        </w:rPr>
-        <w:t xml:space="preserve"> not null</w:t>
-      </w:r>
-      <w:r>
-        <w:rPr>
-          <w:sz w:val="24"/>
-          <w:szCs w:val="24"/>
-          <w:lang w:val="en-US"/>
-        </w:rPr>
-        <w:t>,</w:t>
-      </w:r>
-    </w:p>
-    <w:p>
-      <w:pPr>
-        <w:rPr>
-          <w:sz w:val="24"/>
-          <w:szCs w:val="24"/>
-          <w:lang w:val="en-US"/>
-        </w:rPr>
-      </w:pPr>
-      <w:r>
-        <w:rPr>
-          <w:sz w:val="24"/>
-          <w:szCs w:val="24"/>
-          <w:lang w:val="en-US"/>
-        </w:rPr>
-        <w:t xml:space="preserve">  fecha </w:t>
-      </w:r>
-      <w:r>
-        <w:rPr>
-          <w:sz w:val="24"/>
-          <w:szCs w:val="24"/>
-          <w:lang w:val="en-US"/>
-        </w:rPr>
-        <w:t>date</w:t>
-      </w:r>
-      <w:r>
-        <w:rPr>
-          <w:sz w:val="24"/>
-          <w:szCs w:val="24"/>
-          <w:lang w:val="en-US"/>
-        </w:rPr>
-        <w:t>,</w:t>
-      </w:r>
-    </w:p>
-    <w:p>
-      <w:pPr>
-        <w:rPr>
-          <w:sz w:val="24"/>
-          <w:szCs w:val="24"/>
-          <w:lang w:val="en-US"/>
-        </w:rPr>
-      </w:pPr>
-      <w:r>
-        <w:rPr>
-          <w:sz w:val="24"/>
-          <w:szCs w:val="24"/>
-          <w:lang w:val="en-US"/>
-        </w:rPr>
-        <w:t xml:space="preserve">  hora </w:t>
-      </w:r>
-      <w:r>
-        <w:rPr>
-          <w:sz w:val="24"/>
-          <w:szCs w:val="24"/>
-          <w:lang w:val="en-US"/>
-        </w:rPr>
-        <w:t>datetime</w:t>
-      </w:r>
-      <w:r>
-        <w:rPr>
-          <w:sz w:val="24"/>
-          <w:szCs w:val="24"/>
-          <w:lang w:val="en-US"/>
-        </w:rPr>
-        <w:t>,</w:t>
-      </w:r>
-    </w:p>
-    <w:p>
-      <w:pPr>
-        <w:rPr>
-          <w:sz w:val="24"/>
-          <w:szCs w:val="24"/>
-          <w:lang w:val="en-US"/>
-        </w:rPr>
-      </w:pPr>
-      <w:r>
-        <w:rPr>
-          <w:sz w:val="24"/>
-          <w:szCs w:val="24"/>
-          <w:lang w:val="en-US"/>
-        </w:rPr>
-        <w:t xml:space="preserve">  PRIMARY KEY (idTorneo)</w:t>
-      </w:r>
-    </w:p>
-    <w:p>
-      <w:pPr>
-        <w:rPr>
-          <w:sz w:val="24"/>
-          <w:szCs w:val="24"/>
-          <w:lang w:val="es-MX"/>
-        </w:rPr>
-      </w:pPr>
-      <w:r>
-        <w:rPr>
-          <w:sz w:val="24"/>
-          <w:szCs w:val="24"/>
-          <w:lang w:val="es-MX"/>
-        </w:rPr>
-        <w:t>);</w:t>
-      </w:r>
-    </w:p>
-    <w:p>
-      <w:pPr>
-        <w:rPr>
-          <w:sz w:val="24"/>
-          <w:szCs w:val="24"/>
-          <w:lang w:val="es-MX"/>
-        </w:rPr>
-      </w:pPr>
-    </w:p>
-    <w:p>
-      <w:pPr>
-        <w:rPr>
-          <w:sz w:val="24"/>
-          <w:szCs w:val="24"/>
-          <w:lang w:val="es-MX"/>
-        </w:rPr>
-      </w:pPr>
-      <w:r>
-        <w:rPr>
-          <w:sz w:val="24"/>
-          <w:szCs w:val="24"/>
-          <w:lang w:val="es-MX"/>
-        </w:rPr>
-        <w:t>CREATE TABLE Partida (</w:t>
-      </w:r>
-    </w:p>
-    <w:p>
-      <w:pPr>
-        <w:rPr>
-          <w:sz w:val="24"/>
-          <w:szCs w:val="24"/>
-          <w:lang w:val="es-MX"/>
-        </w:rPr>
-      </w:pPr>
-      <w:r>
-        <w:rPr>
-          <w:sz w:val="24"/>
-          <w:szCs w:val="24"/>
-          <w:lang w:val="es-MX"/>
-        </w:rPr>
-        <w:t xml:space="preserve">  idPartida </w:t>
-      </w:r>
-      <w:r>
-        <w:rPr>
-          <w:sz w:val="24"/>
-          <w:szCs w:val="24"/>
-          <w:lang w:val="es-MX"/>
-        </w:rPr>
-        <w:t>int IDENTITY</w:t>
-      </w:r>
-      <w:r>
-        <w:rPr>
-          <w:sz w:val="24"/>
-          <w:szCs w:val="24"/>
-          <w:lang w:val="es-MX"/>
-        </w:rPr>
-        <w:t>,</w:t>
-      </w:r>
-    </w:p>
-    <w:p>
-      <w:pPr>
-        <w:rPr>
-          <w:sz w:val="24"/>
-          <w:szCs w:val="24"/>
-          <w:lang w:val="es-MX"/>
-        </w:rPr>
-      </w:pPr>
-      <w:r>
-        <w:rPr>
-          <w:sz w:val="24"/>
-          <w:szCs w:val="24"/>
-          <w:lang w:val="es-MX"/>
-        </w:rPr>
-        <w:t xml:space="preserve">  ganador </w:t>
-      </w:r>
-      <w:r>
-        <w:rPr>
-          <w:sz w:val="24"/>
-          <w:szCs w:val="24"/>
-          <w:lang w:val="es-MX"/>
-        </w:rPr>
-        <w:t>varchar(40) not null</w:t>
-      </w:r>
-      <w:r>
-        <w:rPr>
-          <w:sz w:val="24"/>
-          <w:szCs w:val="24"/>
-          <w:lang w:val="es-MX"/>
-        </w:rPr>
-        <w:t>,</w:t>
-      </w:r>
-    </w:p>
-    <w:p>
-      <w:pPr>
-        <w:rPr>
-          <w:sz w:val="24"/>
-          <w:szCs w:val="24"/>
-          <w:lang w:val="es-MX"/>
-        </w:rPr>
-      </w:pPr>
-      <w:r>
-        <w:rPr>
-          <w:sz w:val="24"/>
-          <w:szCs w:val="24"/>
-          <w:lang w:val="es-MX"/>
-        </w:rPr>
-        <w:t xml:space="preserve">  perdedor </w:t>
-      </w:r>
-      <w:r>
-        <w:rPr>
-          <w:sz w:val="24"/>
-          <w:szCs w:val="24"/>
-          <w:lang w:val="es-MX"/>
-        </w:rPr>
-        <w:t>varchar(40) not null</w:t>
-      </w:r>
-      <w:r>
-        <w:rPr>
-          <w:sz w:val="24"/>
-          <w:szCs w:val="24"/>
-          <w:lang w:val="es-MX"/>
-        </w:rPr>
-        <w:t>,</w:t>
-      </w:r>
-    </w:p>
-    <w:p>
-      <w:pPr>
-        <w:rPr>
-          <w:sz w:val="24"/>
-          <w:szCs w:val="24"/>
-          <w:lang w:val="es-MX"/>
-        </w:rPr>
-      </w:pPr>
-      <w:r>
-        <w:rPr>
-          <w:sz w:val="24"/>
-          <w:szCs w:val="24"/>
-          <w:lang w:val="es-MX"/>
-        </w:rPr>
-        <w:t xml:space="preserve">  </w:t>
-      </w:r>
-      <w:r>
-        <w:rPr>
-          <w:sz w:val="24"/>
-          <w:szCs w:val="24"/>
-          <w:lang w:val="es-MX"/>
-        </w:rPr>
-        <w:t xml:space="preserve">fecha </w:t>
-      </w:r>
-      <w:r>
-        <w:rPr>
-          <w:sz w:val="24"/>
-          <w:szCs w:val="24"/>
-          <w:lang w:val="es-MX"/>
-        </w:rPr>
-        <w:t>date</w:t>
-      </w:r>
-      <w:r>
-        <w:rPr>
-          <w:sz w:val="24"/>
-          <w:szCs w:val="24"/>
-          <w:lang w:val="es-MX"/>
-        </w:rPr>
-        <w:t>,</w:t>
-      </w:r>
-    </w:p>
-    <w:p>
-      <w:pPr>
-        <w:rPr>
-          <w:sz w:val="24"/>
-          <w:szCs w:val="24"/>
-          <w:lang w:val="es-MX"/>
-        </w:rPr>
-      </w:pPr>
-      <w:r>
-        <w:rPr>
-          <w:sz w:val="24"/>
-          <w:szCs w:val="24"/>
-          <w:lang w:val="es-MX"/>
-        </w:rPr>
-        <w:t xml:space="preserve">  hora </w:t>
-      </w:r>
-      <w:r>
-        <w:rPr>
-          <w:sz w:val="24"/>
-          <w:szCs w:val="24"/>
-          <w:lang w:val="es-MX"/>
-        </w:rPr>
-        <w:t>datetime</w:t>
-      </w:r>
-      <w:r>
-        <w:rPr>
-          <w:sz w:val="24"/>
-          <w:szCs w:val="24"/>
-          <w:lang w:val="es-MX"/>
-        </w:rPr>
-        <w:t>,</w:t>
-      </w:r>
-    </w:p>
-    <w:p>
-      <w:pPr>
-        <w:rPr>
-          <w:sz w:val="24"/>
-          <w:szCs w:val="24"/>
-          <w:lang w:val="es-MX"/>
-        </w:rPr>
-      </w:pPr>
-      <w:r>
-        <w:rPr>
-          <w:sz w:val="24"/>
-          <w:szCs w:val="24"/>
-          <w:lang w:val="es-MX"/>
-        </w:rPr>
-        <w:t xml:space="preserve">  PRIMARY KEY (idPartida)</w:t>
-      </w:r>
-    </w:p>
-    <w:p>
-      <w:pPr>
-        <w:rPr>
-          <w:sz w:val="24"/>
-          <w:szCs w:val="24"/>
-          <w:lang w:val="en-US"/>
-        </w:rPr>
-      </w:pPr>
-      <w:r>
-        <w:rPr>
-          <w:sz w:val="24"/>
-          <w:szCs w:val="24"/>
-          <w:lang w:val="en-US"/>
-        </w:rPr>
-        <w:t>);</w:t>
-      </w:r>
-    </w:p>
-    <w:p>
-      <w:pPr>
-        <w:rPr>
-          <w:sz w:val="24"/>
-          <w:szCs w:val="24"/>
-          <w:lang w:val="en-US"/>
-        </w:rPr>
-      </w:pPr>
-    </w:p>
-    <w:p>
-      <w:pPr>
-        <w:rPr>
-          <w:sz w:val="24"/>
-          <w:szCs w:val="24"/>
-          <w:lang w:val="en-US"/>
-        </w:rPr>
-      </w:pPr>
-      <w:r>
-        <w:rPr>
-          <w:sz w:val="24"/>
-          <w:szCs w:val="24"/>
-          <w:lang w:val="en-US"/>
-        </w:rPr>
-        <w:t>CREATE TABLE PartidaTorneo (</w:t>
-      </w:r>
-    </w:p>
-    <w:p>
-      <w:pPr>
-        <w:rPr>
-          <w:sz w:val="24"/>
-          <w:szCs w:val="24"/>
-          <w:lang w:val="en-US"/>
-        </w:rPr>
-      </w:pPr>
-      <w:r>
-        <w:rPr>
-          <w:sz w:val="24"/>
-          <w:szCs w:val="24"/>
-          <w:lang w:val="en-US"/>
-        </w:rPr>
-        <w:t xml:space="preserve">  idPartidaTorneo </w:t>
-      </w:r>
-      <w:r>
-        <w:rPr>
-          <w:sz w:val="24"/>
-          <w:szCs w:val="24"/>
-          <w:lang w:val="en-US"/>
-        </w:rPr>
-        <w:t>int IDENTITY</w:t>
-      </w:r>
-      <w:r>
-        <w:rPr>
-          <w:sz w:val="24"/>
-          <w:szCs w:val="24"/>
-          <w:lang w:val="en-US"/>
-        </w:rPr>
-        <w:t>,</w:t>
-      </w:r>
-    </w:p>
-    <w:p>
-      <w:pPr>
-        <w:rPr>
-          <w:sz w:val="24"/>
-          <w:szCs w:val="24"/>
-          <w:lang w:val="en-US"/>
-        </w:rPr>
-      </w:pPr>
-      <w:r>
-        <w:rPr>
-          <w:sz w:val="24"/>
-          <w:szCs w:val="24"/>
-          <w:lang w:val="en-US"/>
-        </w:rPr>
-        <w:t xml:space="preserve">  idVersus </w:t>
-      </w:r>
-      <w:r>
-        <w:rPr>
-          <w:sz w:val="24"/>
-          <w:szCs w:val="24"/>
-          <w:lang w:val="es-MX"/>
-        </w:rPr>
-        <w:t>int not null</w:t>
-      </w:r>
-      <w:r>
-        <w:rPr>
-          <w:sz w:val="24"/>
-          <w:szCs w:val="24"/>
-          <w:lang w:val="en-US"/>
-        </w:rPr>
-        <w:t>,</w:t>
-      </w:r>
-    </w:p>
-    <w:p>
-      <w:pPr>
-        <w:rPr>
-          <w:sz w:val="24"/>
-          <w:szCs w:val="24"/>
-          <w:lang w:val="en-US"/>
-        </w:rPr>
-      </w:pPr>
-      <w:r>
-        <w:rPr>
-          <w:sz w:val="24"/>
-          <w:szCs w:val="24"/>
-          <w:lang w:val="en-US"/>
-        </w:rPr>
-        <w:t xml:space="preserve">  idTorneo </w:t>
-      </w:r>
-      <w:r>
-        <w:rPr>
-          <w:sz w:val="24"/>
-          <w:szCs w:val="24"/>
-          <w:lang w:val="es-MX"/>
-        </w:rPr>
-        <w:t>int not null</w:t>
-      </w:r>
-      <w:r>
-        <w:rPr>
-          <w:sz w:val="24"/>
-          <w:szCs w:val="24"/>
-          <w:lang w:val="en-US"/>
-        </w:rPr>
-        <w:t>,</w:t>
-      </w:r>
-    </w:p>
-    <w:p>
-      <w:pPr>
-        <w:rPr>
-          <w:sz w:val="24"/>
-          <w:szCs w:val="24"/>
-          <w:lang w:val="en-US"/>
-        </w:rPr>
-      </w:pPr>
-      <w:r>
-        <w:rPr>
-          <w:sz w:val="24"/>
-          <w:szCs w:val="24"/>
-          <w:lang w:val="en-US"/>
-        </w:rPr>
-        <w:t xml:space="preserve">  </w:t>
-      </w:r>
-      <w:r>
-        <w:rPr>
-          <w:sz w:val="24"/>
-          <w:szCs w:val="24"/>
-          <w:lang w:val="en-US"/>
-        </w:rPr>
-        <w:t>PRIMARY KEY (idPartidaTorneo)</w:t>
-      </w:r>
-    </w:p>
-    <w:p>
-      <w:pPr>
-        <w:rPr>
-          <w:sz w:val="24"/>
-          <w:szCs w:val="24"/>
-          <w:lang w:val="en-US"/>
-        </w:rPr>
-      </w:pPr>
-      <w:r>
-        <w:rPr>
-          <w:sz w:val="24"/>
-          <w:szCs w:val="24"/>
-          <w:lang w:val="en-US"/>
-        </w:rPr>
-        <w:t>);</w:t>
-      </w:r>
-    </w:p>
-    <w:p>
-      <w:pPr>
-        <w:rPr>
-          <w:b/>
-          <w:bCs/>
-          <w:sz w:val="28"/>
-          <w:szCs w:val="28"/>
-          <w:lang w:val="en-US"/>
-        </w:rPr>
-      </w:pPr>
-      <w:r>
-        <w:rPr>
-          <w:b/>
-          <w:bCs/>
-          <w:sz w:val="28"/>
-          <w:szCs w:val="28"/>
-          <w:lang w:val="en-US"/>
+          <w:b/>
+          <w:bCs/>
+          <w:sz w:val="28"/>
+          <w:szCs w:val="28"/>
+        </w:rPr>
+      </w:pPr>
+      <w:r>
+        <w:rPr>
+          <w:sz w:val="28"/>
+          <w:szCs w:val="28"/>
         </w:rPr>
         <w:br w:type="page"/>
       </w:r>
@@ -8815,31 +8728,299 @@
           <w:szCs w:val="24"/>
           <w:lang w:val="es-MX"/>
         </w:rPr>
-        <w:t>nea 1 y 2: No se muestra nada en pantalla, se debe recargar la pagina o bien revisar su conexión a internet.</w:t>
-      </w:r>
-    </w:p>
-    <w:p>
-      <w:pPr>
-        <w:pStyle w:val="Prrafodelista"/>
-        <w:ind w:left="1440"/>
-        <w:rPr>
-          <w:sz w:val="24"/>
-          <w:szCs w:val="24"/>
-          <w:lang w:val="es-MX"/>
-        </w:rPr>
-      </w:pPr>
-    </w:p>
-    <w:p>
-      <w:pPr>
-        <w:pStyle w:val="Prrafodelista"/>
-        <w:rPr>
-          <w:b/>
-          <w:bCs/>
-          <w:sz w:val="28"/>
-          <w:szCs w:val="28"/>
-          <w:lang w:val="es-MX"/>
-        </w:rPr>
-      </w:pPr>
+        <w:t xml:space="preserve">nea 1 y 2: No se muestra nada en pantalla, se debe recargar la </w:t>
+      </w:r>
+      <w:r>
+        <w:rPr>
+          <w:sz w:val="24"/>
+          <w:szCs w:val="24"/>
+          <w:lang w:val="es-MX"/>
+        </w:rPr>
+        <w:t>página</w:t>
+      </w:r>
+      <w:r>
+        <w:rPr>
+          <w:sz w:val="24"/>
+          <w:szCs w:val="24"/>
+          <w:lang w:val="es-MX"/>
+        </w:rPr>
+        <w:t xml:space="preserve"> o bien revisar su conexión a internet.</w:t>
+      </w:r>
+    </w:p>
+    <w:p>
+      <w:pPr>
+        <w:rPr>
+          <w:sz w:val="24"/>
+          <w:szCs w:val="24"/>
+          <w:lang w:val="es-MX"/>
+        </w:rPr>
+      </w:pPr>
+      <w:r>
+        <w:rPr>
+          <w:sz w:val="24"/>
+          <w:szCs w:val="24"/>
+          <w:lang w:val="es-MX"/>
+        </w:rPr>
+        <w:br w:type="page"/>
+      </w:r>
+    </w:p>
+    <w:p>
+      <w:pPr>
+        <w:pStyle w:val="Prrafodelista"/>
+        <w:numPr>
+          <w:ilvl w:val="0"/>
+          <w:numId w:val="1"/>
+        </w:numPr>
+        <w:rPr>
+          <w:b/>
+          <w:bCs/>
+          <w:sz w:val="28"/>
+          <w:szCs w:val="28"/>
+          <w:lang w:val="es-MX"/>
+        </w:rPr>
+      </w:pPr>
+      <w:r>
+        <w:rPr>
+          <w:b/>
+          <w:bCs/>
+          <w:sz w:val="28"/>
+          <w:szCs w:val="28"/>
+          <w:lang w:val="es-MX"/>
+        </w:rPr>
+        <w:lastRenderedPageBreak/>
+        <w:t>Diagrama de Gantt actualizado</w:t>
+      </w:r>
+    </w:p>
+    <w:p>
+      <w:pPr>
+        <w:pStyle w:val="Prrafodelista"/>
+        <w:ind w:left="0"/>
+        <w:rPr>
+          <w:b/>
+          <w:bCs/>
+          <w:sz w:val="28"/>
+          <w:szCs w:val="28"/>
+          <w:lang w:val="es-MX"/>
+        </w:rPr>
+      </w:pPr>
+      <w:r>
+        <w:rPr>
+          <w:b/>
+          <w:bCs/>
+          <w:noProof/>
+          <w:sz w:val="28"/>
+          <w:szCs w:val="28"/>
+          <w:lang w:val="es-MX"/>
+        </w:rPr>
+        <w:drawing>
+          <wp:inline distT="0" distB="0" distL="0" distR="0" wp14:anchorId="321177DF" wp14:editId="09A33561">
+            <wp:extent cx="3236514" cy="4466504"/>
+            <wp:effectExtent l="0" t="5398" r="0" b="0"/>
+            <wp:docPr id="4" name="Imagen 4"/>
+            <wp:cNvGraphicFramePr>
+              <a:graphicFrameLocks xmlns:a="http://schemas.openxmlformats.org/drawingml/2006/main" noChangeAspect="1"/>
+            </wp:cNvGraphicFramePr>
+            <a:graphic xmlns:a="http://schemas.openxmlformats.org/drawingml/2006/main">
+              <a:graphicData uri="http://schemas.openxmlformats.org/drawingml/2006/picture">
+                <pic:pic xmlns:pic="http://schemas.openxmlformats.org/drawingml/2006/picture">
+                  <pic:nvPicPr>
+                    <pic:cNvPr id="3" name="Imagen 3"/>
+                    <pic:cNvPicPr/>
+                  </pic:nvPicPr>
+                  <pic:blipFill rotWithShape="1">
+                    <a:blip r:embed="rId7">
+                      <a:extLst>
+                        <a:ext uri="{28A0092B-C50C-407E-A947-70E740481C1C}">
+                          <a14:useLocalDpi xmlns:a14="http://schemas.microsoft.com/office/drawing/2010/main" val="0"/>
+                        </a:ext>
+                      </a:extLst>
+                    </a:blip>
+                    <a:srcRect l="1" r="73095"/>
+                    <a:stretch/>
+                  </pic:blipFill>
+                  <pic:spPr bwMode="auto">
+                    <a:xfrm rot="5400000">
+                      <a:off x="0" y="0"/>
+                      <a:ext cx="3246592" cy="4480412"/>
+                    </a:xfrm>
+                    <a:prstGeom prst="rect">
+                      <a:avLst/>
+                    </a:prstGeom>
+                    <a:ln>
+                      <a:noFill/>
+                    </a:ln>
+                    <a:extLst>
+                      <a:ext uri="{53640926-AAD7-44D8-BBD7-CCE9431645EC}">
+                        <a14:shadowObscured xmlns:a14="http://schemas.microsoft.com/office/drawing/2010/main"/>
+                      </a:ext>
+                    </a:extLst>
+                  </pic:spPr>
+                </pic:pic>
+              </a:graphicData>
+            </a:graphic>
+          </wp:inline>
+        </w:drawing>
+      </w:r>
+      <w:r>
+        <w:rPr>
+          <w:b/>
+          <w:bCs/>
+          <w:noProof/>
+          <w:sz w:val="28"/>
+          <w:szCs w:val="28"/>
+          <w:lang w:val="es-MX"/>
+        </w:rPr>
+        <w:drawing>
+          <wp:inline distT="0" distB="0" distL="0" distR="0" wp14:anchorId="6191CCF2" wp14:editId="706464B2">
+            <wp:extent cx="4583729" cy="4462682"/>
+            <wp:effectExtent l="3492" t="0" r="0" b="0"/>
+            <wp:docPr id="3" name="Imagen 3"/>
+            <wp:cNvGraphicFramePr>
+              <a:graphicFrameLocks xmlns:a="http://schemas.openxmlformats.org/drawingml/2006/main" noChangeAspect="1"/>
+            </wp:cNvGraphicFramePr>
+            <a:graphic xmlns:a="http://schemas.openxmlformats.org/drawingml/2006/main">
+              <a:graphicData uri="http://schemas.openxmlformats.org/drawingml/2006/picture">
+                <pic:pic xmlns:pic="http://schemas.openxmlformats.org/drawingml/2006/picture">
+                  <pic:nvPicPr>
+                    <pic:cNvPr id="3" name="Imagen 3"/>
+                    <pic:cNvPicPr/>
+                  </pic:nvPicPr>
+                  <pic:blipFill rotWithShape="1">
+                    <a:blip r:embed="rId7">
+                      <a:extLst>
+                        <a:ext uri="{28A0092B-C50C-407E-A947-70E740481C1C}">
+                          <a14:useLocalDpi xmlns:a14="http://schemas.microsoft.com/office/drawing/2010/main" val="0"/>
+                        </a:ext>
+                      </a:extLst>
+                    </a:blip>
+                    <a:srcRect l="61865"/>
+                    <a:stretch/>
+                  </pic:blipFill>
+                  <pic:spPr bwMode="auto">
+                    <a:xfrm rot="5400000">
+                      <a:off x="0" y="0"/>
+                      <a:ext cx="4635407" cy="4512995"/>
+                    </a:xfrm>
+                    <a:prstGeom prst="rect">
+                      <a:avLst/>
+                    </a:prstGeom>
+                    <a:ln>
+                      <a:noFill/>
+                    </a:ln>
+                    <a:extLst>
+                      <a:ext uri="{53640926-AAD7-44D8-BBD7-CCE9431645EC}">
+                        <a14:shadowObscured xmlns:a14="http://schemas.microsoft.com/office/drawing/2010/main"/>
+                      </a:ext>
+                    </a:extLst>
+                  </pic:spPr>
+                </pic:pic>
+              </a:graphicData>
+            </a:graphic>
+          </wp:inline>
+        </w:drawing>
+      </w:r>
+    </w:p>
+    <w:p>
+      <w:pPr>
+        <w:pStyle w:val="Prrafodelista"/>
+        <w:ind w:left="0"/>
+        <w:rPr>
+          <w:b/>
+          <w:bCs/>
+          <w:sz w:val="28"/>
+          <w:szCs w:val="28"/>
+          <w:lang w:val="es-MX"/>
+        </w:rPr>
+      </w:pPr>
+    </w:p>
+    <w:p>
+      <w:pPr>
+        <w:pStyle w:val="Prrafodelista"/>
+        <w:numPr>
+          <w:ilvl w:val="0"/>
+          <w:numId w:val="27"/>
+        </w:numPr>
+        <w:rPr>
+          <w:b/>
+          <w:bCs/>
+          <w:sz w:val="28"/>
+          <w:szCs w:val="28"/>
+          <w:lang w:val="es-MX"/>
+        </w:rPr>
+      </w:pPr>
+      <w:r>
+        <w:rPr>
+          <w:b/>
+          <w:bCs/>
+          <w:sz w:val="28"/>
+          <w:szCs w:val="28"/>
+          <w:lang w:val="es-MX"/>
+        </w:rPr>
+        <w:lastRenderedPageBreak/>
+        <w:t>Diagrama inicial del modelo conceptual</w:t>
+      </w:r>
+    </w:p>
+    <w:p>
+      <w:pPr>
+        <w:rPr>
+          <w:b/>
+          <w:bCs/>
+          <w:sz w:val="28"/>
+          <w:szCs w:val="28"/>
+          <w:lang w:val="es-MX"/>
+        </w:rPr>
+      </w:pPr>
+      <w:r>
+        <w:rPr>
+          <w:b/>
+          <w:bCs/>
+          <w:noProof/>
+          <w:sz w:val="28"/>
+          <w:szCs w:val="28"/>
+          <w:lang w:val="es-MX"/>
+        </w:rPr>
+        <w:drawing>
+          <wp:inline distT="0" distB="0" distL="0" distR="0" wp14:anchorId="705C87E7" wp14:editId="309039B4">
+            <wp:extent cx="5943801" cy="4492142"/>
+            <wp:effectExtent l="0" t="0" r="0" b="3810"/>
+            <wp:docPr id="6" name="Imagen 6"/>
+            <wp:cNvGraphicFramePr>
+              <a:graphicFrameLocks xmlns:a="http://schemas.openxmlformats.org/drawingml/2006/main" noChangeAspect="1"/>
+            </wp:cNvGraphicFramePr>
+            <a:graphic xmlns:a="http://schemas.openxmlformats.org/drawingml/2006/main">
+              <a:graphicData uri="http://schemas.openxmlformats.org/drawingml/2006/picture">
+                <pic:pic xmlns:pic="http://schemas.openxmlformats.org/drawingml/2006/picture">
+                  <pic:nvPicPr>
+                    <pic:cNvPr id="6" name="Imagen 6"/>
+                    <pic:cNvPicPr/>
+                  </pic:nvPicPr>
+                  <pic:blipFill>
+                    <a:blip r:embed="rId8">
+                      <a:extLst>
+                        <a:ext uri="{28A0092B-C50C-407E-A947-70E740481C1C}">
+                          <a14:useLocalDpi xmlns:a14="http://schemas.microsoft.com/office/drawing/2010/main" val="0"/>
+                        </a:ext>
+                      </a:extLst>
+                    </a:blip>
+                    <a:stretch>
+                      <a:fillRect/>
+                    </a:stretch>
+                  </pic:blipFill>
+                  <pic:spPr>
+                    <a:xfrm>
+                      <a:off x="0" y="0"/>
+                      <a:ext cx="5943801" cy="4492142"/>
+                    </a:xfrm>
+                    <a:prstGeom prst="rect">
+                      <a:avLst/>
+                    </a:prstGeom>
+                  </pic:spPr>
+                </pic:pic>
+              </a:graphicData>
+            </a:graphic>
+          </wp:inline>
+        </w:drawing>
+      </w:r>
     </w:p>
     <w:sectPr>
       <w:pgSz w:w="12240" w:h="15840"/>
@@ -9167,7 +9348,7 @@
         <w:bCs/>
       </w:rPr>
     </w:lvl>
-    <w:lvl w:ilvl="4" w:tplc="100A0019" w:tentative="1">
+    <w:lvl w:ilvl="4" w:tplc="100A0019">
       <w:start w:val="1"/>
       <w:numFmt w:val="lowerLetter"/>
       <w:lvlText w:val="%5."/>
@@ -9300,876 +9481,51 @@
     </w:lvl>
   </w:abstractNum>
   <w:abstractNum w:abstractNumId="5" w15:restartNumberingAfterBreak="0">
-    <w:nsid w:val="12B71FA4"/>
+    <w:nsid w:val="0F461226"/>
     <w:multiLevelType w:val="hybridMultilevel"/>
-    <w:tmpl w:val="906262CA"/>
-    <w:lvl w:ilvl="0" w:tplc="100A0011">
-      <w:start w:val="1"/>
-      <w:numFmt w:val="decimal"/>
-      <w:lvlText w:val="%1)"/>
-      <w:lvlJc w:val="left"/>
-      <w:pPr>
-        <w:ind w:left="2484" w:hanging="360"/>
-      </w:pPr>
-    </w:lvl>
-    <w:lvl w:ilvl="1" w:tplc="100A0019" w:tentative="1">
+    <w:tmpl w:val="55400F6C"/>
+    <w:lvl w:ilvl="0" w:tplc="100A0015">
+      <w:start w:val="1"/>
+      <w:numFmt w:val="upperLetter"/>
+      <w:lvlText w:val="%1."/>
+      <w:lvlJc w:val="left"/>
+      <w:pPr>
+        <w:ind w:left="720" w:hanging="360"/>
+      </w:pPr>
+    </w:lvl>
+    <w:lvl w:ilvl="1" w:tplc="D8FE27D4">
       <w:start w:val="1"/>
       <w:numFmt w:val="lowerLetter"/>
       <w:lvlText w:val="%2."/>
       <w:lvlJc w:val="left"/>
       <w:pPr>
-        <w:ind w:left="3204" w:hanging="360"/>
-      </w:pPr>
-    </w:lvl>
-    <w:lvl w:ilvl="2" w:tplc="100A001B" w:tentative="1">
+        <w:ind w:left="1440" w:hanging="360"/>
+      </w:pPr>
+      <w:rPr>
+        <w:b/>
+        <w:bCs/>
+      </w:rPr>
+    </w:lvl>
+    <w:lvl w:ilvl="2" w:tplc="4ADA016C">
       <w:start w:val="1"/>
       <w:numFmt w:val="lowerRoman"/>
       <w:lvlText w:val="%3."/>
       <w:lvlJc w:val="right"/>
       <w:pPr>
-        <w:ind w:left="3924" w:hanging="180"/>
-      </w:pPr>
-    </w:lvl>
-    <w:lvl w:ilvl="3" w:tplc="100A000F" w:tentative="1">
+        <w:ind w:left="2160" w:hanging="180"/>
+      </w:pPr>
+      <w:rPr>
+        <w:b/>
+        <w:bCs/>
+      </w:rPr>
+    </w:lvl>
+    <w:lvl w:ilvl="3" w:tplc="B98CD796">
       <w:start w:val="1"/>
       <w:numFmt w:val="decimal"/>
-      <w:lvlText w:val="%4."/>
-      <w:lvlJc w:val="left"/>
-      <w:pPr>
-        <w:ind w:left="4644" w:hanging="360"/>
-      </w:pPr>
-    </w:lvl>
-    <w:lvl w:ilvl="4" w:tplc="100A0019" w:tentative="1">
-      <w:start w:val="1"/>
-      <w:numFmt w:val="lowerLetter"/>
-      <w:lvlText w:val="%5."/>
-      <w:lvlJc w:val="left"/>
-      <w:pPr>
-        <w:ind w:left="5364" w:hanging="360"/>
-      </w:pPr>
-    </w:lvl>
-    <w:lvl w:ilvl="5" w:tplc="100A001B" w:tentative="1">
-      <w:start w:val="1"/>
-      <w:numFmt w:val="lowerRoman"/>
-      <w:lvlText w:val="%6."/>
-      <w:lvlJc w:val="right"/>
-      <w:pPr>
-        <w:ind w:left="6084" w:hanging="180"/>
-      </w:pPr>
-    </w:lvl>
-    <w:lvl w:ilvl="6" w:tplc="100A000F" w:tentative="1">
-      <w:start w:val="1"/>
-      <w:numFmt w:val="decimal"/>
-      <w:lvlText w:val="%7."/>
-      <w:lvlJc w:val="left"/>
-      <w:pPr>
-        <w:ind w:left="6804" w:hanging="360"/>
-      </w:pPr>
-    </w:lvl>
-    <w:lvl w:ilvl="7" w:tplc="100A0019" w:tentative="1">
-      <w:start w:val="1"/>
-      <w:numFmt w:val="lowerLetter"/>
-      <w:lvlText w:val="%8."/>
-      <w:lvlJc w:val="left"/>
-      <w:pPr>
-        <w:ind w:left="7524" w:hanging="360"/>
-      </w:pPr>
-    </w:lvl>
-    <w:lvl w:ilvl="8" w:tplc="100A001B" w:tentative="1">
-      <w:start w:val="1"/>
-      <w:numFmt w:val="lowerRoman"/>
-      <w:lvlText w:val="%9."/>
-      <w:lvlJc w:val="right"/>
-      <w:pPr>
-        <w:ind w:left="8244" w:hanging="180"/>
-      </w:pPr>
-    </w:lvl>
-  </w:abstractNum>
-  <w:abstractNum w:abstractNumId="6" w15:restartNumberingAfterBreak="0">
-    <w:nsid w:val="24051624"/>
-    <w:multiLevelType w:val="hybridMultilevel"/>
-    <w:tmpl w:val="1AB8893E"/>
-    <w:lvl w:ilvl="0" w:tplc="100A0011">
-      <w:start w:val="1"/>
-      <w:numFmt w:val="decimal"/>
-      <w:lvlText w:val="%1)"/>
-      <w:lvlJc w:val="left"/>
-      <w:pPr>
-        <w:ind w:left="2160" w:hanging="360"/>
-      </w:pPr>
-    </w:lvl>
-    <w:lvl w:ilvl="1" w:tplc="100A0019" w:tentative="1">
-      <w:start w:val="1"/>
-      <w:numFmt w:val="lowerLetter"/>
-      <w:lvlText w:val="%2."/>
+      <w:lvlText w:val="R1.%4."/>
       <w:lvlJc w:val="left"/>
       <w:pPr>
         <w:ind w:left="2880" w:hanging="360"/>
-      </w:pPr>
-    </w:lvl>
-    <w:lvl w:ilvl="2" w:tplc="100A001B" w:tentative="1">
-      <w:start w:val="1"/>
-      <w:numFmt w:val="lowerRoman"/>
-      <w:lvlText w:val="%3."/>
-      <w:lvlJc w:val="right"/>
-      <w:pPr>
-        <w:ind w:left="3600" w:hanging="180"/>
-      </w:pPr>
-    </w:lvl>
-    <w:lvl w:ilvl="3" w:tplc="100A000F" w:tentative="1">
-      <w:start w:val="1"/>
-      <w:numFmt w:val="decimal"/>
-      <w:lvlText w:val="%4."/>
-      <w:lvlJc w:val="left"/>
-      <w:pPr>
-        <w:ind w:left="4320" w:hanging="360"/>
-      </w:pPr>
-    </w:lvl>
-    <w:lvl w:ilvl="4" w:tplc="100A0019" w:tentative="1">
-      <w:start w:val="1"/>
-      <w:numFmt w:val="lowerLetter"/>
-      <w:lvlText w:val="%5."/>
-      <w:lvlJc w:val="left"/>
-      <w:pPr>
-        <w:ind w:left="5040" w:hanging="360"/>
-      </w:pPr>
-    </w:lvl>
-    <w:lvl w:ilvl="5" w:tplc="100A001B" w:tentative="1">
-      <w:start w:val="1"/>
-      <w:numFmt w:val="lowerRoman"/>
-      <w:lvlText w:val="%6."/>
-      <w:lvlJc w:val="right"/>
-      <w:pPr>
-        <w:ind w:left="5760" w:hanging="180"/>
-      </w:pPr>
-    </w:lvl>
-    <w:lvl w:ilvl="6" w:tplc="100A000F" w:tentative="1">
-      <w:start w:val="1"/>
-      <w:numFmt w:val="decimal"/>
-      <w:lvlText w:val="%7."/>
-      <w:lvlJc w:val="left"/>
-      <w:pPr>
-        <w:ind w:left="6480" w:hanging="360"/>
-      </w:pPr>
-    </w:lvl>
-    <w:lvl w:ilvl="7" w:tplc="100A0019" w:tentative="1">
-      <w:start w:val="1"/>
-      <w:numFmt w:val="lowerLetter"/>
-      <w:lvlText w:val="%8."/>
-      <w:lvlJc w:val="left"/>
-      <w:pPr>
-        <w:ind w:left="7200" w:hanging="360"/>
-      </w:pPr>
-    </w:lvl>
-    <w:lvl w:ilvl="8" w:tplc="100A001B" w:tentative="1">
-      <w:start w:val="1"/>
-      <w:numFmt w:val="lowerRoman"/>
-      <w:lvlText w:val="%9."/>
-      <w:lvlJc w:val="right"/>
-      <w:pPr>
-        <w:ind w:left="7920" w:hanging="180"/>
-      </w:pPr>
-    </w:lvl>
-  </w:abstractNum>
-  <w:abstractNum w:abstractNumId="7" w15:restartNumberingAfterBreak="0">
-    <w:nsid w:val="31D2133B"/>
-    <w:multiLevelType w:val="hybridMultilevel"/>
-    <w:tmpl w:val="F2DA5DBA"/>
-    <w:lvl w:ilvl="0" w:tplc="100A0011">
-      <w:start w:val="1"/>
-      <w:numFmt w:val="decimal"/>
-      <w:lvlText w:val="%1)"/>
-      <w:lvlJc w:val="left"/>
-      <w:pPr>
-        <w:ind w:left="2484" w:hanging="360"/>
-      </w:pPr>
-    </w:lvl>
-    <w:lvl w:ilvl="1" w:tplc="100A0019" w:tentative="1">
-      <w:start w:val="1"/>
-      <w:numFmt w:val="lowerLetter"/>
-      <w:lvlText w:val="%2."/>
-      <w:lvlJc w:val="left"/>
-      <w:pPr>
-        <w:ind w:left="3204" w:hanging="360"/>
-      </w:pPr>
-    </w:lvl>
-    <w:lvl w:ilvl="2" w:tplc="100A001B" w:tentative="1">
-      <w:start w:val="1"/>
-      <w:numFmt w:val="lowerRoman"/>
-      <w:lvlText w:val="%3."/>
-      <w:lvlJc w:val="right"/>
-      <w:pPr>
-        <w:ind w:left="3924" w:hanging="180"/>
-      </w:pPr>
-    </w:lvl>
-    <w:lvl w:ilvl="3" w:tplc="100A000F" w:tentative="1">
-      <w:start w:val="1"/>
-      <w:numFmt w:val="decimal"/>
-      <w:lvlText w:val="%4."/>
-      <w:lvlJc w:val="left"/>
-      <w:pPr>
-        <w:ind w:left="4644" w:hanging="360"/>
-      </w:pPr>
-    </w:lvl>
-    <w:lvl w:ilvl="4" w:tplc="100A0019" w:tentative="1">
-      <w:start w:val="1"/>
-      <w:numFmt w:val="lowerLetter"/>
-      <w:lvlText w:val="%5."/>
-      <w:lvlJc w:val="left"/>
-      <w:pPr>
-        <w:ind w:left="5364" w:hanging="360"/>
-      </w:pPr>
-    </w:lvl>
-    <w:lvl w:ilvl="5" w:tplc="100A001B" w:tentative="1">
-      <w:start w:val="1"/>
-      <w:numFmt w:val="lowerRoman"/>
-      <w:lvlText w:val="%6."/>
-      <w:lvlJc w:val="right"/>
-      <w:pPr>
-        <w:ind w:left="6084" w:hanging="180"/>
-      </w:pPr>
-    </w:lvl>
-    <w:lvl w:ilvl="6" w:tplc="100A000F" w:tentative="1">
-      <w:start w:val="1"/>
-      <w:numFmt w:val="decimal"/>
-      <w:lvlText w:val="%7."/>
-      <w:lvlJc w:val="left"/>
-      <w:pPr>
-        <w:ind w:left="6804" w:hanging="360"/>
-      </w:pPr>
-    </w:lvl>
-    <w:lvl w:ilvl="7" w:tplc="100A0019" w:tentative="1">
-      <w:start w:val="1"/>
-      <w:numFmt w:val="lowerLetter"/>
-      <w:lvlText w:val="%8."/>
-      <w:lvlJc w:val="left"/>
-      <w:pPr>
-        <w:ind w:left="7524" w:hanging="360"/>
-      </w:pPr>
-    </w:lvl>
-    <w:lvl w:ilvl="8" w:tplc="100A001B" w:tentative="1">
-      <w:start w:val="1"/>
-      <w:numFmt w:val="lowerRoman"/>
-      <w:lvlText w:val="%9."/>
-      <w:lvlJc w:val="right"/>
-      <w:pPr>
-        <w:ind w:left="8244" w:hanging="180"/>
-      </w:pPr>
-    </w:lvl>
-  </w:abstractNum>
-  <w:abstractNum w:abstractNumId="8" w15:restartNumberingAfterBreak="0">
-    <w:nsid w:val="326B7E12"/>
-    <w:multiLevelType w:val="hybridMultilevel"/>
-    <w:tmpl w:val="9F169F04"/>
-    <w:lvl w:ilvl="0" w:tplc="100A0011">
-      <w:start w:val="1"/>
-      <w:numFmt w:val="decimal"/>
-      <w:lvlText w:val="%1)"/>
-      <w:lvlJc w:val="left"/>
-      <w:pPr>
-        <w:ind w:left="2484" w:hanging="360"/>
-      </w:pPr>
-    </w:lvl>
-    <w:lvl w:ilvl="1" w:tplc="100A0019" w:tentative="1">
-      <w:start w:val="1"/>
-      <w:numFmt w:val="lowerLetter"/>
-      <w:lvlText w:val="%2."/>
-      <w:lvlJc w:val="left"/>
-      <w:pPr>
-        <w:ind w:left="3204" w:hanging="360"/>
-      </w:pPr>
-    </w:lvl>
-    <w:lvl w:ilvl="2" w:tplc="100A001B" w:tentative="1">
-      <w:start w:val="1"/>
-      <w:numFmt w:val="lowerRoman"/>
-      <w:lvlText w:val="%3."/>
-      <w:lvlJc w:val="right"/>
-      <w:pPr>
-        <w:ind w:left="3924" w:hanging="180"/>
-      </w:pPr>
-    </w:lvl>
-    <w:lvl w:ilvl="3" w:tplc="100A000F" w:tentative="1">
-      <w:start w:val="1"/>
-      <w:numFmt w:val="decimal"/>
-      <w:lvlText w:val="%4."/>
-      <w:lvlJc w:val="left"/>
-      <w:pPr>
-        <w:ind w:left="4644" w:hanging="360"/>
-      </w:pPr>
-    </w:lvl>
-    <w:lvl w:ilvl="4" w:tplc="100A0019" w:tentative="1">
-      <w:start w:val="1"/>
-      <w:numFmt w:val="lowerLetter"/>
-      <w:lvlText w:val="%5."/>
-      <w:lvlJc w:val="left"/>
-      <w:pPr>
-        <w:ind w:left="5364" w:hanging="360"/>
-      </w:pPr>
-    </w:lvl>
-    <w:lvl w:ilvl="5" w:tplc="100A001B" w:tentative="1">
-      <w:start w:val="1"/>
-      <w:numFmt w:val="lowerRoman"/>
-      <w:lvlText w:val="%6."/>
-      <w:lvlJc w:val="right"/>
-      <w:pPr>
-        <w:ind w:left="6084" w:hanging="180"/>
-      </w:pPr>
-    </w:lvl>
-    <w:lvl w:ilvl="6" w:tplc="100A000F" w:tentative="1">
-      <w:start w:val="1"/>
-      <w:numFmt w:val="decimal"/>
-      <w:lvlText w:val="%7."/>
-      <w:lvlJc w:val="left"/>
-      <w:pPr>
-        <w:ind w:left="6804" w:hanging="360"/>
-      </w:pPr>
-    </w:lvl>
-    <w:lvl w:ilvl="7" w:tplc="100A0019" w:tentative="1">
-      <w:start w:val="1"/>
-      <w:numFmt w:val="lowerLetter"/>
-      <w:lvlText w:val="%8."/>
-      <w:lvlJc w:val="left"/>
-      <w:pPr>
-        <w:ind w:left="7524" w:hanging="360"/>
-      </w:pPr>
-    </w:lvl>
-    <w:lvl w:ilvl="8" w:tplc="100A001B" w:tentative="1">
-      <w:start w:val="1"/>
-      <w:numFmt w:val="lowerRoman"/>
-      <w:lvlText w:val="%9."/>
-      <w:lvlJc w:val="right"/>
-      <w:pPr>
-        <w:ind w:left="8244" w:hanging="180"/>
-      </w:pPr>
-    </w:lvl>
-  </w:abstractNum>
-  <w:abstractNum w:abstractNumId="9" w15:restartNumberingAfterBreak="0">
-    <w:nsid w:val="38ED1DE5"/>
-    <w:multiLevelType w:val="hybridMultilevel"/>
-    <w:tmpl w:val="308A9876"/>
-    <w:lvl w:ilvl="0" w:tplc="100A0011">
-      <w:start w:val="1"/>
-      <w:numFmt w:val="decimal"/>
-      <w:lvlText w:val="%1)"/>
-      <w:lvlJc w:val="left"/>
-      <w:pPr>
-        <w:ind w:left="2484" w:hanging="360"/>
-      </w:pPr>
-    </w:lvl>
-    <w:lvl w:ilvl="1" w:tplc="100A0019" w:tentative="1">
-      <w:start w:val="1"/>
-      <w:numFmt w:val="lowerLetter"/>
-      <w:lvlText w:val="%2."/>
-      <w:lvlJc w:val="left"/>
-      <w:pPr>
-        <w:ind w:left="3204" w:hanging="360"/>
-      </w:pPr>
-    </w:lvl>
-    <w:lvl w:ilvl="2" w:tplc="100A001B" w:tentative="1">
-      <w:start w:val="1"/>
-      <w:numFmt w:val="lowerRoman"/>
-      <w:lvlText w:val="%3."/>
-      <w:lvlJc w:val="right"/>
-      <w:pPr>
-        <w:ind w:left="3924" w:hanging="180"/>
-      </w:pPr>
-    </w:lvl>
-    <w:lvl w:ilvl="3" w:tplc="100A000F" w:tentative="1">
-      <w:start w:val="1"/>
-      <w:numFmt w:val="decimal"/>
-      <w:lvlText w:val="%4."/>
-      <w:lvlJc w:val="left"/>
-      <w:pPr>
-        <w:ind w:left="4644" w:hanging="360"/>
-      </w:pPr>
-    </w:lvl>
-    <w:lvl w:ilvl="4" w:tplc="100A0019" w:tentative="1">
-      <w:start w:val="1"/>
-      <w:numFmt w:val="lowerLetter"/>
-      <w:lvlText w:val="%5."/>
-      <w:lvlJc w:val="left"/>
-      <w:pPr>
-        <w:ind w:left="5364" w:hanging="360"/>
-      </w:pPr>
-    </w:lvl>
-    <w:lvl w:ilvl="5" w:tplc="100A001B" w:tentative="1">
-      <w:start w:val="1"/>
-      <w:numFmt w:val="lowerRoman"/>
-      <w:lvlText w:val="%6."/>
-      <w:lvlJc w:val="right"/>
-      <w:pPr>
-        <w:ind w:left="6084" w:hanging="180"/>
-      </w:pPr>
-    </w:lvl>
-    <w:lvl w:ilvl="6" w:tplc="100A000F" w:tentative="1">
-      <w:start w:val="1"/>
-      <w:numFmt w:val="decimal"/>
-      <w:lvlText w:val="%7."/>
-      <w:lvlJc w:val="left"/>
-      <w:pPr>
-        <w:ind w:left="6804" w:hanging="360"/>
-      </w:pPr>
-    </w:lvl>
-    <w:lvl w:ilvl="7" w:tplc="100A0019" w:tentative="1">
-      <w:start w:val="1"/>
-      <w:numFmt w:val="lowerLetter"/>
-      <w:lvlText w:val="%8."/>
-      <w:lvlJc w:val="left"/>
-      <w:pPr>
-        <w:ind w:left="7524" w:hanging="360"/>
-      </w:pPr>
-    </w:lvl>
-    <w:lvl w:ilvl="8" w:tplc="100A001B" w:tentative="1">
-      <w:start w:val="1"/>
-      <w:numFmt w:val="lowerRoman"/>
-      <w:lvlText w:val="%9."/>
-      <w:lvlJc w:val="right"/>
-      <w:pPr>
-        <w:ind w:left="8244" w:hanging="180"/>
-      </w:pPr>
-    </w:lvl>
-  </w:abstractNum>
-  <w:abstractNum w:abstractNumId="10" w15:restartNumberingAfterBreak="0">
-    <w:nsid w:val="3A49379D"/>
-    <w:multiLevelType w:val="hybridMultilevel"/>
-    <w:tmpl w:val="906262CA"/>
-    <w:lvl w:ilvl="0" w:tplc="100A0011">
-      <w:start w:val="1"/>
-      <w:numFmt w:val="decimal"/>
-      <w:lvlText w:val="%1)"/>
-      <w:lvlJc w:val="left"/>
-      <w:pPr>
-        <w:ind w:left="2484" w:hanging="360"/>
-      </w:pPr>
-    </w:lvl>
-    <w:lvl w:ilvl="1" w:tplc="100A0019" w:tentative="1">
-      <w:start w:val="1"/>
-      <w:numFmt w:val="lowerLetter"/>
-      <w:lvlText w:val="%2."/>
-      <w:lvlJc w:val="left"/>
-      <w:pPr>
-        <w:ind w:left="3204" w:hanging="360"/>
-      </w:pPr>
-    </w:lvl>
-    <w:lvl w:ilvl="2" w:tplc="100A001B" w:tentative="1">
-      <w:start w:val="1"/>
-      <w:numFmt w:val="lowerRoman"/>
-      <w:lvlText w:val="%3."/>
-      <w:lvlJc w:val="right"/>
-      <w:pPr>
-        <w:ind w:left="3924" w:hanging="180"/>
-      </w:pPr>
-    </w:lvl>
-    <w:lvl w:ilvl="3" w:tplc="100A000F" w:tentative="1">
-      <w:start w:val="1"/>
-      <w:numFmt w:val="decimal"/>
-      <w:lvlText w:val="%4."/>
-      <w:lvlJc w:val="left"/>
-      <w:pPr>
-        <w:ind w:left="4644" w:hanging="360"/>
-      </w:pPr>
-    </w:lvl>
-    <w:lvl w:ilvl="4" w:tplc="100A0019" w:tentative="1">
-      <w:start w:val="1"/>
-      <w:numFmt w:val="lowerLetter"/>
-      <w:lvlText w:val="%5."/>
-      <w:lvlJc w:val="left"/>
-      <w:pPr>
-        <w:ind w:left="5364" w:hanging="360"/>
-      </w:pPr>
-    </w:lvl>
-    <w:lvl w:ilvl="5" w:tplc="100A001B" w:tentative="1">
-      <w:start w:val="1"/>
-      <w:numFmt w:val="lowerRoman"/>
-      <w:lvlText w:val="%6."/>
-      <w:lvlJc w:val="right"/>
-      <w:pPr>
-        <w:ind w:left="6084" w:hanging="180"/>
-      </w:pPr>
-    </w:lvl>
-    <w:lvl w:ilvl="6" w:tplc="100A000F" w:tentative="1">
-      <w:start w:val="1"/>
-      <w:numFmt w:val="decimal"/>
-      <w:lvlText w:val="%7."/>
-      <w:lvlJc w:val="left"/>
-      <w:pPr>
-        <w:ind w:left="6804" w:hanging="360"/>
-      </w:pPr>
-    </w:lvl>
-    <w:lvl w:ilvl="7" w:tplc="100A0019" w:tentative="1">
-      <w:start w:val="1"/>
-      <w:numFmt w:val="lowerLetter"/>
-      <w:lvlText w:val="%8."/>
-      <w:lvlJc w:val="left"/>
-      <w:pPr>
-        <w:ind w:left="7524" w:hanging="360"/>
-      </w:pPr>
-    </w:lvl>
-    <w:lvl w:ilvl="8" w:tplc="100A001B" w:tentative="1">
-      <w:start w:val="1"/>
-      <w:numFmt w:val="lowerRoman"/>
-      <w:lvlText w:val="%9."/>
-      <w:lvlJc w:val="right"/>
-      <w:pPr>
-        <w:ind w:left="8244" w:hanging="180"/>
-      </w:pPr>
-    </w:lvl>
-  </w:abstractNum>
-  <w:abstractNum w:abstractNumId="11" w15:restartNumberingAfterBreak="0">
-    <w:nsid w:val="3B0D31BE"/>
-    <w:multiLevelType w:val="hybridMultilevel"/>
-    <w:tmpl w:val="BC42AE1C"/>
-    <w:lvl w:ilvl="0" w:tplc="100A0011">
-      <w:start w:val="1"/>
-      <w:numFmt w:val="decimal"/>
-      <w:lvlText w:val="%1)"/>
-      <w:lvlJc w:val="left"/>
-      <w:pPr>
-        <w:ind w:left="2160" w:hanging="360"/>
-      </w:pPr>
-    </w:lvl>
-    <w:lvl w:ilvl="1" w:tplc="100A0019" w:tentative="1">
-      <w:start w:val="1"/>
-      <w:numFmt w:val="lowerLetter"/>
-      <w:lvlText w:val="%2."/>
-      <w:lvlJc w:val="left"/>
-      <w:pPr>
-        <w:ind w:left="2880" w:hanging="360"/>
-      </w:pPr>
-    </w:lvl>
-    <w:lvl w:ilvl="2" w:tplc="100A001B" w:tentative="1">
-      <w:start w:val="1"/>
-      <w:numFmt w:val="lowerRoman"/>
-      <w:lvlText w:val="%3."/>
-      <w:lvlJc w:val="right"/>
-      <w:pPr>
-        <w:ind w:left="3600" w:hanging="180"/>
-      </w:pPr>
-    </w:lvl>
-    <w:lvl w:ilvl="3" w:tplc="100A000F" w:tentative="1">
-      <w:start w:val="1"/>
-      <w:numFmt w:val="decimal"/>
-      <w:lvlText w:val="%4."/>
-      <w:lvlJc w:val="left"/>
-      <w:pPr>
-        <w:ind w:left="4320" w:hanging="360"/>
-      </w:pPr>
-    </w:lvl>
-    <w:lvl w:ilvl="4" w:tplc="100A0019" w:tentative="1">
-      <w:start w:val="1"/>
-      <w:numFmt w:val="lowerLetter"/>
-      <w:lvlText w:val="%5."/>
-      <w:lvlJc w:val="left"/>
-      <w:pPr>
-        <w:ind w:left="5040" w:hanging="360"/>
-      </w:pPr>
-    </w:lvl>
-    <w:lvl w:ilvl="5" w:tplc="100A001B" w:tentative="1">
-      <w:start w:val="1"/>
-      <w:numFmt w:val="lowerRoman"/>
-      <w:lvlText w:val="%6."/>
-      <w:lvlJc w:val="right"/>
-      <w:pPr>
-        <w:ind w:left="5760" w:hanging="180"/>
-      </w:pPr>
-    </w:lvl>
-    <w:lvl w:ilvl="6" w:tplc="100A000F" w:tentative="1">
-      <w:start w:val="1"/>
-      <w:numFmt w:val="decimal"/>
-      <w:lvlText w:val="%7."/>
-      <w:lvlJc w:val="left"/>
-      <w:pPr>
-        <w:ind w:left="6480" w:hanging="360"/>
-      </w:pPr>
-    </w:lvl>
-    <w:lvl w:ilvl="7" w:tplc="100A0019" w:tentative="1">
-      <w:start w:val="1"/>
-      <w:numFmt w:val="lowerLetter"/>
-      <w:lvlText w:val="%8."/>
-      <w:lvlJc w:val="left"/>
-      <w:pPr>
-        <w:ind w:left="7200" w:hanging="360"/>
-      </w:pPr>
-    </w:lvl>
-    <w:lvl w:ilvl="8" w:tplc="100A001B" w:tentative="1">
-      <w:start w:val="1"/>
-      <w:numFmt w:val="lowerRoman"/>
-      <w:lvlText w:val="%9."/>
-      <w:lvlJc w:val="right"/>
-      <w:pPr>
-        <w:ind w:left="7920" w:hanging="180"/>
-      </w:pPr>
-    </w:lvl>
-  </w:abstractNum>
-  <w:abstractNum w:abstractNumId="12" w15:restartNumberingAfterBreak="0">
-    <w:nsid w:val="3DA239BC"/>
-    <w:multiLevelType w:val="hybridMultilevel"/>
-    <w:tmpl w:val="3B708328"/>
-    <w:lvl w:ilvl="0" w:tplc="100A0011">
-      <w:start w:val="1"/>
-      <w:numFmt w:val="decimal"/>
-      <w:lvlText w:val="%1)"/>
-      <w:lvlJc w:val="left"/>
-      <w:pPr>
-        <w:ind w:left="2484" w:hanging="360"/>
-      </w:pPr>
-    </w:lvl>
-    <w:lvl w:ilvl="1" w:tplc="100A0019" w:tentative="1">
-      <w:start w:val="1"/>
-      <w:numFmt w:val="lowerLetter"/>
-      <w:lvlText w:val="%2."/>
-      <w:lvlJc w:val="left"/>
-      <w:pPr>
-        <w:ind w:left="3204" w:hanging="360"/>
-      </w:pPr>
-    </w:lvl>
-    <w:lvl w:ilvl="2" w:tplc="100A001B" w:tentative="1">
-      <w:start w:val="1"/>
-      <w:numFmt w:val="lowerRoman"/>
-      <w:lvlText w:val="%3."/>
-      <w:lvlJc w:val="right"/>
-      <w:pPr>
-        <w:ind w:left="3924" w:hanging="180"/>
-      </w:pPr>
-    </w:lvl>
-    <w:lvl w:ilvl="3" w:tplc="100A000F" w:tentative="1">
-      <w:start w:val="1"/>
-      <w:numFmt w:val="decimal"/>
-      <w:lvlText w:val="%4."/>
-      <w:lvlJc w:val="left"/>
-      <w:pPr>
-        <w:ind w:left="4644" w:hanging="360"/>
-      </w:pPr>
-    </w:lvl>
-    <w:lvl w:ilvl="4" w:tplc="100A0019" w:tentative="1">
-      <w:start w:val="1"/>
-      <w:numFmt w:val="lowerLetter"/>
-      <w:lvlText w:val="%5."/>
-      <w:lvlJc w:val="left"/>
-      <w:pPr>
-        <w:ind w:left="5364" w:hanging="360"/>
-      </w:pPr>
-    </w:lvl>
-    <w:lvl w:ilvl="5" w:tplc="100A001B" w:tentative="1">
-      <w:start w:val="1"/>
-      <w:numFmt w:val="lowerRoman"/>
-      <w:lvlText w:val="%6."/>
-      <w:lvlJc w:val="right"/>
-      <w:pPr>
-        <w:ind w:left="6084" w:hanging="180"/>
-      </w:pPr>
-    </w:lvl>
-    <w:lvl w:ilvl="6" w:tplc="100A000F" w:tentative="1">
-      <w:start w:val="1"/>
-      <w:numFmt w:val="decimal"/>
-      <w:lvlText w:val="%7."/>
-      <w:lvlJc w:val="left"/>
-      <w:pPr>
-        <w:ind w:left="6804" w:hanging="360"/>
-      </w:pPr>
-    </w:lvl>
-    <w:lvl w:ilvl="7" w:tplc="100A0019" w:tentative="1">
-      <w:start w:val="1"/>
-      <w:numFmt w:val="lowerLetter"/>
-      <w:lvlText w:val="%8."/>
-      <w:lvlJc w:val="left"/>
-      <w:pPr>
-        <w:ind w:left="7524" w:hanging="360"/>
-      </w:pPr>
-    </w:lvl>
-    <w:lvl w:ilvl="8" w:tplc="100A001B" w:tentative="1">
-      <w:start w:val="1"/>
-      <w:numFmt w:val="lowerRoman"/>
-      <w:lvlText w:val="%9."/>
-      <w:lvlJc w:val="right"/>
-      <w:pPr>
-        <w:ind w:left="8244" w:hanging="180"/>
-      </w:pPr>
-    </w:lvl>
-  </w:abstractNum>
-  <w:abstractNum w:abstractNumId="13" w15:restartNumberingAfterBreak="0">
-    <w:nsid w:val="4071735C"/>
-    <w:multiLevelType w:val="hybridMultilevel"/>
-    <w:tmpl w:val="BA6A16FC"/>
-    <w:lvl w:ilvl="0" w:tplc="100A0011">
-      <w:start w:val="1"/>
-      <w:numFmt w:val="decimal"/>
-      <w:lvlText w:val="%1)"/>
-      <w:lvlJc w:val="left"/>
-      <w:pPr>
-        <w:ind w:left="2484" w:hanging="360"/>
-      </w:pPr>
-    </w:lvl>
-    <w:lvl w:ilvl="1" w:tplc="100A0019" w:tentative="1">
-      <w:start w:val="1"/>
-      <w:numFmt w:val="lowerLetter"/>
-      <w:lvlText w:val="%2."/>
-      <w:lvlJc w:val="left"/>
-      <w:pPr>
-        <w:ind w:left="3204" w:hanging="360"/>
-      </w:pPr>
-    </w:lvl>
-    <w:lvl w:ilvl="2" w:tplc="100A001B" w:tentative="1">
-      <w:start w:val="1"/>
-      <w:numFmt w:val="lowerRoman"/>
-      <w:lvlText w:val="%3."/>
-      <w:lvlJc w:val="right"/>
-      <w:pPr>
-        <w:ind w:left="3924" w:hanging="180"/>
-      </w:pPr>
-    </w:lvl>
-    <w:lvl w:ilvl="3" w:tplc="100A000F" w:tentative="1">
-      <w:start w:val="1"/>
-      <w:numFmt w:val="decimal"/>
-      <w:lvlText w:val="%4."/>
-      <w:lvlJc w:val="left"/>
-      <w:pPr>
-        <w:ind w:left="4644" w:hanging="360"/>
-      </w:pPr>
-    </w:lvl>
-    <w:lvl w:ilvl="4" w:tplc="100A0019" w:tentative="1">
-      <w:start w:val="1"/>
-      <w:numFmt w:val="lowerLetter"/>
-      <w:lvlText w:val="%5."/>
-      <w:lvlJc w:val="left"/>
-      <w:pPr>
-        <w:ind w:left="5364" w:hanging="360"/>
-      </w:pPr>
-    </w:lvl>
-    <w:lvl w:ilvl="5" w:tplc="100A001B" w:tentative="1">
-      <w:start w:val="1"/>
-      <w:numFmt w:val="lowerRoman"/>
-      <w:lvlText w:val="%6."/>
-      <w:lvlJc w:val="right"/>
-      <w:pPr>
-        <w:ind w:left="6084" w:hanging="180"/>
-      </w:pPr>
-    </w:lvl>
-    <w:lvl w:ilvl="6" w:tplc="100A000F" w:tentative="1">
-      <w:start w:val="1"/>
-      <w:numFmt w:val="decimal"/>
-      <w:lvlText w:val="%7."/>
-      <w:lvlJc w:val="left"/>
-      <w:pPr>
-        <w:ind w:left="6804" w:hanging="360"/>
-      </w:pPr>
-    </w:lvl>
-    <w:lvl w:ilvl="7" w:tplc="100A0019" w:tentative="1">
-      <w:start w:val="1"/>
-      <w:numFmt w:val="lowerLetter"/>
-      <w:lvlText w:val="%8."/>
-      <w:lvlJc w:val="left"/>
-      <w:pPr>
-        <w:ind w:left="7524" w:hanging="360"/>
-      </w:pPr>
-    </w:lvl>
-    <w:lvl w:ilvl="8" w:tplc="100A001B" w:tentative="1">
-      <w:start w:val="1"/>
-      <w:numFmt w:val="lowerRoman"/>
-      <w:lvlText w:val="%9."/>
-      <w:lvlJc w:val="right"/>
-      <w:pPr>
-        <w:ind w:left="8244" w:hanging="180"/>
-      </w:pPr>
-    </w:lvl>
-  </w:abstractNum>
-  <w:abstractNum w:abstractNumId="14" w15:restartNumberingAfterBreak="0">
-    <w:nsid w:val="48301985"/>
-    <w:multiLevelType w:val="hybridMultilevel"/>
-    <w:tmpl w:val="82044C32"/>
-    <w:lvl w:ilvl="0" w:tplc="100A0011">
-      <w:start w:val="1"/>
-      <w:numFmt w:val="decimal"/>
-      <w:lvlText w:val="%1)"/>
-      <w:lvlJc w:val="left"/>
-      <w:pPr>
-        <w:ind w:left="2160" w:hanging="360"/>
-      </w:pPr>
-    </w:lvl>
-    <w:lvl w:ilvl="1" w:tplc="100A0019" w:tentative="1">
-      <w:start w:val="1"/>
-      <w:numFmt w:val="lowerLetter"/>
-      <w:lvlText w:val="%2."/>
-      <w:lvlJc w:val="left"/>
-      <w:pPr>
-        <w:ind w:left="2880" w:hanging="360"/>
-      </w:pPr>
-    </w:lvl>
-    <w:lvl w:ilvl="2" w:tplc="100A001B" w:tentative="1">
-      <w:start w:val="1"/>
-      <w:numFmt w:val="lowerRoman"/>
-      <w:lvlText w:val="%3."/>
-      <w:lvlJc w:val="right"/>
-      <w:pPr>
-        <w:ind w:left="3600" w:hanging="180"/>
-      </w:pPr>
-    </w:lvl>
-    <w:lvl w:ilvl="3" w:tplc="100A000F" w:tentative="1">
-      <w:start w:val="1"/>
-      <w:numFmt w:val="decimal"/>
-      <w:lvlText w:val="%4."/>
-      <w:lvlJc w:val="left"/>
-      <w:pPr>
-        <w:ind w:left="4320" w:hanging="360"/>
-      </w:pPr>
-    </w:lvl>
-    <w:lvl w:ilvl="4" w:tplc="100A0019" w:tentative="1">
-      <w:start w:val="1"/>
-      <w:numFmt w:val="lowerLetter"/>
-      <w:lvlText w:val="%5."/>
-      <w:lvlJc w:val="left"/>
-      <w:pPr>
-        <w:ind w:left="5040" w:hanging="360"/>
-      </w:pPr>
-    </w:lvl>
-    <w:lvl w:ilvl="5" w:tplc="100A001B" w:tentative="1">
-      <w:start w:val="1"/>
-      <w:numFmt w:val="lowerRoman"/>
-      <w:lvlText w:val="%6."/>
-      <w:lvlJc w:val="right"/>
-      <w:pPr>
-        <w:ind w:left="5760" w:hanging="180"/>
-      </w:pPr>
-    </w:lvl>
-    <w:lvl w:ilvl="6" w:tplc="100A000F" w:tentative="1">
-      <w:start w:val="1"/>
-      <w:numFmt w:val="decimal"/>
-      <w:lvlText w:val="%7."/>
-      <w:lvlJc w:val="left"/>
-      <w:pPr>
-        <w:ind w:left="6480" w:hanging="360"/>
-      </w:pPr>
-    </w:lvl>
-    <w:lvl w:ilvl="7" w:tplc="100A0019" w:tentative="1">
-      <w:start w:val="1"/>
-      <w:numFmt w:val="lowerLetter"/>
-      <w:lvlText w:val="%8."/>
-      <w:lvlJc w:val="left"/>
-      <w:pPr>
-        <w:ind w:left="7200" w:hanging="360"/>
-      </w:pPr>
-    </w:lvl>
-    <w:lvl w:ilvl="8" w:tplc="100A001B" w:tentative="1">
-      <w:start w:val="1"/>
-      <w:numFmt w:val="lowerRoman"/>
-      <w:lvlText w:val="%9."/>
-      <w:lvlJc w:val="right"/>
-      <w:pPr>
-        <w:ind w:left="7920" w:hanging="180"/>
-      </w:pPr>
-    </w:lvl>
-  </w:abstractNum>
-  <w:abstractNum w:abstractNumId="15" w15:restartNumberingAfterBreak="0">
-    <w:nsid w:val="507B44B5"/>
-    <w:multiLevelType w:val="hybridMultilevel"/>
-    <w:tmpl w:val="B594705E"/>
-    <w:lvl w:ilvl="0" w:tplc="100A0011">
-      <w:start w:val="1"/>
-      <w:numFmt w:val="decimal"/>
-      <w:lvlText w:val="%1)"/>
-      <w:lvlJc w:val="left"/>
-      <w:pPr>
-        <w:ind w:left="2484" w:hanging="360"/>
       </w:pPr>
       <w:rPr>
         <w:rFonts w:hint="default"/>
@@ -10177,13 +9533,72 @@
         <w:bCs/>
       </w:rPr>
     </w:lvl>
+    <w:lvl w:ilvl="4" w:tplc="100A0019" w:tentative="1">
+      <w:start w:val="1"/>
+      <w:numFmt w:val="lowerLetter"/>
+      <w:lvlText w:val="%5."/>
+      <w:lvlJc w:val="left"/>
+      <w:pPr>
+        <w:ind w:left="3600" w:hanging="360"/>
+      </w:pPr>
+    </w:lvl>
+    <w:lvl w:ilvl="5" w:tplc="100A001B" w:tentative="1">
+      <w:start w:val="1"/>
+      <w:numFmt w:val="lowerRoman"/>
+      <w:lvlText w:val="%6."/>
+      <w:lvlJc w:val="right"/>
+      <w:pPr>
+        <w:ind w:left="4320" w:hanging="180"/>
+      </w:pPr>
+    </w:lvl>
+    <w:lvl w:ilvl="6" w:tplc="100A000F" w:tentative="1">
+      <w:start w:val="1"/>
+      <w:numFmt w:val="decimal"/>
+      <w:lvlText w:val="%7."/>
+      <w:lvlJc w:val="left"/>
+      <w:pPr>
+        <w:ind w:left="5040" w:hanging="360"/>
+      </w:pPr>
+    </w:lvl>
+    <w:lvl w:ilvl="7" w:tplc="100A0019" w:tentative="1">
+      <w:start w:val="1"/>
+      <w:numFmt w:val="lowerLetter"/>
+      <w:lvlText w:val="%8."/>
+      <w:lvlJc w:val="left"/>
+      <w:pPr>
+        <w:ind w:left="5760" w:hanging="360"/>
+      </w:pPr>
+    </w:lvl>
+    <w:lvl w:ilvl="8" w:tplc="100A001B" w:tentative="1">
+      <w:start w:val="1"/>
+      <w:numFmt w:val="lowerRoman"/>
+      <w:lvlText w:val="%9."/>
+      <w:lvlJc w:val="right"/>
+      <w:pPr>
+        <w:ind w:left="6480" w:hanging="180"/>
+      </w:pPr>
+    </w:lvl>
+  </w:abstractNum>
+  <w:abstractNum w:abstractNumId="6" w15:restartNumberingAfterBreak="0">
+    <w:nsid w:val="12B71FA4"/>
+    <w:multiLevelType w:val="hybridMultilevel"/>
+    <w:tmpl w:val="906262CA"/>
+    <w:lvl w:ilvl="0" w:tplc="100A0011">
+      <w:start w:val="1"/>
+      <w:numFmt w:val="decimal"/>
+      <w:lvlText w:val="%1)"/>
+      <w:lvlJc w:val="left"/>
+      <w:pPr>
+        <w:ind w:left="2484" w:hanging="360"/>
+      </w:pPr>
+    </w:lvl>
     <w:lvl w:ilvl="1" w:tplc="100A0019" w:tentative="1">
       <w:start w:val="1"/>
       <w:numFmt w:val="lowerLetter"/>
       <w:lvlText w:val="%2."/>
       <w:lvlJc w:val="left"/>
       <w:pPr>
-        <w:ind w:left="1044" w:hanging="360"/>
+        <w:ind w:left="3204" w:hanging="360"/>
       </w:pPr>
     </w:lvl>
     <w:lvl w:ilvl="2" w:tplc="100A001B" w:tentative="1">
@@ -10192,7 +9607,7 @@
       <w:lvlText w:val="%3."/>
       <w:lvlJc w:val="right"/>
       <w:pPr>
-        <w:ind w:left="1764" w:hanging="180"/>
+        <w:ind w:left="3924" w:hanging="180"/>
       </w:pPr>
     </w:lvl>
     <w:lvl w:ilvl="3" w:tplc="100A000F" w:tentative="1">
@@ -10201,7 +9616,7 @@
       <w:lvlText w:val="%4."/>
       <w:lvlJc w:val="left"/>
       <w:pPr>
-        <w:ind w:left="2484" w:hanging="360"/>
+        <w:ind w:left="4644" w:hanging="360"/>
       </w:pPr>
     </w:lvl>
     <w:lvl w:ilvl="4" w:tplc="100A0019" w:tentative="1">
@@ -10210,7 +9625,7 @@
       <w:lvlText w:val="%5."/>
       <w:lvlJc w:val="left"/>
       <w:pPr>
-        <w:ind w:left="3204" w:hanging="360"/>
+        <w:ind w:left="5364" w:hanging="360"/>
       </w:pPr>
     </w:lvl>
     <w:lvl w:ilvl="5" w:tplc="100A001B" w:tentative="1">
@@ -10219,7 +9634,7 @@
       <w:lvlText w:val="%6."/>
       <w:lvlJc w:val="right"/>
       <w:pPr>
-        <w:ind w:left="3924" w:hanging="180"/>
+        <w:ind w:left="6084" w:hanging="180"/>
       </w:pPr>
     </w:lvl>
     <w:lvl w:ilvl="6" w:tplc="100A000F" w:tentative="1">
@@ -10228,7 +9643,7 @@
       <w:lvlText w:val="%7."/>
       <w:lvlJc w:val="left"/>
       <w:pPr>
-        <w:ind w:left="4644" w:hanging="360"/>
+        <w:ind w:left="6804" w:hanging="360"/>
       </w:pPr>
     </w:lvl>
     <w:lvl w:ilvl="7" w:tplc="100A0019" w:tentative="1">
@@ -10237,7 +9652,7 @@
       <w:lvlText w:val="%8."/>
       <w:lvlJc w:val="left"/>
       <w:pPr>
-        <w:ind w:left="5364" w:hanging="360"/>
+        <w:ind w:left="7524" w:hanging="360"/>
       </w:pPr>
     </w:lvl>
     <w:lvl w:ilvl="8" w:tplc="100A001B" w:tentative="1">
@@ -10246,12 +9661,442 @@
       <w:lvlText w:val="%9."/>
       <w:lvlJc w:val="right"/>
       <w:pPr>
+        <w:ind w:left="8244" w:hanging="180"/>
+      </w:pPr>
+    </w:lvl>
+  </w:abstractNum>
+  <w:abstractNum w:abstractNumId="7" w15:restartNumberingAfterBreak="0">
+    <w:nsid w:val="24051624"/>
+    <w:multiLevelType w:val="hybridMultilevel"/>
+    <w:tmpl w:val="1AB8893E"/>
+    <w:lvl w:ilvl="0" w:tplc="100A0011">
+      <w:start w:val="1"/>
+      <w:numFmt w:val="decimal"/>
+      <w:lvlText w:val="%1)"/>
+      <w:lvlJc w:val="left"/>
+      <w:pPr>
+        <w:ind w:left="2160" w:hanging="360"/>
+      </w:pPr>
+    </w:lvl>
+    <w:lvl w:ilvl="1" w:tplc="100A0019" w:tentative="1">
+      <w:start w:val="1"/>
+      <w:numFmt w:val="lowerLetter"/>
+      <w:lvlText w:val="%2."/>
+      <w:lvlJc w:val="left"/>
+      <w:pPr>
+        <w:ind w:left="2880" w:hanging="360"/>
+      </w:pPr>
+    </w:lvl>
+    <w:lvl w:ilvl="2" w:tplc="100A001B" w:tentative="1">
+      <w:start w:val="1"/>
+      <w:numFmt w:val="lowerRoman"/>
+      <w:lvlText w:val="%3."/>
+      <w:lvlJc w:val="right"/>
+      <w:pPr>
+        <w:ind w:left="3600" w:hanging="180"/>
+      </w:pPr>
+    </w:lvl>
+    <w:lvl w:ilvl="3" w:tplc="100A000F" w:tentative="1">
+      <w:start w:val="1"/>
+      <w:numFmt w:val="decimal"/>
+      <w:lvlText w:val="%4."/>
+      <w:lvlJc w:val="left"/>
+      <w:pPr>
+        <w:ind w:left="4320" w:hanging="360"/>
+      </w:pPr>
+    </w:lvl>
+    <w:lvl w:ilvl="4" w:tplc="100A0019" w:tentative="1">
+      <w:start w:val="1"/>
+      <w:numFmt w:val="lowerLetter"/>
+      <w:lvlText w:val="%5."/>
+      <w:lvlJc w:val="left"/>
+      <w:pPr>
+        <w:ind w:left="5040" w:hanging="360"/>
+      </w:pPr>
+    </w:lvl>
+    <w:lvl w:ilvl="5" w:tplc="100A001B" w:tentative="1">
+      <w:start w:val="1"/>
+      <w:numFmt w:val="lowerRoman"/>
+      <w:lvlText w:val="%6."/>
+      <w:lvlJc w:val="right"/>
+      <w:pPr>
+        <w:ind w:left="5760" w:hanging="180"/>
+      </w:pPr>
+    </w:lvl>
+    <w:lvl w:ilvl="6" w:tplc="100A000F" w:tentative="1">
+      <w:start w:val="1"/>
+      <w:numFmt w:val="decimal"/>
+      <w:lvlText w:val="%7."/>
+      <w:lvlJc w:val="left"/>
+      <w:pPr>
+        <w:ind w:left="6480" w:hanging="360"/>
+      </w:pPr>
+    </w:lvl>
+    <w:lvl w:ilvl="7" w:tplc="100A0019" w:tentative="1">
+      <w:start w:val="1"/>
+      <w:numFmt w:val="lowerLetter"/>
+      <w:lvlText w:val="%8."/>
+      <w:lvlJc w:val="left"/>
+      <w:pPr>
+        <w:ind w:left="7200" w:hanging="360"/>
+      </w:pPr>
+    </w:lvl>
+    <w:lvl w:ilvl="8" w:tplc="100A001B" w:tentative="1">
+      <w:start w:val="1"/>
+      <w:numFmt w:val="lowerRoman"/>
+      <w:lvlText w:val="%9."/>
+      <w:lvlJc w:val="right"/>
+      <w:pPr>
+        <w:ind w:left="7920" w:hanging="180"/>
+      </w:pPr>
+    </w:lvl>
+  </w:abstractNum>
+  <w:abstractNum w:abstractNumId="8" w15:restartNumberingAfterBreak="0">
+    <w:nsid w:val="31D2133B"/>
+    <w:multiLevelType w:val="hybridMultilevel"/>
+    <w:tmpl w:val="F2DA5DBA"/>
+    <w:lvl w:ilvl="0" w:tplc="100A0011">
+      <w:start w:val="1"/>
+      <w:numFmt w:val="decimal"/>
+      <w:lvlText w:val="%1)"/>
+      <w:lvlJc w:val="left"/>
+      <w:pPr>
+        <w:ind w:left="2484" w:hanging="360"/>
+      </w:pPr>
+    </w:lvl>
+    <w:lvl w:ilvl="1" w:tplc="100A0019" w:tentative="1">
+      <w:start w:val="1"/>
+      <w:numFmt w:val="lowerLetter"/>
+      <w:lvlText w:val="%2."/>
+      <w:lvlJc w:val="left"/>
+      <w:pPr>
+        <w:ind w:left="3204" w:hanging="360"/>
+      </w:pPr>
+    </w:lvl>
+    <w:lvl w:ilvl="2" w:tplc="100A001B" w:tentative="1">
+      <w:start w:val="1"/>
+      <w:numFmt w:val="lowerRoman"/>
+      <w:lvlText w:val="%3."/>
+      <w:lvlJc w:val="right"/>
+      <w:pPr>
+        <w:ind w:left="3924" w:hanging="180"/>
+      </w:pPr>
+    </w:lvl>
+    <w:lvl w:ilvl="3" w:tplc="100A000F" w:tentative="1">
+      <w:start w:val="1"/>
+      <w:numFmt w:val="decimal"/>
+      <w:lvlText w:val="%4."/>
+      <w:lvlJc w:val="left"/>
+      <w:pPr>
+        <w:ind w:left="4644" w:hanging="360"/>
+      </w:pPr>
+    </w:lvl>
+    <w:lvl w:ilvl="4" w:tplc="100A0019" w:tentative="1">
+      <w:start w:val="1"/>
+      <w:numFmt w:val="lowerLetter"/>
+      <w:lvlText w:val="%5."/>
+      <w:lvlJc w:val="left"/>
+      <w:pPr>
+        <w:ind w:left="5364" w:hanging="360"/>
+      </w:pPr>
+    </w:lvl>
+    <w:lvl w:ilvl="5" w:tplc="100A001B" w:tentative="1">
+      <w:start w:val="1"/>
+      <w:numFmt w:val="lowerRoman"/>
+      <w:lvlText w:val="%6."/>
+      <w:lvlJc w:val="right"/>
+      <w:pPr>
         <w:ind w:left="6084" w:hanging="180"/>
       </w:pPr>
     </w:lvl>
+    <w:lvl w:ilvl="6" w:tplc="100A000F" w:tentative="1">
+      <w:start w:val="1"/>
+      <w:numFmt w:val="decimal"/>
+      <w:lvlText w:val="%7."/>
+      <w:lvlJc w:val="left"/>
+      <w:pPr>
+        <w:ind w:left="6804" w:hanging="360"/>
+      </w:pPr>
+    </w:lvl>
+    <w:lvl w:ilvl="7" w:tplc="100A0019" w:tentative="1">
+      <w:start w:val="1"/>
+      <w:numFmt w:val="lowerLetter"/>
+      <w:lvlText w:val="%8."/>
+      <w:lvlJc w:val="left"/>
+      <w:pPr>
+        <w:ind w:left="7524" w:hanging="360"/>
+      </w:pPr>
+    </w:lvl>
+    <w:lvl w:ilvl="8" w:tplc="100A001B" w:tentative="1">
+      <w:start w:val="1"/>
+      <w:numFmt w:val="lowerRoman"/>
+      <w:lvlText w:val="%9."/>
+      <w:lvlJc w:val="right"/>
+      <w:pPr>
+        <w:ind w:left="8244" w:hanging="180"/>
+      </w:pPr>
+    </w:lvl>
   </w:abstractNum>
-  <w:abstractNum w:abstractNumId="16" w15:restartNumberingAfterBreak="0">
-    <w:nsid w:val="54BA3067"/>
+  <w:abstractNum w:abstractNumId="9" w15:restartNumberingAfterBreak="0">
+    <w:nsid w:val="326B7E12"/>
+    <w:multiLevelType w:val="hybridMultilevel"/>
+    <w:tmpl w:val="9F169F04"/>
+    <w:lvl w:ilvl="0" w:tplc="100A0011">
+      <w:start w:val="1"/>
+      <w:numFmt w:val="decimal"/>
+      <w:lvlText w:val="%1)"/>
+      <w:lvlJc w:val="left"/>
+      <w:pPr>
+        <w:ind w:left="2484" w:hanging="360"/>
+      </w:pPr>
+    </w:lvl>
+    <w:lvl w:ilvl="1" w:tplc="100A0019" w:tentative="1">
+      <w:start w:val="1"/>
+      <w:numFmt w:val="lowerLetter"/>
+      <w:lvlText w:val="%2."/>
+      <w:lvlJc w:val="left"/>
+      <w:pPr>
+        <w:ind w:left="3204" w:hanging="360"/>
+      </w:pPr>
+    </w:lvl>
+    <w:lvl w:ilvl="2" w:tplc="100A001B" w:tentative="1">
+      <w:start w:val="1"/>
+      <w:numFmt w:val="lowerRoman"/>
+      <w:lvlText w:val="%3."/>
+      <w:lvlJc w:val="right"/>
+      <w:pPr>
+        <w:ind w:left="3924" w:hanging="180"/>
+      </w:pPr>
+    </w:lvl>
+    <w:lvl w:ilvl="3" w:tplc="100A000F" w:tentative="1">
+      <w:start w:val="1"/>
+      <w:numFmt w:val="decimal"/>
+      <w:lvlText w:val="%4."/>
+      <w:lvlJc w:val="left"/>
+      <w:pPr>
+        <w:ind w:left="4644" w:hanging="360"/>
+      </w:pPr>
+    </w:lvl>
+    <w:lvl w:ilvl="4" w:tplc="100A0019" w:tentative="1">
+      <w:start w:val="1"/>
+      <w:numFmt w:val="lowerLetter"/>
+      <w:lvlText w:val="%5."/>
+      <w:lvlJc w:val="left"/>
+      <w:pPr>
+        <w:ind w:left="5364" w:hanging="360"/>
+      </w:pPr>
+    </w:lvl>
+    <w:lvl w:ilvl="5" w:tplc="100A001B" w:tentative="1">
+      <w:start w:val="1"/>
+      <w:numFmt w:val="lowerRoman"/>
+      <w:lvlText w:val="%6."/>
+      <w:lvlJc w:val="right"/>
+      <w:pPr>
+        <w:ind w:left="6084" w:hanging="180"/>
+      </w:pPr>
+    </w:lvl>
+    <w:lvl w:ilvl="6" w:tplc="100A000F" w:tentative="1">
+      <w:start w:val="1"/>
+      <w:numFmt w:val="decimal"/>
+      <w:lvlText w:val="%7."/>
+      <w:lvlJc w:val="left"/>
+      <w:pPr>
+        <w:ind w:left="6804" w:hanging="360"/>
+      </w:pPr>
+    </w:lvl>
+    <w:lvl w:ilvl="7" w:tplc="100A0019" w:tentative="1">
+      <w:start w:val="1"/>
+      <w:numFmt w:val="lowerLetter"/>
+      <w:lvlText w:val="%8."/>
+      <w:lvlJc w:val="left"/>
+      <w:pPr>
+        <w:ind w:left="7524" w:hanging="360"/>
+      </w:pPr>
+    </w:lvl>
+    <w:lvl w:ilvl="8" w:tplc="100A001B" w:tentative="1">
+      <w:start w:val="1"/>
+      <w:numFmt w:val="lowerRoman"/>
+      <w:lvlText w:val="%9."/>
+      <w:lvlJc w:val="right"/>
+      <w:pPr>
+        <w:ind w:left="8244" w:hanging="180"/>
+      </w:pPr>
+    </w:lvl>
+  </w:abstractNum>
+  <w:abstractNum w:abstractNumId="10" w15:restartNumberingAfterBreak="0">
+    <w:nsid w:val="38ED1DE5"/>
+    <w:multiLevelType w:val="hybridMultilevel"/>
+    <w:tmpl w:val="308A9876"/>
+    <w:lvl w:ilvl="0" w:tplc="100A0011">
+      <w:start w:val="1"/>
+      <w:numFmt w:val="decimal"/>
+      <w:lvlText w:val="%1)"/>
+      <w:lvlJc w:val="left"/>
+      <w:pPr>
+        <w:ind w:left="2484" w:hanging="360"/>
+      </w:pPr>
+    </w:lvl>
+    <w:lvl w:ilvl="1" w:tplc="100A0019" w:tentative="1">
+      <w:start w:val="1"/>
+      <w:numFmt w:val="lowerLetter"/>
+      <w:lvlText w:val="%2."/>
+      <w:lvlJc w:val="left"/>
+      <w:pPr>
+        <w:ind w:left="3204" w:hanging="360"/>
+      </w:pPr>
+    </w:lvl>
+    <w:lvl w:ilvl="2" w:tplc="100A001B" w:tentative="1">
+      <w:start w:val="1"/>
+      <w:numFmt w:val="lowerRoman"/>
+      <w:lvlText w:val="%3."/>
+      <w:lvlJc w:val="right"/>
+      <w:pPr>
+        <w:ind w:left="3924" w:hanging="180"/>
+      </w:pPr>
+    </w:lvl>
+    <w:lvl w:ilvl="3" w:tplc="100A000F" w:tentative="1">
+      <w:start w:val="1"/>
+      <w:numFmt w:val="decimal"/>
+      <w:lvlText w:val="%4."/>
+      <w:lvlJc w:val="left"/>
+      <w:pPr>
+        <w:ind w:left="4644" w:hanging="360"/>
+      </w:pPr>
+    </w:lvl>
+    <w:lvl w:ilvl="4" w:tplc="100A0019" w:tentative="1">
+      <w:start w:val="1"/>
+      <w:numFmt w:val="lowerLetter"/>
+      <w:lvlText w:val="%5."/>
+      <w:lvlJc w:val="left"/>
+      <w:pPr>
+        <w:ind w:left="5364" w:hanging="360"/>
+      </w:pPr>
+    </w:lvl>
+    <w:lvl w:ilvl="5" w:tplc="100A001B" w:tentative="1">
+      <w:start w:val="1"/>
+      <w:numFmt w:val="lowerRoman"/>
+      <w:lvlText w:val="%6."/>
+      <w:lvlJc w:val="right"/>
+      <w:pPr>
+        <w:ind w:left="6084" w:hanging="180"/>
+      </w:pPr>
+    </w:lvl>
+    <w:lvl w:ilvl="6" w:tplc="100A000F" w:tentative="1">
+      <w:start w:val="1"/>
+      <w:numFmt w:val="decimal"/>
+      <w:lvlText w:val="%7."/>
+      <w:lvlJc w:val="left"/>
+      <w:pPr>
+        <w:ind w:left="6804" w:hanging="360"/>
+      </w:pPr>
+    </w:lvl>
+    <w:lvl w:ilvl="7" w:tplc="100A0019" w:tentative="1">
+      <w:start w:val="1"/>
+      <w:numFmt w:val="lowerLetter"/>
+      <w:lvlText w:val="%8."/>
+      <w:lvlJc w:val="left"/>
+      <w:pPr>
+        <w:ind w:left="7524" w:hanging="360"/>
+      </w:pPr>
+    </w:lvl>
+    <w:lvl w:ilvl="8" w:tplc="100A001B" w:tentative="1">
+      <w:start w:val="1"/>
+      <w:numFmt w:val="lowerRoman"/>
+      <w:lvlText w:val="%9."/>
+      <w:lvlJc w:val="right"/>
+      <w:pPr>
+        <w:ind w:left="8244" w:hanging="180"/>
+      </w:pPr>
+    </w:lvl>
+  </w:abstractNum>
+  <w:abstractNum w:abstractNumId="11" w15:restartNumberingAfterBreak="0">
+    <w:nsid w:val="3A49379D"/>
+    <w:multiLevelType w:val="hybridMultilevel"/>
+    <w:tmpl w:val="906262CA"/>
+    <w:lvl w:ilvl="0" w:tplc="100A0011">
+      <w:start w:val="1"/>
+      <w:numFmt w:val="decimal"/>
+      <w:lvlText w:val="%1)"/>
+      <w:lvlJc w:val="left"/>
+      <w:pPr>
+        <w:ind w:left="2484" w:hanging="360"/>
+      </w:pPr>
+    </w:lvl>
+    <w:lvl w:ilvl="1" w:tplc="100A0019" w:tentative="1">
+      <w:start w:val="1"/>
+      <w:numFmt w:val="lowerLetter"/>
+      <w:lvlText w:val="%2."/>
+      <w:lvlJc w:val="left"/>
+      <w:pPr>
+        <w:ind w:left="3204" w:hanging="360"/>
+      </w:pPr>
+    </w:lvl>
+    <w:lvl w:ilvl="2" w:tplc="100A001B" w:tentative="1">
+      <w:start w:val="1"/>
+      <w:numFmt w:val="lowerRoman"/>
+      <w:lvlText w:val="%3."/>
+      <w:lvlJc w:val="right"/>
+      <w:pPr>
+        <w:ind w:left="3924" w:hanging="180"/>
+      </w:pPr>
+    </w:lvl>
+    <w:lvl w:ilvl="3" w:tplc="100A000F" w:tentative="1">
+      <w:start w:val="1"/>
+      <w:numFmt w:val="decimal"/>
+      <w:lvlText w:val="%4."/>
+      <w:lvlJc w:val="left"/>
+      <w:pPr>
+        <w:ind w:left="4644" w:hanging="360"/>
+      </w:pPr>
+    </w:lvl>
+    <w:lvl w:ilvl="4" w:tplc="100A0019" w:tentative="1">
+      <w:start w:val="1"/>
+      <w:numFmt w:val="lowerLetter"/>
+      <w:lvlText w:val="%5."/>
+      <w:lvlJc w:val="left"/>
+      <w:pPr>
+        <w:ind w:left="5364" w:hanging="360"/>
+      </w:pPr>
+    </w:lvl>
+    <w:lvl w:ilvl="5" w:tplc="100A001B" w:tentative="1">
+      <w:start w:val="1"/>
+      <w:numFmt w:val="lowerRoman"/>
+      <w:lvlText w:val="%6."/>
+      <w:lvlJc w:val="right"/>
+      <w:pPr>
+        <w:ind w:left="6084" w:hanging="180"/>
+      </w:pPr>
+    </w:lvl>
+    <w:lvl w:ilvl="6" w:tplc="100A000F" w:tentative="1">
+      <w:start w:val="1"/>
+      <w:numFmt w:val="decimal"/>
+      <w:lvlText w:val="%7."/>
+      <w:lvlJc w:val="left"/>
+      <w:pPr>
+        <w:ind w:left="6804" w:hanging="360"/>
+      </w:pPr>
+    </w:lvl>
+    <w:lvl w:ilvl="7" w:tplc="100A0019" w:tentative="1">
+      <w:start w:val="1"/>
+      <w:numFmt w:val="lowerLetter"/>
+      <w:lvlText w:val="%8."/>
+      <w:lvlJc w:val="left"/>
+      <w:pPr>
+        <w:ind w:left="7524" w:hanging="360"/>
+      </w:pPr>
+    </w:lvl>
+    <w:lvl w:ilvl="8" w:tplc="100A001B" w:tentative="1">
+      <w:start w:val="1"/>
+      <w:numFmt w:val="lowerRoman"/>
+      <w:lvlText w:val="%9."/>
+      <w:lvlJc w:val="right"/>
+      <w:pPr>
+        <w:ind w:left="8244" w:hanging="180"/>
+      </w:pPr>
+    </w:lvl>
+  </w:abstractNum>
+  <w:abstractNum w:abstractNumId="12" w15:restartNumberingAfterBreak="0">
+    <w:nsid w:val="3B0D31BE"/>
     <w:multiLevelType w:val="hybridMultilevel"/>
     <w:tmpl w:val="BC42AE1C"/>
     <w:lvl w:ilvl="0" w:tplc="100A0011">
@@ -10336,17 +10181,17 @@
       </w:pPr>
     </w:lvl>
   </w:abstractNum>
-  <w:abstractNum w:abstractNumId="17" w15:restartNumberingAfterBreak="0">
-    <w:nsid w:val="56721AE1"/>
+  <w:abstractNum w:abstractNumId="13" w15:restartNumberingAfterBreak="0">
+    <w:nsid w:val="3DA239BC"/>
     <w:multiLevelType w:val="hybridMultilevel"/>
-    <w:tmpl w:val="E4C28F42"/>
+    <w:tmpl w:val="3B708328"/>
     <w:lvl w:ilvl="0" w:tplc="100A0011">
       <w:start w:val="1"/>
       <w:numFmt w:val="decimal"/>
       <w:lvlText w:val="%1)"/>
       <w:lvlJc w:val="left"/>
       <w:pPr>
-        <w:ind w:left="2136" w:hanging="360"/>
+        <w:ind w:left="2484" w:hanging="360"/>
       </w:pPr>
     </w:lvl>
     <w:lvl w:ilvl="1" w:tplc="100A0019" w:tentative="1">
@@ -10355,7 +10200,7 @@
       <w:lvlText w:val="%2."/>
       <w:lvlJc w:val="left"/>
       <w:pPr>
-        <w:ind w:left="2856" w:hanging="360"/>
+        <w:ind w:left="3204" w:hanging="360"/>
       </w:pPr>
     </w:lvl>
     <w:lvl w:ilvl="2" w:tplc="100A001B" w:tentative="1">
@@ -10364,7 +10209,7 @@
       <w:lvlText w:val="%3."/>
       <w:lvlJc w:val="right"/>
       <w:pPr>
-        <w:ind w:left="3576" w:hanging="180"/>
+        <w:ind w:left="3924" w:hanging="180"/>
       </w:pPr>
     </w:lvl>
     <w:lvl w:ilvl="3" w:tplc="100A000F" w:tentative="1">
@@ -10373,7 +10218,7 @@
       <w:lvlText w:val="%4."/>
       <w:lvlJc w:val="left"/>
       <w:pPr>
-        <w:ind w:left="4296" w:hanging="360"/>
+        <w:ind w:left="4644" w:hanging="360"/>
       </w:pPr>
     </w:lvl>
     <w:lvl w:ilvl="4" w:tplc="100A0019" w:tentative="1">
@@ -10382,7 +10227,7 @@
       <w:lvlText w:val="%5."/>
       <w:lvlJc w:val="left"/>
       <w:pPr>
-        <w:ind w:left="5016" w:hanging="360"/>
+        <w:ind w:left="5364" w:hanging="360"/>
       </w:pPr>
     </w:lvl>
     <w:lvl w:ilvl="5" w:tplc="100A001B" w:tentative="1">
@@ -10391,7 +10236,7 @@
       <w:lvlText w:val="%6."/>
       <w:lvlJc w:val="right"/>
       <w:pPr>
-        <w:ind w:left="5736" w:hanging="180"/>
+        <w:ind w:left="6084" w:hanging="180"/>
       </w:pPr>
     </w:lvl>
     <w:lvl w:ilvl="6" w:tplc="100A000F" w:tentative="1">
@@ -10400,7 +10245,7 @@
       <w:lvlText w:val="%7."/>
       <w:lvlJc w:val="left"/>
       <w:pPr>
-        <w:ind w:left="6456" w:hanging="360"/>
+        <w:ind w:left="6804" w:hanging="360"/>
       </w:pPr>
     </w:lvl>
     <w:lvl w:ilvl="7" w:tplc="100A0019" w:tentative="1">
@@ -10409,7 +10254,7 @@
       <w:lvlText w:val="%8."/>
       <w:lvlJc w:val="left"/>
       <w:pPr>
-        <w:ind w:left="7176" w:hanging="360"/>
+        <w:ind w:left="7524" w:hanging="360"/>
       </w:pPr>
     </w:lvl>
     <w:lvl w:ilvl="8" w:tplc="100A001B" w:tentative="1">
@@ -10418,21 +10263,21 @@
       <w:lvlText w:val="%9."/>
       <w:lvlJc w:val="right"/>
       <w:pPr>
-        <w:ind w:left="7896" w:hanging="180"/>
+        <w:ind w:left="8244" w:hanging="180"/>
       </w:pPr>
     </w:lvl>
   </w:abstractNum>
-  <w:abstractNum w:abstractNumId="18" w15:restartNumberingAfterBreak="0">
-    <w:nsid w:val="5C033AF2"/>
+  <w:abstractNum w:abstractNumId="14" w15:restartNumberingAfterBreak="0">
+    <w:nsid w:val="4071735C"/>
     <w:multiLevelType w:val="hybridMultilevel"/>
-    <w:tmpl w:val="1E424FC2"/>
+    <w:tmpl w:val="BA6A16FC"/>
     <w:lvl w:ilvl="0" w:tplc="100A0011">
       <w:start w:val="1"/>
       <w:numFmt w:val="decimal"/>
       <w:lvlText w:val="%1)"/>
       <w:lvlJc w:val="left"/>
       <w:pPr>
-        <w:ind w:left="2136" w:hanging="360"/>
+        <w:ind w:left="2484" w:hanging="360"/>
       </w:pPr>
     </w:lvl>
     <w:lvl w:ilvl="1" w:tplc="100A0019" w:tentative="1">
@@ -10441,7 +10286,7 @@
       <w:lvlText w:val="%2."/>
       <w:lvlJc w:val="left"/>
       <w:pPr>
-        <w:ind w:left="2856" w:hanging="360"/>
+        <w:ind w:left="3204" w:hanging="360"/>
       </w:pPr>
     </w:lvl>
     <w:lvl w:ilvl="2" w:tplc="100A001B" w:tentative="1">
@@ -10450,7 +10295,7 @@
       <w:lvlText w:val="%3."/>
       <w:lvlJc w:val="right"/>
       <w:pPr>
-        <w:ind w:left="3576" w:hanging="180"/>
+        <w:ind w:left="3924" w:hanging="180"/>
       </w:pPr>
     </w:lvl>
     <w:lvl w:ilvl="3" w:tplc="100A000F" w:tentative="1">
@@ -10459,7 +10304,7 @@
       <w:lvlText w:val="%4."/>
       <w:lvlJc w:val="left"/>
       <w:pPr>
-        <w:ind w:left="4296" w:hanging="360"/>
+        <w:ind w:left="4644" w:hanging="360"/>
       </w:pPr>
     </w:lvl>
     <w:lvl w:ilvl="4" w:tplc="100A0019" w:tentative="1">
@@ -10468,7 +10313,7 @@
       <w:lvlText w:val="%5."/>
       <w:lvlJc w:val="left"/>
       <w:pPr>
-        <w:ind w:left="5016" w:hanging="360"/>
+        <w:ind w:left="5364" w:hanging="360"/>
       </w:pPr>
     </w:lvl>
     <w:lvl w:ilvl="5" w:tplc="100A001B" w:tentative="1">
@@ -10477,7 +10322,7 @@
       <w:lvlText w:val="%6."/>
       <w:lvlJc w:val="right"/>
       <w:pPr>
-        <w:ind w:left="5736" w:hanging="180"/>
+        <w:ind w:left="6084" w:hanging="180"/>
       </w:pPr>
     </w:lvl>
     <w:lvl w:ilvl="6" w:tplc="100A000F" w:tentative="1">
@@ -10486,7 +10331,7 @@
       <w:lvlText w:val="%7."/>
       <w:lvlJc w:val="left"/>
       <w:pPr>
-        <w:ind w:left="6456" w:hanging="360"/>
+        <w:ind w:left="6804" w:hanging="360"/>
       </w:pPr>
     </w:lvl>
     <w:lvl w:ilvl="7" w:tplc="100A0019" w:tentative="1">
@@ -10495,7 +10340,7 @@
       <w:lvlText w:val="%8."/>
       <w:lvlJc w:val="left"/>
       <w:pPr>
-        <w:ind w:left="7176" w:hanging="360"/>
+        <w:ind w:left="7524" w:hanging="360"/>
       </w:pPr>
     </w:lvl>
     <w:lvl w:ilvl="8" w:tplc="100A001B" w:tentative="1">
@@ -10504,21 +10349,21 @@
       <w:lvlText w:val="%9."/>
       <w:lvlJc w:val="right"/>
       <w:pPr>
-        <w:ind w:left="7896" w:hanging="180"/>
+        <w:ind w:left="8244" w:hanging="180"/>
       </w:pPr>
     </w:lvl>
   </w:abstractNum>
-  <w:abstractNum w:abstractNumId="19" w15:restartNumberingAfterBreak="0">
-    <w:nsid w:val="67050581"/>
+  <w:abstractNum w:abstractNumId="15" w15:restartNumberingAfterBreak="0">
+    <w:nsid w:val="48301985"/>
     <w:multiLevelType w:val="hybridMultilevel"/>
-    <w:tmpl w:val="906262CA"/>
+    <w:tmpl w:val="82044C32"/>
     <w:lvl w:ilvl="0" w:tplc="100A0011">
       <w:start w:val="1"/>
       <w:numFmt w:val="decimal"/>
       <w:lvlText w:val="%1)"/>
       <w:lvlJc w:val="left"/>
       <w:pPr>
-        <w:ind w:left="2484" w:hanging="360"/>
+        <w:ind w:left="2160" w:hanging="360"/>
       </w:pPr>
     </w:lvl>
     <w:lvl w:ilvl="1" w:tplc="100A0019" w:tentative="1">
@@ -10527,7 +10372,7 @@
       <w:lvlText w:val="%2."/>
       <w:lvlJc w:val="left"/>
       <w:pPr>
-        <w:ind w:left="3204" w:hanging="360"/>
+        <w:ind w:left="2880" w:hanging="360"/>
       </w:pPr>
     </w:lvl>
     <w:lvl w:ilvl="2" w:tplc="100A001B" w:tentative="1">
@@ -10536,7 +10381,7 @@
       <w:lvlText w:val="%3."/>
       <w:lvlJc w:val="right"/>
       <w:pPr>
-        <w:ind w:left="3924" w:hanging="180"/>
+        <w:ind w:left="3600" w:hanging="180"/>
       </w:pPr>
     </w:lvl>
     <w:lvl w:ilvl="3" w:tplc="100A000F" w:tentative="1">
@@ -10545,7 +10390,7 @@
       <w:lvlText w:val="%4."/>
       <w:lvlJc w:val="left"/>
       <w:pPr>
-        <w:ind w:left="4644" w:hanging="360"/>
+        <w:ind w:left="4320" w:hanging="360"/>
       </w:pPr>
     </w:lvl>
     <w:lvl w:ilvl="4" w:tplc="100A0019" w:tentative="1">
@@ -10554,7 +10399,7 @@
       <w:lvlText w:val="%5."/>
       <w:lvlJc w:val="left"/>
       <w:pPr>
-        <w:ind w:left="5364" w:hanging="360"/>
+        <w:ind w:left="5040" w:hanging="360"/>
       </w:pPr>
     </w:lvl>
     <w:lvl w:ilvl="5" w:tplc="100A001B" w:tentative="1">
@@ -10563,7 +10408,7 @@
       <w:lvlText w:val="%6."/>
       <w:lvlJc w:val="right"/>
       <w:pPr>
-        <w:ind w:left="6084" w:hanging="180"/>
+        <w:ind w:left="5760" w:hanging="180"/>
       </w:pPr>
     </w:lvl>
     <w:lvl w:ilvl="6" w:tplc="100A000F" w:tentative="1">
@@ -10572,7 +10417,7 @@
       <w:lvlText w:val="%7."/>
       <w:lvlJc w:val="left"/>
       <w:pPr>
-        <w:ind w:left="6804" w:hanging="360"/>
+        <w:ind w:left="6480" w:hanging="360"/>
       </w:pPr>
     </w:lvl>
     <w:lvl w:ilvl="7" w:tplc="100A0019" w:tentative="1">
@@ -10581,7 +10426,7 @@
       <w:lvlText w:val="%8."/>
       <w:lvlJc w:val="left"/>
       <w:pPr>
-        <w:ind w:left="7524" w:hanging="360"/>
+        <w:ind w:left="7200" w:hanging="360"/>
       </w:pPr>
     </w:lvl>
     <w:lvl w:ilvl="8" w:tplc="100A001B" w:tentative="1">
@@ -10590,18 +10435,18 @@
       <w:lvlText w:val="%9."/>
       <w:lvlJc w:val="right"/>
       <w:pPr>
-        <w:ind w:left="8244" w:hanging="180"/>
+        <w:ind w:left="7920" w:hanging="180"/>
       </w:pPr>
     </w:lvl>
   </w:abstractNum>
-  <w:abstractNum w:abstractNumId="20" w15:restartNumberingAfterBreak="0">
-    <w:nsid w:val="6DB879E0"/>
+  <w:abstractNum w:abstractNumId="16" w15:restartNumberingAfterBreak="0">
+    <w:nsid w:val="507B44B5"/>
     <w:multiLevelType w:val="hybridMultilevel"/>
-    <w:tmpl w:val="D00AB6AA"/>
-    <w:lvl w:ilvl="0" w:tplc="B98CD796">
+    <w:tmpl w:val="B594705E"/>
+    <w:lvl w:ilvl="0" w:tplc="100A0011">
       <w:start w:val="1"/>
       <w:numFmt w:val="decimal"/>
-      <w:lvlText w:val="R1.%1."/>
+      <w:lvlText w:val="%1)"/>
       <w:lvlJc w:val="left"/>
       <w:pPr>
         <w:ind w:left="2484" w:hanging="360"/>
@@ -10612,7 +10457,7 @@
         <w:bCs/>
       </w:rPr>
     </w:lvl>
-    <w:lvl w:ilvl="1" w:tplc="100A0019">
+    <w:lvl w:ilvl="1" w:tplc="100A0019" w:tentative="1">
       <w:start w:val="1"/>
       <w:numFmt w:val="lowerLetter"/>
       <w:lvlText w:val="%2."/>
@@ -10621,7 +10466,7 @@
         <w:ind w:left="1044" w:hanging="360"/>
       </w:pPr>
     </w:lvl>
-    <w:lvl w:ilvl="2" w:tplc="100A001B">
+    <w:lvl w:ilvl="2" w:tplc="100A001B" w:tentative="1">
       <w:start w:val="1"/>
       <w:numFmt w:val="lowerRoman"/>
       <w:lvlText w:val="%3."/>
@@ -10630,7 +10475,7 @@
         <w:ind w:left="1764" w:hanging="180"/>
       </w:pPr>
     </w:lvl>
-    <w:lvl w:ilvl="3" w:tplc="100A000F">
+    <w:lvl w:ilvl="3" w:tplc="100A000F" w:tentative="1">
       <w:start w:val="1"/>
       <w:numFmt w:val="decimal"/>
       <w:lvlText w:val="%4."/>
@@ -10685,17 +10530,17 @@
       </w:pPr>
     </w:lvl>
   </w:abstractNum>
-  <w:abstractNum w:abstractNumId="21" w15:restartNumberingAfterBreak="0">
-    <w:nsid w:val="70B93EFA"/>
+  <w:abstractNum w:abstractNumId="17" w15:restartNumberingAfterBreak="0">
+    <w:nsid w:val="54BA3067"/>
     <w:multiLevelType w:val="hybridMultilevel"/>
-    <w:tmpl w:val="8B524346"/>
-    <w:lvl w:ilvl="0" w:tplc="100A000F">
+    <w:tmpl w:val="BC42AE1C"/>
+    <w:lvl w:ilvl="0" w:tplc="100A0011">
       <w:start w:val="1"/>
       <w:numFmt w:val="decimal"/>
-      <w:lvlText w:val="%1."/>
-      <w:lvlJc w:val="left"/>
-      <w:pPr>
-        <w:ind w:left="1080" w:hanging="360"/>
+      <w:lvlText w:val="%1)"/>
+      <w:lvlJc w:val="left"/>
+      <w:pPr>
+        <w:ind w:left="2160" w:hanging="360"/>
       </w:pPr>
     </w:lvl>
     <w:lvl w:ilvl="1" w:tplc="100A0019" w:tentative="1">
@@ -10704,7 +10549,7 @@
       <w:lvlText w:val="%2."/>
       <w:lvlJc w:val="left"/>
       <w:pPr>
-        <w:ind w:left="1800" w:hanging="360"/>
+        <w:ind w:left="2880" w:hanging="360"/>
       </w:pPr>
     </w:lvl>
     <w:lvl w:ilvl="2" w:tplc="100A001B" w:tentative="1">
@@ -10713,7 +10558,7 @@
       <w:lvlText w:val="%3."/>
       <w:lvlJc w:val="right"/>
       <w:pPr>
-        <w:ind w:left="2520" w:hanging="180"/>
+        <w:ind w:left="3600" w:hanging="180"/>
       </w:pPr>
     </w:lvl>
     <w:lvl w:ilvl="3" w:tplc="100A000F" w:tentative="1">
@@ -10722,7 +10567,7 @@
       <w:lvlText w:val="%4."/>
       <w:lvlJc w:val="left"/>
       <w:pPr>
-        <w:ind w:left="3240" w:hanging="360"/>
+        <w:ind w:left="4320" w:hanging="360"/>
       </w:pPr>
     </w:lvl>
     <w:lvl w:ilvl="4" w:tplc="100A0019" w:tentative="1">
@@ -10731,7 +10576,7 @@
       <w:lvlText w:val="%5."/>
       <w:lvlJc w:val="left"/>
       <w:pPr>
-        <w:ind w:left="3960" w:hanging="360"/>
+        <w:ind w:left="5040" w:hanging="360"/>
       </w:pPr>
     </w:lvl>
     <w:lvl w:ilvl="5" w:tplc="100A001B" w:tentative="1">
@@ -10740,7 +10585,7 @@
       <w:lvlText w:val="%6."/>
       <w:lvlJc w:val="right"/>
       <w:pPr>
-        <w:ind w:left="4680" w:hanging="180"/>
+        <w:ind w:left="5760" w:hanging="180"/>
       </w:pPr>
     </w:lvl>
     <w:lvl w:ilvl="6" w:tplc="100A000F" w:tentative="1">
@@ -10749,7 +10594,7 @@
       <w:lvlText w:val="%7."/>
       <w:lvlJc w:val="left"/>
       <w:pPr>
-        <w:ind w:left="5400" w:hanging="360"/>
+        <w:ind w:left="6480" w:hanging="360"/>
       </w:pPr>
     </w:lvl>
     <w:lvl w:ilvl="7" w:tplc="100A0019" w:tentative="1">
@@ -10758,7 +10603,7 @@
       <w:lvlText w:val="%8."/>
       <w:lvlJc w:val="left"/>
       <w:pPr>
-        <w:ind w:left="6120" w:hanging="360"/>
+        <w:ind w:left="7200" w:hanging="360"/>
       </w:pPr>
     </w:lvl>
     <w:lvl w:ilvl="8" w:tplc="100A001B" w:tentative="1">
@@ -10767,21 +10612,21 @@
       <w:lvlText w:val="%9."/>
       <w:lvlJc w:val="right"/>
       <w:pPr>
-        <w:ind w:left="6840" w:hanging="180"/>
+        <w:ind w:left="7920" w:hanging="180"/>
       </w:pPr>
     </w:lvl>
   </w:abstractNum>
-  <w:abstractNum w:abstractNumId="22" w15:restartNumberingAfterBreak="0">
-    <w:nsid w:val="7101151C"/>
+  <w:abstractNum w:abstractNumId="18" w15:restartNumberingAfterBreak="0">
+    <w:nsid w:val="56721AE1"/>
     <w:multiLevelType w:val="hybridMultilevel"/>
-    <w:tmpl w:val="03A413F0"/>
+    <w:tmpl w:val="E4C28F42"/>
     <w:lvl w:ilvl="0" w:tplc="100A0011">
       <w:start w:val="1"/>
       <w:numFmt w:val="decimal"/>
       <w:lvlText w:val="%1)"/>
       <w:lvlJc w:val="left"/>
       <w:pPr>
-        <w:ind w:left="2484" w:hanging="360"/>
+        <w:ind w:left="2136" w:hanging="360"/>
       </w:pPr>
     </w:lvl>
     <w:lvl w:ilvl="1" w:tplc="100A0019" w:tentative="1">
@@ -10790,7 +10635,7 @@
       <w:lvlText w:val="%2."/>
       <w:lvlJc w:val="left"/>
       <w:pPr>
-        <w:ind w:left="3204" w:hanging="360"/>
+        <w:ind w:left="2856" w:hanging="360"/>
       </w:pPr>
     </w:lvl>
     <w:lvl w:ilvl="2" w:tplc="100A001B" w:tentative="1">
@@ -10799,7 +10644,7 @@
       <w:lvlText w:val="%3."/>
       <w:lvlJc w:val="right"/>
       <w:pPr>
-        <w:ind w:left="3924" w:hanging="180"/>
+        <w:ind w:left="3576" w:hanging="180"/>
       </w:pPr>
     </w:lvl>
     <w:lvl w:ilvl="3" w:tplc="100A000F" w:tentative="1">
@@ -10808,7 +10653,7 @@
       <w:lvlText w:val="%4."/>
       <w:lvlJc w:val="left"/>
       <w:pPr>
-        <w:ind w:left="4644" w:hanging="360"/>
+        <w:ind w:left="4296" w:hanging="360"/>
       </w:pPr>
     </w:lvl>
     <w:lvl w:ilvl="4" w:tplc="100A0019" w:tentative="1">
@@ -10817,7 +10662,7 @@
       <w:lvlText w:val="%5."/>
       <w:lvlJc w:val="left"/>
       <w:pPr>
-        <w:ind w:left="5364" w:hanging="360"/>
+        <w:ind w:left="5016" w:hanging="360"/>
       </w:pPr>
     </w:lvl>
     <w:lvl w:ilvl="5" w:tplc="100A001B" w:tentative="1">
@@ -10826,7 +10671,7 @@
       <w:lvlText w:val="%6."/>
       <w:lvlJc w:val="right"/>
       <w:pPr>
-        <w:ind w:left="6084" w:hanging="180"/>
+        <w:ind w:left="5736" w:hanging="180"/>
       </w:pPr>
     </w:lvl>
     <w:lvl w:ilvl="6" w:tplc="100A000F" w:tentative="1">
@@ -10835,7 +10680,7 @@
       <w:lvlText w:val="%7."/>
       <w:lvlJc w:val="left"/>
       <w:pPr>
-        <w:ind w:left="6804" w:hanging="360"/>
+        <w:ind w:left="6456" w:hanging="360"/>
       </w:pPr>
     </w:lvl>
     <w:lvl w:ilvl="7" w:tplc="100A0019" w:tentative="1">
@@ -10844,7 +10689,7 @@
       <w:lvlText w:val="%8."/>
       <w:lvlJc w:val="left"/>
       <w:pPr>
-        <w:ind w:left="7524" w:hanging="360"/>
+        <w:ind w:left="7176" w:hanging="360"/>
       </w:pPr>
     </w:lvl>
     <w:lvl w:ilvl="8" w:tplc="100A001B" w:tentative="1">
@@ -10853,56 +10698,193 @@
       <w:lvlText w:val="%9."/>
       <w:lvlJc w:val="right"/>
       <w:pPr>
-        <w:ind w:left="8244" w:hanging="180"/>
+        <w:ind w:left="7896" w:hanging="180"/>
       </w:pPr>
     </w:lvl>
   </w:abstractNum>
-  <w:abstractNum w:abstractNumId="23" w15:restartNumberingAfterBreak="0">
-    <w:nsid w:val="79297C35"/>
+  <w:abstractNum w:abstractNumId="19" w15:restartNumberingAfterBreak="0">
+    <w:nsid w:val="5C033AF2"/>
     <w:multiLevelType w:val="hybridMultilevel"/>
-    <w:tmpl w:val="55400F6C"/>
-    <w:lvl w:ilvl="0" w:tplc="100A0015">
-      <w:start w:val="1"/>
-      <w:numFmt w:val="upperLetter"/>
-      <w:lvlText w:val="%1."/>
-      <w:lvlJc w:val="left"/>
-      <w:pPr>
-        <w:ind w:left="720" w:hanging="360"/>
-      </w:pPr>
-    </w:lvl>
-    <w:lvl w:ilvl="1" w:tplc="D8FE27D4">
+    <w:tmpl w:val="1E424FC2"/>
+    <w:lvl w:ilvl="0" w:tplc="100A0011">
+      <w:start w:val="1"/>
+      <w:numFmt w:val="decimal"/>
+      <w:lvlText w:val="%1)"/>
+      <w:lvlJc w:val="left"/>
+      <w:pPr>
+        <w:ind w:left="2136" w:hanging="360"/>
+      </w:pPr>
+    </w:lvl>
+    <w:lvl w:ilvl="1" w:tplc="100A0019" w:tentative="1">
       <w:start w:val="1"/>
       <w:numFmt w:val="lowerLetter"/>
       <w:lvlText w:val="%2."/>
       <w:lvlJc w:val="left"/>
       <w:pPr>
-        <w:ind w:left="1440" w:hanging="360"/>
-      </w:pPr>
-      <w:rPr>
-        <w:b/>
-        <w:bCs/>
-      </w:rPr>
-    </w:lvl>
-    <w:lvl w:ilvl="2" w:tplc="4ADA016C">
+        <w:ind w:left="2856" w:hanging="360"/>
+      </w:pPr>
+    </w:lvl>
+    <w:lvl w:ilvl="2" w:tplc="100A001B" w:tentative="1">
       <w:start w:val="1"/>
       <w:numFmt w:val="lowerRoman"/>
       <w:lvlText w:val="%3."/>
       <w:lvlJc w:val="right"/>
       <w:pPr>
-        <w:ind w:left="2160" w:hanging="180"/>
-      </w:pPr>
-      <w:rPr>
-        <w:b/>
-        <w:bCs/>
-      </w:rPr>
-    </w:lvl>
-    <w:lvl w:ilvl="3" w:tplc="B98CD796">
+        <w:ind w:left="3576" w:hanging="180"/>
+      </w:pPr>
+    </w:lvl>
+    <w:lvl w:ilvl="3" w:tplc="100A000F" w:tentative="1">
       <w:start w:val="1"/>
       <w:numFmt w:val="decimal"/>
-      <w:lvlText w:val="R1.%4."/>
-      <w:lvlJc w:val="left"/>
-      <w:pPr>
-        <w:ind w:left="2880" w:hanging="360"/>
+      <w:lvlText w:val="%4."/>
+      <w:lvlJc w:val="left"/>
+      <w:pPr>
+        <w:ind w:left="4296" w:hanging="360"/>
+      </w:pPr>
+    </w:lvl>
+    <w:lvl w:ilvl="4" w:tplc="100A0019" w:tentative="1">
+      <w:start w:val="1"/>
+      <w:numFmt w:val="lowerLetter"/>
+      <w:lvlText w:val="%5."/>
+      <w:lvlJc w:val="left"/>
+      <w:pPr>
+        <w:ind w:left="5016" w:hanging="360"/>
+      </w:pPr>
+    </w:lvl>
+    <w:lvl w:ilvl="5" w:tplc="100A001B" w:tentative="1">
+      <w:start w:val="1"/>
+      <w:numFmt w:val="lowerRoman"/>
+      <w:lvlText w:val="%6."/>
+      <w:lvlJc w:val="right"/>
+      <w:pPr>
+        <w:ind w:left="5736" w:hanging="180"/>
+      </w:pPr>
+    </w:lvl>
+    <w:lvl w:ilvl="6" w:tplc="100A000F" w:tentative="1">
+      <w:start w:val="1"/>
+      <w:numFmt w:val="decimal"/>
+      <w:lvlText w:val="%7."/>
+      <w:lvlJc w:val="left"/>
+      <w:pPr>
+        <w:ind w:left="6456" w:hanging="360"/>
+      </w:pPr>
+    </w:lvl>
+    <w:lvl w:ilvl="7" w:tplc="100A0019" w:tentative="1">
+      <w:start w:val="1"/>
+      <w:numFmt w:val="lowerLetter"/>
+      <w:lvlText w:val="%8."/>
+      <w:lvlJc w:val="left"/>
+      <w:pPr>
+        <w:ind w:left="7176" w:hanging="360"/>
+      </w:pPr>
+    </w:lvl>
+    <w:lvl w:ilvl="8" w:tplc="100A001B" w:tentative="1">
+      <w:start w:val="1"/>
+      <w:numFmt w:val="lowerRoman"/>
+      <w:lvlText w:val="%9."/>
+      <w:lvlJc w:val="right"/>
+      <w:pPr>
+        <w:ind w:left="7896" w:hanging="180"/>
+      </w:pPr>
+    </w:lvl>
+  </w:abstractNum>
+  <w:abstractNum w:abstractNumId="20" w15:restartNumberingAfterBreak="0">
+    <w:nsid w:val="67050581"/>
+    <w:multiLevelType w:val="hybridMultilevel"/>
+    <w:tmpl w:val="906262CA"/>
+    <w:lvl w:ilvl="0" w:tplc="100A0011">
+      <w:start w:val="1"/>
+      <w:numFmt w:val="decimal"/>
+      <w:lvlText w:val="%1)"/>
+      <w:lvlJc w:val="left"/>
+      <w:pPr>
+        <w:ind w:left="2484" w:hanging="360"/>
+      </w:pPr>
+    </w:lvl>
+    <w:lvl w:ilvl="1" w:tplc="100A0019" w:tentative="1">
+      <w:start w:val="1"/>
+      <w:numFmt w:val="lowerLetter"/>
+      <w:lvlText w:val="%2."/>
+      <w:lvlJc w:val="left"/>
+      <w:pPr>
+        <w:ind w:left="3204" w:hanging="360"/>
+      </w:pPr>
+    </w:lvl>
+    <w:lvl w:ilvl="2" w:tplc="100A001B" w:tentative="1">
+      <w:start w:val="1"/>
+      <w:numFmt w:val="lowerRoman"/>
+      <w:lvlText w:val="%3."/>
+      <w:lvlJc w:val="right"/>
+      <w:pPr>
+        <w:ind w:left="3924" w:hanging="180"/>
+      </w:pPr>
+    </w:lvl>
+    <w:lvl w:ilvl="3" w:tplc="100A000F" w:tentative="1">
+      <w:start w:val="1"/>
+      <w:numFmt w:val="decimal"/>
+      <w:lvlText w:val="%4."/>
+      <w:lvlJc w:val="left"/>
+      <w:pPr>
+        <w:ind w:left="4644" w:hanging="360"/>
+      </w:pPr>
+    </w:lvl>
+    <w:lvl w:ilvl="4" w:tplc="100A0019" w:tentative="1">
+      <w:start w:val="1"/>
+      <w:numFmt w:val="lowerLetter"/>
+      <w:lvlText w:val="%5."/>
+      <w:lvlJc w:val="left"/>
+      <w:pPr>
+        <w:ind w:left="5364" w:hanging="360"/>
+      </w:pPr>
+    </w:lvl>
+    <w:lvl w:ilvl="5" w:tplc="100A001B" w:tentative="1">
+      <w:start w:val="1"/>
+      <w:numFmt w:val="lowerRoman"/>
+      <w:lvlText w:val="%6."/>
+      <w:lvlJc w:val="right"/>
+      <w:pPr>
+        <w:ind w:left="6084" w:hanging="180"/>
+      </w:pPr>
+    </w:lvl>
+    <w:lvl w:ilvl="6" w:tplc="100A000F" w:tentative="1">
+      <w:start w:val="1"/>
+      <w:numFmt w:val="decimal"/>
+      <w:lvlText w:val="%7."/>
+      <w:lvlJc w:val="left"/>
+      <w:pPr>
+        <w:ind w:left="6804" w:hanging="360"/>
+      </w:pPr>
+    </w:lvl>
+    <w:lvl w:ilvl="7" w:tplc="100A0019" w:tentative="1">
+      <w:start w:val="1"/>
+      <w:numFmt w:val="lowerLetter"/>
+      <w:lvlText w:val="%8."/>
+      <w:lvlJc w:val="left"/>
+      <w:pPr>
+        <w:ind w:left="7524" w:hanging="360"/>
+      </w:pPr>
+    </w:lvl>
+    <w:lvl w:ilvl="8" w:tplc="100A001B" w:tentative="1">
+      <w:start w:val="1"/>
+      <w:numFmt w:val="lowerRoman"/>
+      <w:lvlText w:val="%9."/>
+      <w:lvlJc w:val="right"/>
+      <w:pPr>
+        <w:ind w:left="8244" w:hanging="180"/>
+      </w:pPr>
+    </w:lvl>
+  </w:abstractNum>
+  <w:abstractNum w:abstractNumId="21" w15:restartNumberingAfterBreak="0">
+    <w:nsid w:val="6DB879E0"/>
+    <w:multiLevelType w:val="hybridMultilevel"/>
+    <w:tmpl w:val="D00AB6AA"/>
+    <w:lvl w:ilvl="0" w:tplc="B98CD796">
+      <w:start w:val="1"/>
+      <w:numFmt w:val="decimal"/>
+      <w:lvlText w:val="R1.%1."/>
+      <w:lvlJc w:val="left"/>
+      <w:pPr>
+        <w:ind w:left="2484" w:hanging="360"/>
       </w:pPr>
       <w:rPr>
         <w:rFonts w:hint="default"/>
@@ -10910,13 +10892,40 @@
         <w:bCs/>
       </w:rPr>
     </w:lvl>
+    <w:lvl w:ilvl="1" w:tplc="100A0019">
+      <w:start w:val="1"/>
+      <w:numFmt w:val="lowerLetter"/>
+      <w:lvlText w:val="%2."/>
+      <w:lvlJc w:val="left"/>
+      <w:pPr>
+        <w:ind w:left="1044" w:hanging="360"/>
+      </w:pPr>
+    </w:lvl>
+    <w:lvl w:ilvl="2" w:tplc="100A001B">
+      <w:start w:val="1"/>
+      <w:numFmt w:val="lowerRoman"/>
+      <w:lvlText w:val="%3."/>
+      <w:lvlJc w:val="right"/>
+      <w:pPr>
+        <w:ind w:left="1764" w:hanging="180"/>
+      </w:pPr>
+    </w:lvl>
+    <w:lvl w:ilvl="3" w:tplc="100A000F">
+      <w:start w:val="1"/>
+      <w:numFmt w:val="decimal"/>
+      <w:lvlText w:val="%4."/>
+      <w:lvlJc w:val="left"/>
+      <w:pPr>
+        <w:ind w:left="2484" w:hanging="360"/>
+      </w:pPr>
+    </w:lvl>
     <w:lvl w:ilvl="4" w:tplc="100A0019" w:tentative="1">
       <w:start w:val="1"/>
       <w:numFmt w:val="lowerLetter"/>
       <w:lvlText w:val="%5."/>
       <w:lvlJc w:val="left"/>
       <w:pPr>
-        <w:ind w:left="3600" w:hanging="360"/>
+        <w:ind w:left="3204" w:hanging="360"/>
       </w:pPr>
     </w:lvl>
     <w:lvl w:ilvl="5" w:tplc="100A001B" w:tentative="1">
@@ -10925,7 +10934,7 @@
       <w:lvlText w:val="%6."/>
       <w:lvlJc w:val="right"/>
       <w:pPr>
-        <w:ind w:left="4320" w:hanging="180"/>
+        <w:ind w:left="3924" w:hanging="180"/>
       </w:pPr>
     </w:lvl>
     <w:lvl w:ilvl="6" w:tplc="100A000F" w:tentative="1">
@@ -10934,7 +10943,7 @@
       <w:lvlText w:val="%7."/>
       <w:lvlJc w:val="left"/>
       <w:pPr>
-        <w:ind w:left="5040" w:hanging="360"/>
+        <w:ind w:left="4644" w:hanging="360"/>
       </w:pPr>
     </w:lvl>
     <w:lvl w:ilvl="7" w:tplc="100A0019" w:tentative="1">
@@ -10943,7 +10952,7 @@
       <w:lvlText w:val="%8."/>
       <w:lvlJc w:val="left"/>
       <w:pPr>
-        <w:ind w:left="5760" w:hanging="360"/>
+        <w:ind w:left="5364" w:hanging="360"/>
       </w:pPr>
     </w:lvl>
     <w:lvl w:ilvl="8" w:tplc="100A001B" w:tentative="1">
@@ -10952,21 +10961,228 @@
       <w:lvlText w:val="%9."/>
       <w:lvlJc w:val="right"/>
       <w:pPr>
-        <w:ind w:left="6480" w:hanging="180"/>
+        <w:ind w:left="6084" w:hanging="180"/>
+      </w:pPr>
+    </w:lvl>
+  </w:abstractNum>
+  <w:abstractNum w:abstractNumId="22" w15:restartNumberingAfterBreak="0">
+    <w:nsid w:val="70B93EFA"/>
+    <w:multiLevelType w:val="hybridMultilevel"/>
+    <w:tmpl w:val="8B524346"/>
+    <w:lvl w:ilvl="0" w:tplc="100A000F">
+      <w:start w:val="1"/>
+      <w:numFmt w:val="decimal"/>
+      <w:lvlText w:val="%1."/>
+      <w:lvlJc w:val="left"/>
+      <w:pPr>
+        <w:ind w:left="1080" w:hanging="360"/>
+      </w:pPr>
+    </w:lvl>
+    <w:lvl w:ilvl="1" w:tplc="100A0019" w:tentative="1">
+      <w:start w:val="1"/>
+      <w:numFmt w:val="lowerLetter"/>
+      <w:lvlText w:val="%2."/>
+      <w:lvlJc w:val="left"/>
+      <w:pPr>
+        <w:ind w:left="1800" w:hanging="360"/>
+      </w:pPr>
+    </w:lvl>
+    <w:lvl w:ilvl="2" w:tplc="100A001B" w:tentative="1">
+      <w:start w:val="1"/>
+      <w:numFmt w:val="lowerRoman"/>
+      <w:lvlText w:val="%3."/>
+      <w:lvlJc w:val="right"/>
+      <w:pPr>
+        <w:ind w:left="2520" w:hanging="180"/>
+      </w:pPr>
+    </w:lvl>
+    <w:lvl w:ilvl="3" w:tplc="100A000F" w:tentative="1">
+      <w:start w:val="1"/>
+      <w:numFmt w:val="decimal"/>
+      <w:lvlText w:val="%4."/>
+      <w:lvlJc w:val="left"/>
+      <w:pPr>
+        <w:ind w:left="3240" w:hanging="360"/>
+      </w:pPr>
+    </w:lvl>
+    <w:lvl w:ilvl="4" w:tplc="100A0019" w:tentative="1">
+      <w:start w:val="1"/>
+      <w:numFmt w:val="lowerLetter"/>
+      <w:lvlText w:val="%5."/>
+      <w:lvlJc w:val="left"/>
+      <w:pPr>
+        <w:ind w:left="3960" w:hanging="360"/>
+      </w:pPr>
+    </w:lvl>
+    <w:lvl w:ilvl="5" w:tplc="100A001B" w:tentative="1">
+      <w:start w:val="1"/>
+      <w:numFmt w:val="lowerRoman"/>
+      <w:lvlText w:val="%6."/>
+      <w:lvlJc w:val="right"/>
+      <w:pPr>
+        <w:ind w:left="4680" w:hanging="180"/>
+      </w:pPr>
+    </w:lvl>
+    <w:lvl w:ilvl="6" w:tplc="100A000F" w:tentative="1">
+      <w:start w:val="1"/>
+      <w:numFmt w:val="decimal"/>
+      <w:lvlText w:val="%7."/>
+      <w:lvlJc w:val="left"/>
+      <w:pPr>
+        <w:ind w:left="5400" w:hanging="360"/>
+      </w:pPr>
+    </w:lvl>
+    <w:lvl w:ilvl="7" w:tplc="100A0019" w:tentative="1">
+      <w:start w:val="1"/>
+      <w:numFmt w:val="lowerLetter"/>
+      <w:lvlText w:val="%8."/>
+      <w:lvlJc w:val="left"/>
+      <w:pPr>
+        <w:ind w:left="6120" w:hanging="360"/>
+      </w:pPr>
+    </w:lvl>
+    <w:lvl w:ilvl="8" w:tplc="100A001B" w:tentative="1">
+      <w:start w:val="1"/>
+      <w:numFmt w:val="lowerRoman"/>
+      <w:lvlText w:val="%9."/>
+      <w:lvlJc w:val="right"/>
+      <w:pPr>
+        <w:ind w:left="6840" w:hanging="180"/>
+      </w:pPr>
+    </w:lvl>
+  </w:abstractNum>
+  <w:abstractNum w:abstractNumId="23" w15:restartNumberingAfterBreak="0">
+    <w:nsid w:val="7101151C"/>
+    <w:multiLevelType w:val="hybridMultilevel"/>
+    <w:tmpl w:val="03A413F0"/>
+    <w:lvl w:ilvl="0" w:tplc="100A0011">
+      <w:start w:val="1"/>
+      <w:numFmt w:val="decimal"/>
+      <w:lvlText w:val="%1)"/>
+      <w:lvlJc w:val="left"/>
+      <w:pPr>
+        <w:ind w:left="2484" w:hanging="360"/>
+      </w:pPr>
+    </w:lvl>
+    <w:lvl w:ilvl="1" w:tplc="100A0019" w:tentative="1">
+      <w:start w:val="1"/>
+      <w:numFmt w:val="lowerLetter"/>
+      <w:lvlText w:val="%2."/>
+      <w:lvlJc w:val="left"/>
+      <w:pPr>
+        <w:ind w:left="3204" w:hanging="360"/>
+      </w:pPr>
+    </w:lvl>
+    <w:lvl w:ilvl="2" w:tplc="100A001B" w:tentative="1">
+      <w:start w:val="1"/>
+      <w:numFmt w:val="lowerRoman"/>
+      <w:lvlText w:val="%3."/>
+      <w:lvlJc w:val="right"/>
+      <w:pPr>
+        <w:ind w:left="3924" w:hanging="180"/>
+      </w:pPr>
+    </w:lvl>
+    <w:lvl w:ilvl="3" w:tplc="100A000F" w:tentative="1">
+      <w:start w:val="1"/>
+      <w:numFmt w:val="decimal"/>
+      <w:lvlText w:val="%4."/>
+      <w:lvlJc w:val="left"/>
+      <w:pPr>
+        <w:ind w:left="4644" w:hanging="360"/>
+      </w:pPr>
+    </w:lvl>
+    <w:lvl w:ilvl="4" w:tplc="100A0019" w:tentative="1">
+      <w:start w:val="1"/>
+      <w:numFmt w:val="lowerLetter"/>
+      <w:lvlText w:val="%5."/>
+      <w:lvlJc w:val="left"/>
+      <w:pPr>
+        <w:ind w:left="5364" w:hanging="360"/>
+      </w:pPr>
+    </w:lvl>
+    <w:lvl w:ilvl="5" w:tplc="100A001B" w:tentative="1">
+      <w:start w:val="1"/>
+      <w:numFmt w:val="lowerRoman"/>
+      <w:lvlText w:val="%6."/>
+      <w:lvlJc w:val="right"/>
+      <w:pPr>
+        <w:ind w:left="6084" w:hanging="180"/>
+      </w:pPr>
+    </w:lvl>
+    <w:lvl w:ilvl="6" w:tplc="100A000F" w:tentative="1">
+      <w:start w:val="1"/>
+      <w:numFmt w:val="decimal"/>
+      <w:lvlText w:val="%7."/>
+      <w:lvlJc w:val="left"/>
+      <w:pPr>
+        <w:ind w:left="6804" w:hanging="360"/>
+      </w:pPr>
+    </w:lvl>
+    <w:lvl w:ilvl="7" w:tplc="100A0019" w:tentative="1">
+      <w:start w:val="1"/>
+      <w:numFmt w:val="lowerLetter"/>
+      <w:lvlText w:val="%8."/>
+      <w:lvlJc w:val="left"/>
+      <w:pPr>
+        <w:ind w:left="7524" w:hanging="360"/>
+      </w:pPr>
+    </w:lvl>
+    <w:lvl w:ilvl="8" w:tplc="100A001B" w:tentative="1">
+      <w:start w:val="1"/>
+      <w:numFmt w:val="lowerRoman"/>
+      <w:lvlText w:val="%9."/>
+      <w:lvlJc w:val="right"/>
+      <w:pPr>
+        <w:ind w:left="8244" w:hanging="180"/>
       </w:pPr>
     </w:lvl>
   </w:abstractNum>
   <w:abstractNum w:abstractNumId="24" w15:restartNumberingAfterBreak="0">
-    <w:nsid w:val="7F3F6082"/>
+    <w:nsid w:val="79297C35"/>
     <w:multiLevelType w:val="hybridMultilevel"/>
-    <w:tmpl w:val="B594705E"/>
-    <w:lvl w:ilvl="0" w:tplc="100A0011">
+    <w:tmpl w:val="55400F6C"/>
+    <w:lvl w:ilvl="0" w:tplc="100A0015">
+      <w:start w:val="1"/>
+      <w:numFmt w:val="upperLetter"/>
+      <w:lvlText w:val="%1."/>
+      <w:lvlJc w:val="left"/>
+      <w:pPr>
+        <w:ind w:left="720" w:hanging="360"/>
+      </w:pPr>
+    </w:lvl>
+    <w:lvl w:ilvl="1" w:tplc="D8FE27D4">
+      <w:start w:val="1"/>
+      <w:numFmt w:val="lowerLetter"/>
+      <w:lvlText w:val="%2."/>
+      <w:lvlJc w:val="left"/>
+      <w:pPr>
+        <w:ind w:left="1440" w:hanging="360"/>
+      </w:pPr>
+      <w:rPr>
+        <w:b/>
+        <w:bCs/>
+      </w:rPr>
+    </w:lvl>
+    <w:lvl w:ilvl="2" w:tplc="4ADA016C">
+      <w:start w:val="1"/>
+      <w:numFmt w:val="lowerRoman"/>
+      <w:lvlText w:val="%3."/>
+      <w:lvlJc w:val="right"/>
+      <w:pPr>
+        <w:ind w:left="2160" w:hanging="180"/>
+      </w:pPr>
+      <w:rPr>
+        <w:b/>
+        <w:bCs/>
+      </w:rPr>
+    </w:lvl>
+    <w:lvl w:ilvl="3" w:tplc="B98CD796">
       <w:start w:val="1"/>
       <w:numFmt w:val="decimal"/>
-      <w:lvlText w:val="%1)"/>
-      <w:lvlJc w:val="left"/>
-      <w:pPr>
-        <w:ind w:left="2484" w:hanging="360"/>
+      <w:lvlText w:val="R1.%4."/>
+      <w:lvlJc w:val="left"/>
+      <w:pPr>
+        <w:ind w:left="2880" w:hanging="360"/>
       </w:pPr>
       <w:rPr>
         <w:rFonts w:hint="default"/>
@@ -10974,32 +11190,104 @@
         <w:bCs/>
       </w:rPr>
     </w:lvl>
-    <w:lvl w:ilvl="1" w:tplc="100A0019" w:tentative="1">
+    <w:lvl w:ilvl="4" w:tplc="100A0019" w:tentative="1">
+      <w:start w:val="1"/>
+      <w:numFmt w:val="lowerLetter"/>
+      <w:lvlText w:val="%5."/>
+      <w:lvlJc w:val="left"/>
+      <w:pPr>
+        <w:ind w:left="3600" w:hanging="360"/>
+      </w:pPr>
+    </w:lvl>
+    <w:lvl w:ilvl="5" w:tplc="100A001B" w:tentative="1">
+      <w:start w:val="1"/>
+      <w:numFmt w:val="lowerRoman"/>
+      <w:lvlText w:val="%6."/>
+      <w:lvlJc w:val="right"/>
+      <w:pPr>
+        <w:ind w:left="4320" w:hanging="180"/>
+      </w:pPr>
+    </w:lvl>
+    <w:lvl w:ilvl="6" w:tplc="100A000F" w:tentative="1">
+      <w:start w:val="1"/>
+      <w:numFmt w:val="decimal"/>
+      <w:lvlText w:val="%7."/>
+      <w:lvlJc w:val="left"/>
+      <w:pPr>
+        <w:ind w:left="5040" w:hanging="360"/>
+      </w:pPr>
+    </w:lvl>
+    <w:lvl w:ilvl="7" w:tplc="100A0019" w:tentative="1">
+      <w:start w:val="1"/>
+      <w:numFmt w:val="lowerLetter"/>
+      <w:lvlText w:val="%8."/>
+      <w:lvlJc w:val="left"/>
+      <w:pPr>
+        <w:ind w:left="5760" w:hanging="360"/>
+      </w:pPr>
+    </w:lvl>
+    <w:lvl w:ilvl="8" w:tplc="100A001B" w:tentative="1">
+      <w:start w:val="1"/>
+      <w:numFmt w:val="lowerRoman"/>
+      <w:lvlText w:val="%9."/>
+      <w:lvlJc w:val="right"/>
+      <w:pPr>
+        <w:ind w:left="6480" w:hanging="180"/>
+      </w:pPr>
+    </w:lvl>
+  </w:abstractNum>
+  <w:abstractNum w:abstractNumId="25" w15:restartNumberingAfterBreak="0">
+    <w:nsid w:val="7A781881"/>
+    <w:multiLevelType w:val="hybridMultilevel"/>
+    <w:tmpl w:val="55400F6C"/>
+    <w:lvl w:ilvl="0" w:tplc="100A0015">
+      <w:start w:val="1"/>
+      <w:numFmt w:val="upperLetter"/>
+      <w:lvlText w:val="%1."/>
+      <w:lvlJc w:val="left"/>
+      <w:pPr>
+        <w:ind w:left="1068" w:hanging="360"/>
+      </w:pPr>
+    </w:lvl>
+    <w:lvl w:ilvl="1" w:tplc="D8FE27D4">
       <w:start w:val="1"/>
       <w:numFmt w:val="lowerLetter"/>
       <w:lvlText w:val="%2."/>
       <w:lvlJc w:val="left"/>
       <w:pPr>
-        <w:ind w:left="1044" w:hanging="360"/>
-      </w:pPr>
-    </w:lvl>
-    <w:lvl w:ilvl="2" w:tplc="100A001B" w:tentative="1">
+        <w:ind w:left="1788" w:hanging="360"/>
+      </w:pPr>
+      <w:rPr>
+        <w:b/>
+        <w:bCs/>
+      </w:rPr>
+    </w:lvl>
+    <w:lvl w:ilvl="2" w:tplc="4ADA016C">
       <w:start w:val="1"/>
       <w:numFmt w:val="lowerRoman"/>
       <w:lvlText w:val="%3."/>
       <w:lvlJc w:val="right"/>
       <w:pPr>
-        <w:ind w:left="1764" w:hanging="180"/>
-      </w:pPr>
-    </w:lvl>
-    <w:lvl w:ilvl="3" w:tplc="100A000F" w:tentative="1">
+        <w:ind w:left="2508" w:hanging="180"/>
+      </w:pPr>
+      <w:rPr>
+        <w:b/>
+        <w:bCs/>
+      </w:rPr>
+    </w:lvl>
+    <w:lvl w:ilvl="3" w:tplc="B98CD796">
       <w:start w:val="1"/>
       <w:numFmt w:val="decimal"/>
-      <w:lvlText w:val="%4."/>
-      <w:lvlJc w:val="left"/>
-      <w:pPr>
-        <w:ind w:left="2484" w:hanging="360"/>
-      </w:pPr>
+      <w:lvlText w:val="R1.%4."/>
+      <w:lvlJc w:val="left"/>
+      <w:pPr>
+        <w:ind w:left="3228" w:hanging="360"/>
+      </w:pPr>
+      <w:rPr>
+        <w:rFonts w:hint="default"/>
+        <w:b/>
+        <w:bCs/>
+      </w:rPr>
     </w:lvl>
     <w:lvl w:ilvl="4" w:tplc="100A0019" w:tentative="1">
       <w:start w:val="1"/>
@@ -11007,7 +11295,7 @@
       <w:lvlText w:val="%5."/>
       <w:lvlJc w:val="left"/>
       <w:pPr>
-        <w:ind w:left="3204" w:hanging="360"/>
+        <w:ind w:left="3948" w:hanging="360"/>
       </w:pPr>
     </w:lvl>
     <w:lvl w:ilvl="5" w:tplc="100A001B" w:tentative="1">
@@ -11016,7 +11304,7 @@
       <w:lvlText w:val="%6."/>
       <w:lvlJc w:val="right"/>
       <w:pPr>
-        <w:ind w:left="3924" w:hanging="180"/>
+        <w:ind w:left="4668" w:hanging="180"/>
       </w:pPr>
     </w:lvl>
     <w:lvl w:ilvl="6" w:tplc="100A000F" w:tentative="1">
@@ -11025,7 +11313,7 @@
       <w:lvlText w:val="%7."/>
       <w:lvlJc w:val="left"/>
       <w:pPr>
-        <w:ind w:left="4644" w:hanging="360"/>
+        <w:ind w:left="5388" w:hanging="360"/>
       </w:pPr>
     </w:lvl>
     <w:lvl w:ilvl="7" w:tplc="100A0019" w:tentative="1">
@@ -11034,7 +11322,7 @@
       <w:lvlText w:val="%8."/>
       <w:lvlJc w:val="left"/>
       <w:pPr>
-        <w:ind w:left="5364" w:hanging="360"/>
+        <w:ind w:left="6108" w:hanging="360"/>
       </w:pPr>
     </w:lvl>
     <w:lvl w:ilvl="8" w:tplc="100A001B" w:tentative="1">
@@ -11043,66 +11331,157 @@
       <w:lvlText w:val="%9."/>
       <w:lvlJc w:val="right"/>
       <w:pPr>
+        <w:ind w:left="6828" w:hanging="180"/>
+      </w:pPr>
+    </w:lvl>
+  </w:abstractNum>
+  <w:abstractNum w:abstractNumId="26" w15:restartNumberingAfterBreak="0">
+    <w:nsid w:val="7F3F6082"/>
+    <w:multiLevelType w:val="hybridMultilevel"/>
+    <w:tmpl w:val="B594705E"/>
+    <w:lvl w:ilvl="0" w:tplc="100A0011">
+      <w:start w:val="1"/>
+      <w:numFmt w:val="decimal"/>
+      <w:lvlText w:val="%1)"/>
+      <w:lvlJc w:val="left"/>
+      <w:pPr>
+        <w:ind w:left="2484" w:hanging="360"/>
+      </w:pPr>
+      <w:rPr>
+        <w:rFonts w:hint="default"/>
+        <w:b/>
+        <w:bCs/>
+      </w:rPr>
+    </w:lvl>
+    <w:lvl w:ilvl="1" w:tplc="100A0019" w:tentative="1">
+      <w:start w:val="1"/>
+      <w:numFmt w:val="lowerLetter"/>
+      <w:lvlText w:val="%2."/>
+      <w:lvlJc w:val="left"/>
+      <w:pPr>
+        <w:ind w:left="1044" w:hanging="360"/>
+      </w:pPr>
+    </w:lvl>
+    <w:lvl w:ilvl="2" w:tplc="100A001B" w:tentative="1">
+      <w:start w:val="1"/>
+      <w:numFmt w:val="lowerRoman"/>
+      <w:lvlText w:val="%3."/>
+      <w:lvlJc w:val="right"/>
+      <w:pPr>
+        <w:ind w:left="1764" w:hanging="180"/>
+      </w:pPr>
+    </w:lvl>
+    <w:lvl w:ilvl="3" w:tplc="100A000F" w:tentative="1">
+      <w:start w:val="1"/>
+      <w:numFmt w:val="decimal"/>
+      <w:lvlText w:val="%4."/>
+      <w:lvlJc w:val="left"/>
+      <w:pPr>
+        <w:ind w:left="2484" w:hanging="360"/>
+      </w:pPr>
+    </w:lvl>
+    <w:lvl w:ilvl="4" w:tplc="100A0019" w:tentative="1">
+      <w:start w:val="1"/>
+      <w:numFmt w:val="lowerLetter"/>
+      <w:lvlText w:val="%5."/>
+      <w:lvlJc w:val="left"/>
+      <w:pPr>
+        <w:ind w:left="3204" w:hanging="360"/>
+      </w:pPr>
+    </w:lvl>
+    <w:lvl w:ilvl="5" w:tplc="100A001B" w:tentative="1">
+      <w:start w:val="1"/>
+      <w:numFmt w:val="lowerRoman"/>
+      <w:lvlText w:val="%6."/>
+      <w:lvlJc w:val="right"/>
+      <w:pPr>
+        <w:ind w:left="3924" w:hanging="180"/>
+      </w:pPr>
+    </w:lvl>
+    <w:lvl w:ilvl="6" w:tplc="100A000F" w:tentative="1">
+      <w:start w:val="1"/>
+      <w:numFmt w:val="decimal"/>
+      <w:lvlText w:val="%7."/>
+      <w:lvlJc w:val="left"/>
+      <w:pPr>
+        <w:ind w:left="4644" w:hanging="360"/>
+      </w:pPr>
+    </w:lvl>
+    <w:lvl w:ilvl="7" w:tplc="100A0019" w:tentative="1">
+      <w:start w:val="1"/>
+      <w:numFmt w:val="lowerLetter"/>
+      <w:lvlText w:val="%8."/>
+      <w:lvlJc w:val="left"/>
+      <w:pPr>
+        <w:ind w:left="5364" w:hanging="360"/>
+      </w:pPr>
+    </w:lvl>
+    <w:lvl w:ilvl="8" w:tplc="100A001B" w:tentative="1">
+      <w:start w:val="1"/>
+      <w:numFmt w:val="lowerRoman"/>
+      <w:lvlText w:val="%9."/>
+      <w:lvlJc w:val="right"/>
+      <w:pPr>
         <w:ind w:left="6084" w:hanging="180"/>
       </w:pPr>
     </w:lvl>
   </w:abstractNum>
   <w:num w:numId="1">
-    <w:abstractNumId w:val="23"/>
+    <w:abstractNumId w:val="24"/>
   </w:num>
   <w:num w:numId="2">
+    <w:abstractNumId w:val="22"/>
+  </w:num>
+  <w:num w:numId="3">
     <w:abstractNumId w:val="21"/>
   </w:num>
-  <w:num w:numId="3">
-    <w:abstractNumId w:val="20"/>
-  </w:num>
   <w:num w:numId="4">
-    <w:abstractNumId w:val="24"/>
+    <w:abstractNumId w:val="26"/>
   </w:num>
   <w:num w:numId="5">
-    <w:abstractNumId w:val="22"/>
+    <w:abstractNumId w:val="23"/>
   </w:num>
   <w:num w:numId="6">
     <w:abstractNumId w:val="2"/>
   </w:num>
   <w:num w:numId="7">
-    <w:abstractNumId w:val="15"/>
+    <w:abstractNumId w:val="16"/>
   </w:num>
   <w:num w:numId="8">
-    <w:abstractNumId w:val="12"/>
+    <w:abstractNumId w:val="13"/>
   </w:num>
   <w:num w:numId="9">
+    <w:abstractNumId w:val="11"/>
+  </w:num>
+  <w:num w:numId="10">
+    <w:abstractNumId w:val="14"/>
+  </w:num>
+  <w:num w:numId="11">
+    <w:abstractNumId w:val="20"/>
+  </w:num>
+  <w:num w:numId="12">
+    <w:abstractNumId w:val="6"/>
+  </w:num>
+  <w:num w:numId="13">
+    <w:abstractNumId w:val="9"/>
+  </w:num>
+  <w:num w:numId="14">
     <w:abstractNumId w:val="10"/>
   </w:num>
-  <w:num w:numId="10">
-    <w:abstractNumId w:val="13"/>
-  </w:num>
-  <w:num w:numId="11">
-    <w:abstractNumId w:val="19"/>
-  </w:num>
-  <w:num w:numId="12">
-    <w:abstractNumId w:val="5"/>
-  </w:num>
-  <w:num w:numId="13">
-    <w:abstractNumId w:val="8"/>
-  </w:num>
-  <w:num w:numId="14">
-    <w:abstractNumId w:val="9"/>
-  </w:num>
   <w:num w:numId="15">
-    <w:abstractNumId w:val="16"/>
+    <w:abstractNumId w:val="17"/>
   </w:num>
   <w:num w:numId="16">
     <w:abstractNumId w:val="4"/>
   </w:num>
   <w:num w:numId="17">
-    <w:abstractNumId w:val="11"/>
+    <w:abstractNumId w:val="12"/>
   </w:num>
   <w:num w:numId="18">
-    <w:abstractNumId w:val="18"/>
+    <w:abstractNumId w:val="19"/>
   </w:num>
   <w:num w:numId="19">
-    <w:abstractNumId w:val="6"/>
+    <w:abstractNumId w:val="7"/>
   </w:num>
   <w:num w:numId="20">
     <w:abstractNumId w:val="1"/>
@@ -11111,16 +11490,22 @@
     <w:abstractNumId w:val="3"/>
   </w:num>
   <w:num w:numId="22">
-    <w:abstractNumId w:val="7"/>
+    <w:abstractNumId w:val="8"/>
   </w:num>
   <w:num w:numId="23">
     <w:abstractNumId w:val="0"/>
   </w:num>
   <w:num w:numId="24">
-    <w:abstractNumId w:val="14"/>
+    <w:abstractNumId w:val="15"/>
   </w:num>
   <w:num w:numId="25">
-    <w:abstractNumId w:val="17"/>
+    <w:abstractNumId w:val="18"/>
+  </w:num>
+  <w:num w:numId="26">
+    <w:abstractNumId w:val="25"/>
+  </w:num>
+  <w:num w:numId="27">
+    <w:abstractNumId w:val="5"/>
   </w:num>
 </w:numbering>
 </file>
